--- a/reports/Reports/R7/R7_LVMH's Bet on Luxury Electic Cars.docx
+++ b/reports/Reports/R7/R7_LVMH's Bet on Luxury Electic Cars.docx
@@ -1,6 +1,6 @@
 
 <file path=word/document.xml><?xml version="1.0" encoding="utf-8"?>
-<w:document xmlns:wpc="http://schemas.microsoft.com/office/word/2010/wordprocessingCanvas" xmlns:cx="http://schemas.microsoft.com/office/drawing/2014/chartex" xmlns:cx1="http://schemas.microsoft.com/office/drawing/2015/9/8/chartex" xmlns:cx2="http://schemas.microsoft.com/office/drawing/2015/10/21/chartex" xmlns:cx3="http://schemas.microsoft.com/office/drawing/2016/5/9/chartex" xmlns:cx4="http://schemas.microsoft.com/office/drawing/2016/5/10/chartex" xmlns:cx5="http://schemas.microsoft.com/office/drawing/2016/5/11/chartex" xmlns:cx6="http://schemas.microsoft.com/office/drawing/2016/5/12/chartex" xmlns:cx7="http://schemas.microsoft.com/office/drawing/2016/5/13/chartex" xmlns:cx8="http://schemas.microsoft.com/office/drawing/2016/5/14/chartex" xmlns:mc="http://schemas.openxmlformats.org/markup-compatibility/2006" xmlns:aink="http://schemas.microsoft.com/office/drawing/2016/ink" xmlns:am3d="http://schemas.microsoft.com/office/drawing/2017/model3d" xmlns:o="urn:schemas-microsoft-com:office:office" xmlns:oel="http://schemas.microsoft.com/office/2019/extlst" xmlns:r="http://schemas.openxmlformats.org/officeDocument/2006/relationships" xmlns:m="http://schemas.openxmlformats.org/officeDocument/2006/math" xmlns:v="urn:schemas-microsoft-com:vml" xmlns:wp14="http://schemas.microsoft.com/office/word/2010/wordprocessingDrawing" xmlns:wp="http://schemas.openxmlformats.org/drawingml/2006/wordprocessingDrawing" xmlns:w10="urn:schemas-microsoft-com:office:word" xmlns:w="http://schemas.openxmlformats.org/wordprocessingml/2006/main" xmlns:w14="http://schemas.microsoft.com/office/word/2010/wordml" xmlns:w15="http://schemas.microsoft.com/office/word/2012/wordml" xmlns:w16cex="http://schemas.microsoft.com/office/word/2018/wordml/cex" xmlns:w16cid="http://schemas.microsoft.com/office/word/2016/wordml/cid" xmlns:w16="http://schemas.microsoft.com/office/word/2018/wordml" xmlns:w16sdtdh="http://schemas.microsoft.com/office/word/2020/wordml/sdtdatahash" xmlns:w16se="http://schemas.microsoft.com/office/word/2015/wordml/symex" xmlns:wpg="http://schemas.microsoft.com/office/word/2010/wordprocessingGroup" xmlns:wpi="http://schemas.microsoft.com/office/word/2010/wordprocessingInk" xmlns:wne="http://schemas.microsoft.com/office/word/2006/wordml" xmlns:wps="http://schemas.microsoft.com/office/word/2010/wordprocessingShape" mc:Ignorable="w14 w15 w16se w16cid w16 w16cex w16sdtdh wp14">
+<w:document xmlns:wpc="http://schemas.microsoft.com/office/word/2010/wordprocessingCanvas" xmlns:cx="http://schemas.microsoft.com/office/drawing/2014/chartex" xmlns:cx1="http://schemas.microsoft.com/office/drawing/2015/9/8/chartex" xmlns:cx2="http://schemas.microsoft.com/office/drawing/2015/10/21/chartex" xmlns:cx3="http://schemas.microsoft.com/office/drawing/2016/5/9/chartex" xmlns:cx4="http://schemas.microsoft.com/office/drawing/2016/5/10/chartex" xmlns:cx5="http://schemas.microsoft.com/office/drawing/2016/5/11/chartex" xmlns:cx6="http://schemas.microsoft.com/office/drawing/2016/5/12/chartex" xmlns:cx7="http://schemas.microsoft.com/office/drawing/2016/5/13/chartex" xmlns:cx8="http://schemas.microsoft.com/office/drawing/2016/5/14/chartex" xmlns:mc="http://schemas.openxmlformats.org/markup-compatibility/2006" xmlns:aink="http://schemas.microsoft.com/office/drawing/2016/ink" xmlns:am3d="http://schemas.microsoft.com/office/drawing/2017/model3d" xmlns:o="urn:schemas-microsoft-com:office:office" xmlns:oel="http://schemas.microsoft.com/office/2019/extlst" xmlns:r="http://schemas.openxmlformats.org/officeDocument/2006/relationships" xmlns:m="http://schemas.openxmlformats.org/officeDocument/2006/math" xmlns:v="urn:schemas-microsoft-com:vml" xmlns:wp14="http://schemas.microsoft.com/office/word/2010/wordprocessingDrawing" xmlns:wp="http://schemas.openxmlformats.org/drawingml/2006/wordprocessingDrawing" xmlns:w10="urn:schemas-microsoft-com:office:word" xmlns:w="http://schemas.openxmlformats.org/wordprocessingml/2006/main" xmlns:w14="http://schemas.microsoft.com/office/word/2010/wordml" xmlns:w15="http://schemas.microsoft.com/office/word/2012/wordml" xmlns:w16cex="http://schemas.microsoft.com/office/word/2018/wordml/cex" xmlns:w16cid="http://schemas.microsoft.com/office/word/2016/wordml/cid" xmlns:w16="http://schemas.microsoft.com/office/word/2018/wordml" xmlns:w16du="http://schemas.microsoft.com/office/word/2023/wordml/word16du" xmlns:w16sdtdh="http://schemas.microsoft.com/office/word/2020/wordml/sdtdatahash" xmlns:w16se="http://schemas.microsoft.com/office/word/2015/wordml/symex" xmlns:wpg="http://schemas.microsoft.com/office/word/2010/wordprocessingGroup" xmlns:wpi="http://schemas.microsoft.com/office/word/2010/wordprocessingInk" xmlns:wne="http://schemas.microsoft.com/office/word/2006/wordml" xmlns:wps="http://schemas.microsoft.com/office/word/2010/wordprocessingShape" mc:Ignorable="w14 w15 w16se w16cid w16 w16cex w16sdtdh wp14">
   <w:body>
     <w:p>
       <w:pPr>
@@ -95,7 +95,7 @@
               </wp:anchor>
             </w:drawing>
           </mc:Choice>
-          <mc:Fallback xmlns:w16du="http://schemas.microsoft.com/office/word/2023/wordml/word16du">
+          <mc:Fallback>
             <w:pict>
               <v:shapetype w14:anchorId="77443999" id="_x0000_t202" coordsize="21600,21600" o:spt="202" path="m,l,21600r21600,l21600,xe">
                 <v:stroke joinstyle="miter"/>
@@ -310,7 +310,7 @@
               </wp:anchor>
             </w:drawing>
           </mc:Choice>
-          <mc:Fallback xmlns:w16du="http://schemas.microsoft.com/office/word/2023/wordml/word16du">
+          <mc:Fallback>
             <w:pict>
               <v:line w14:anchorId="38B67DBF" id="Straight Connector 6" o:spid="_x0000_s1026" style="position:absolute;z-index:251660288;visibility:visible;mso-wrap-style:square;mso-width-percent:0;mso-height-percent:0;mso-wrap-distance-left:9pt;mso-wrap-distance-top:.Émm;mso-wrap-distance-right:9pt;mso-wrap-distance-bottom:.Émm;mso-position-horizontal:left;mso-position-horizontal-relative:margin;mso-position-vertical:absolute;mso-position-vertical-relative:text;mso-width-percent:0;mso-height-percent:0;mso-width-relative:page;mso-height-relative:page" from="0,32.55pt" to="522.7pt,32.55pt" o:gfxdata="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" strokecolor="#030" strokeweight=".5pt">
                 <v:stroke joinstyle="miter"/>
@@ -3232,7 +3232,7 @@
       </w:r>
       <w:r>
         <w:rPr>
-          <w:rFonts w:ascii="SimSun" w:eastAsia="SimSun" w:hAnsi="SimSun" w:cs="SimSun" w:hint="eastAsia"/>
+          <w:rFonts w:ascii="宋体" w:eastAsia="宋体" w:hAnsi="宋体" w:cs="宋体" w:hint="eastAsia"/>
           <w:i/>
           <w:iCs/>
           <w:sz w:val="21"/>
@@ -3714,7 +3714,7 @@
       </w:r>
       <w:r>
         <w:rPr>
-          <w:rFonts w:ascii="SimSun" w:eastAsia="SimSun" w:hAnsi="SimSun" w:cs="SimSun" w:hint="eastAsia"/>
+          <w:rFonts w:ascii="宋体" w:eastAsia="宋体" w:hAnsi="宋体" w:cs="宋体" w:hint="eastAsia"/>
           <w:i/>
           <w:iCs/>
           <w:sz w:val="21"/>
@@ -3724,7 +3724,7 @@
       </w:r>
       <w:r>
         <w:rPr>
-          <w:rFonts w:ascii="SimSun" w:eastAsia="SimSun" w:hAnsi="SimSun" w:cs="SimSun"/>
+          <w:rFonts w:ascii="宋体" w:eastAsia="宋体" w:hAnsi="宋体" w:cs="宋体"/>
           <w:i/>
           <w:iCs/>
           <w:sz w:val="21"/>
@@ -3769,21 +3769,7 @@
         <w:rPr>
           <w:color w:val="000000"/>
         </w:rPr>
-        <w:t xml:space="preserve"> be used towards delivering its first model, the electric SUV </w:t>
-      </w:r>
-      <w:proofErr w:type="spellStart"/>
-      <w:r>
-        <w:rPr>
-          <w:color w:val="000000"/>
-        </w:rPr>
-        <w:t>Eletre</w:t>
-      </w:r>
-      <w:proofErr w:type="spellEnd"/>
-      <w:r>
-        <w:rPr>
-          <w:color w:val="000000"/>
-        </w:rPr>
-        <w:t xml:space="preserve">. Lotus aims to sell the vehicle in China in the first quarter before expanding to the European Union and Britain. </w:t>
+        <w:t xml:space="preserve"> be used towards delivering its first model, the electric SUV Eletre. Lotus aims to sell the vehicle in China in the first quarter before expanding to the European Union and Britain. </w:t>
       </w:r>
       <w:proofErr w:type="spellStart"/>
       <w:r>
@@ -4005,21 +3991,7 @@
         <w:rPr>
           <w:color w:val="000000"/>
         </w:rPr>
-        <w:t xml:space="preserve">According to </w:t>
-      </w:r>
-      <w:proofErr w:type="spellStart"/>
-      <w:r>
-        <w:rPr>
-          <w:color w:val="000000"/>
-        </w:rPr>
-        <w:t>Chinta</w:t>
-      </w:r>
-      <w:proofErr w:type="spellEnd"/>
-      <w:r>
-        <w:rPr>
-          <w:color w:val="000000"/>
-        </w:rPr>
-        <w:t xml:space="preserve"> Bhagat,</w:t>
+        <w:t>According to Chinta Bhagat,</w:t>
       </w:r>
       <w:r>
         <w:rPr>
@@ -7974,15 +7946,7 @@
         <w:jc w:val="both"/>
       </w:pPr>
       <w:r>
-        <w:t xml:space="preserve">To compare Lotus </w:t>
-      </w:r>
-      <w:proofErr w:type="spellStart"/>
-      <w:r>
-        <w:t>Eletre</w:t>
-      </w:r>
-      <w:proofErr w:type="spellEnd"/>
-      <w:r>
-        <w:t xml:space="preserve"> with models from other brands, we select eight core indicators to represent the performance of the models. Normally we assume that the higher the price is, the better the performance of a car should be, so price indicator works as a penalty term. 0-100 km/h acceleration time is the most widely used indicator for the power capability.</w:t>
+        <w:t>To compare Lotus Eletre with models from other brands, we select eight core indicators to represent the performance of the models. Normally we assume that the higher the price is, the better the performance of a car should be, so price indicator works as a penalty term. 0-100 km/h acceleration time is the most widely used indicator for the power capability.</w:t>
       </w:r>
     </w:p>
     <w:p>
@@ -8237,7 +8201,7 @@
               <w:spacing w:line="360" w:lineRule="auto"/>
               <w:jc w:val="center"/>
               <w:rPr>
-                <w:rFonts w:eastAsia="DengXian"/>
+                <w:rFonts w:eastAsia="等线"/>
                 <w:b/>
                 <w:bCs/>
                 <w:color w:val="FFFFFF"/>
@@ -8247,7 +8211,7 @@
             </w:pPr>
             <w:r>
               <w:rPr>
-                <w:rFonts w:eastAsia="DengXian"/>
+                <w:rFonts w:eastAsia="等线"/>
                 <w:b/>
                 <w:bCs/>
                 <w:color w:val="FFFFFF"/>
@@ -8278,7 +8242,7 @@
               <w:spacing w:line="360" w:lineRule="auto"/>
               <w:jc w:val="center"/>
               <w:rPr>
-                <w:rFonts w:eastAsia="DengXian"/>
+                <w:rFonts w:eastAsia="等线"/>
                 <w:b/>
                 <w:bCs/>
                 <w:color w:val="FFFFFF"/>
@@ -8288,7 +8252,7 @@
             </w:pPr>
             <w:r>
               <w:rPr>
-                <w:rFonts w:eastAsia="DengXian"/>
+                <w:rFonts w:eastAsia="等线"/>
                 <w:b/>
                 <w:bCs/>
                 <w:color w:val="FFFFFF"/>
@@ -8318,7 +8282,7 @@
               <w:spacing w:line="360" w:lineRule="auto"/>
               <w:jc w:val="center"/>
               <w:rPr>
-                <w:rFonts w:eastAsia="DengXian"/>
+                <w:rFonts w:eastAsia="等线"/>
                 <w:b/>
                 <w:bCs/>
                 <w:color w:val="FFFFFF"/>
@@ -8328,7 +8292,7 @@
             </w:pPr>
             <w:r>
               <w:rPr>
-                <w:rFonts w:eastAsia="DengXian"/>
+                <w:rFonts w:eastAsia="等线"/>
                 <w:b/>
                 <w:bCs/>
                 <w:color w:val="FFFFFF"/>
@@ -8357,7 +8321,7 @@
               <w:spacing w:line="360" w:lineRule="auto"/>
               <w:jc w:val="center"/>
               <w:rPr>
-                <w:rFonts w:eastAsia="DengXian"/>
+                <w:rFonts w:eastAsia="等线"/>
                 <w:b/>
                 <w:bCs/>
                 <w:color w:val="FFFFFF"/>
@@ -8367,7 +8331,7 @@
             </w:pPr>
             <w:r>
               <w:rPr>
-                <w:rFonts w:eastAsia="DengXian"/>
+                <w:rFonts w:eastAsia="等线"/>
                 <w:b/>
                 <w:bCs/>
                 <w:color w:val="FFFFFF"/>
@@ -8396,7 +8360,7 @@
               <w:spacing w:line="360" w:lineRule="auto"/>
               <w:jc w:val="center"/>
               <w:rPr>
-                <w:rFonts w:eastAsia="DengXian"/>
+                <w:rFonts w:eastAsia="等线"/>
                 <w:b/>
                 <w:bCs/>
                 <w:color w:val="FFFFFF"/>
@@ -8406,7 +8370,7 @@
             </w:pPr>
             <w:r>
               <w:rPr>
-                <w:rFonts w:eastAsia="DengXian"/>
+                <w:rFonts w:eastAsia="等线"/>
                 <w:b/>
                 <w:bCs/>
                 <w:color w:val="FFFFFF"/>
@@ -8434,7 +8398,7 @@
               <w:spacing w:line="360" w:lineRule="auto"/>
               <w:jc w:val="center"/>
               <w:rPr>
-                <w:rFonts w:eastAsia="DengXian"/>
+                <w:rFonts w:eastAsia="等线"/>
                 <w:b/>
                 <w:bCs/>
                 <w:color w:val="FFFFFF"/>
@@ -8444,7 +8408,7 @@
             </w:pPr>
             <w:r>
               <w:rPr>
-                <w:rFonts w:eastAsia="DengXian"/>
+                <w:rFonts w:eastAsia="等线"/>
                 <w:b/>
                 <w:bCs/>
                 <w:color w:val="FFFFFF"/>
@@ -8473,7 +8437,7 @@
               <w:spacing w:line="360" w:lineRule="auto"/>
               <w:jc w:val="center"/>
               <w:rPr>
-                <w:rFonts w:eastAsia="DengXian"/>
+                <w:rFonts w:eastAsia="等线"/>
                 <w:b/>
                 <w:bCs/>
                 <w:color w:val="FFFFFF"/>
@@ -8483,7 +8447,7 @@
             </w:pPr>
             <w:r>
               <w:rPr>
-                <w:rFonts w:eastAsia="DengXian"/>
+                <w:rFonts w:eastAsia="等线"/>
                 <w:b/>
                 <w:bCs/>
                 <w:color w:val="FFFFFF"/>
@@ -8519,15 +8483,15 @@
               <w:spacing w:line="360" w:lineRule="auto"/>
               <w:jc w:val="center"/>
               <w:rPr>
-                <w:rFonts w:eastAsia="DengXian"/>
-                <w:color w:val="000000"/>
-                <w:sz w:val="18"/>
-                <w:szCs w:val="18"/>
-              </w:rPr>
-            </w:pPr>
-            <w:r>
-              <w:rPr>
-                <w:rFonts w:eastAsia="DengXian"/>
+                <w:rFonts w:eastAsia="等线"/>
+                <w:color w:val="000000"/>
+                <w:sz w:val="18"/>
+                <w:szCs w:val="18"/>
+              </w:rPr>
+            </w:pPr>
+            <w:r>
+              <w:rPr>
+                <w:rFonts w:eastAsia="等线"/>
                 <w:color w:val="000000"/>
                 <w:sz w:val="18"/>
                 <w:szCs w:val="18"/>
@@ -8553,31 +8517,20 @@
             <w:pPr>
               <w:spacing w:line="360" w:lineRule="auto"/>
               <w:rPr>
-                <w:rFonts w:eastAsia="DengXian"/>
-                <w:color w:val="000000"/>
-                <w:sz w:val="18"/>
-                <w:szCs w:val="18"/>
-              </w:rPr>
-            </w:pPr>
-            <w:proofErr w:type="spellStart"/>
-            <w:r>
-              <w:rPr>
-                <w:rFonts w:eastAsia="DengXian"/>
-                <w:color w:val="000000"/>
-                <w:sz w:val="18"/>
-                <w:szCs w:val="18"/>
-              </w:rPr>
-              <w:t>Eletre</w:t>
-            </w:r>
-            <w:proofErr w:type="spellEnd"/>
-            <w:r>
-              <w:rPr>
-                <w:rFonts w:eastAsia="DengXian"/>
-                <w:color w:val="000000"/>
-                <w:sz w:val="18"/>
-                <w:szCs w:val="18"/>
-              </w:rPr>
-              <w:t xml:space="preserve"> S</w:t>
+                <w:rFonts w:eastAsia="等线"/>
+                <w:color w:val="000000"/>
+                <w:sz w:val="18"/>
+                <w:szCs w:val="18"/>
+              </w:rPr>
+            </w:pPr>
+            <w:r>
+              <w:rPr>
+                <w:rFonts w:eastAsia="等线"/>
+                <w:color w:val="000000"/>
+                <w:sz w:val="18"/>
+                <w:szCs w:val="18"/>
+              </w:rPr>
+              <w:t>Eletre S</w:t>
             </w:r>
           </w:p>
         </w:tc>
@@ -8598,31 +8551,20 @@
             <w:pPr>
               <w:spacing w:line="360" w:lineRule="auto"/>
               <w:rPr>
-                <w:rFonts w:eastAsia="DengXian"/>
-                <w:color w:val="000000"/>
-                <w:sz w:val="18"/>
-                <w:szCs w:val="18"/>
-              </w:rPr>
-            </w:pPr>
-            <w:proofErr w:type="spellStart"/>
-            <w:r>
-              <w:rPr>
-                <w:rFonts w:eastAsia="DengXian"/>
-                <w:color w:val="000000"/>
-                <w:sz w:val="18"/>
-                <w:szCs w:val="18"/>
-              </w:rPr>
-              <w:t>Eletre</w:t>
-            </w:r>
-            <w:proofErr w:type="spellEnd"/>
-            <w:r>
-              <w:rPr>
-                <w:rFonts w:eastAsia="DengXian"/>
-                <w:color w:val="000000"/>
-                <w:sz w:val="18"/>
-                <w:szCs w:val="18"/>
-              </w:rPr>
-              <w:t xml:space="preserve"> R</w:t>
+                <w:rFonts w:eastAsia="等线"/>
+                <w:color w:val="000000"/>
+                <w:sz w:val="18"/>
+                <w:szCs w:val="18"/>
+              </w:rPr>
+            </w:pPr>
+            <w:r>
+              <w:rPr>
+                <w:rFonts w:eastAsia="等线"/>
+                <w:color w:val="000000"/>
+                <w:sz w:val="18"/>
+                <w:szCs w:val="18"/>
+              </w:rPr>
+              <w:t>Eletre R</w:t>
             </w:r>
           </w:p>
         </w:tc>
@@ -8643,7 +8585,7 @@
             <w:pPr>
               <w:spacing w:line="360" w:lineRule="auto"/>
               <w:rPr>
-                <w:rFonts w:eastAsia="DengXian"/>
+                <w:rFonts w:eastAsia="等线"/>
                 <w:color w:val="000000"/>
                 <w:sz w:val="18"/>
                 <w:szCs w:val="18"/>
@@ -8652,7 +8594,7 @@
             <w:proofErr w:type="spellStart"/>
             <w:r>
               <w:rPr>
-                <w:rFonts w:eastAsia="DengXian"/>
+                <w:rFonts w:eastAsia="等线"/>
                 <w:color w:val="000000"/>
                 <w:sz w:val="18"/>
                 <w:szCs w:val="18"/>
@@ -8662,7 +8604,7 @@
             <w:proofErr w:type="spellEnd"/>
             <w:r>
               <w:rPr>
-                <w:rFonts w:eastAsia="DengXian"/>
+                <w:rFonts w:eastAsia="等线"/>
                 <w:color w:val="000000"/>
                 <w:sz w:val="18"/>
                 <w:szCs w:val="18"/>
@@ -8688,15 +8630,15 @@
             <w:pPr>
               <w:spacing w:line="360" w:lineRule="auto"/>
               <w:rPr>
-                <w:rFonts w:eastAsia="DengXian"/>
-                <w:color w:val="000000"/>
-                <w:sz w:val="18"/>
-                <w:szCs w:val="18"/>
-              </w:rPr>
-            </w:pPr>
-            <w:r>
-              <w:rPr>
-                <w:rFonts w:eastAsia="DengXian"/>
+                <w:rFonts w:eastAsia="等线"/>
+                <w:color w:val="000000"/>
+                <w:sz w:val="18"/>
+                <w:szCs w:val="18"/>
+              </w:rPr>
+            </w:pPr>
+            <w:r>
+              <w:rPr>
+                <w:rFonts w:eastAsia="等线"/>
                 <w:color w:val="000000"/>
                 <w:sz w:val="18"/>
                 <w:szCs w:val="18"/>
@@ -8722,15 +8664,15 @@
             <w:pPr>
               <w:spacing w:line="360" w:lineRule="auto"/>
               <w:rPr>
-                <w:rFonts w:eastAsia="DengXian"/>
-                <w:color w:val="000000"/>
-                <w:sz w:val="18"/>
-                <w:szCs w:val="18"/>
-              </w:rPr>
-            </w:pPr>
-            <w:r>
-              <w:rPr>
-                <w:rFonts w:eastAsia="DengXian"/>
+                <w:rFonts w:eastAsia="等线"/>
+                <w:color w:val="000000"/>
+                <w:sz w:val="18"/>
+                <w:szCs w:val="18"/>
+              </w:rPr>
+            </w:pPr>
+            <w:r>
+              <w:rPr>
+                <w:rFonts w:eastAsia="等线"/>
                 <w:color w:val="000000"/>
                 <w:sz w:val="18"/>
                 <w:szCs w:val="18"/>
@@ -8756,15 +8698,15 @@
             <w:pPr>
               <w:spacing w:line="360" w:lineRule="auto"/>
               <w:rPr>
-                <w:rFonts w:eastAsia="DengXian"/>
-                <w:color w:val="000000"/>
-                <w:sz w:val="18"/>
-                <w:szCs w:val="18"/>
-              </w:rPr>
-            </w:pPr>
-            <w:r>
-              <w:rPr>
-                <w:rFonts w:eastAsia="DengXian"/>
+                <w:rFonts w:eastAsia="等线"/>
+                <w:color w:val="000000"/>
+                <w:sz w:val="18"/>
+                <w:szCs w:val="18"/>
+              </w:rPr>
+            </w:pPr>
+            <w:r>
+              <w:rPr>
+                <w:rFonts w:eastAsia="等线"/>
                 <w:color w:val="000000"/>
                 <w:sz w:val="18"/>
                 <w:szCs w:val="18"/>
@@ -8790,15 +8732,15 @@
             <w:pPr>
               <w:spacing w:line="360" w:lineRule="auto"/>
               <w:rPr>
-                <w:rFonts w:eastAsia="DengXian"/>
-                <w:color w:val="000000"/>
-                <w:sz w:val="18"/>
-                <w:szCs w:val="18"/>
-              </w:rPr>
-            </w:pPr>
-            <w:r>
-              <w:rPr>
-                <w:rFonts w:eastAsia="DengXian"/>
+                <w:rFonts w:eastAsia="等线"/>
+                <w:color w:val="000000"/>
+                <w:sz w:val="18"/>
+                <w:szCs w:val="18"/>
+              </w:rPr>
+            </w:pPr>
+            <w:r>
+              <w:rPr>
+                <w:rFonts w:eastAsia="等线"/>
                 <w:color w:val="000000"/>
                 <w:sz w:val="18"/>
                 <w:szCs w:val="18"/>
@@ -8824,15 +8766,15 @@
             <w:pPr>
               <w:spacing w:line="360" w:lineRule="auto"/>
               <w:rPr>
-                <w:rFonts w:eastAsia="DengXian"/>
-                <w:color w:val="000000"/>
-                <w:sz w:val="18"/>
-                <w:szCs w:val="18"/>
-              </w:rPr>
-            </w:pPr>
-            <w:r>
-              <w:rPr>
-                <w:rFonts w:eastAsia="DengXian"/>
+                <w:rFonts w:eastAsia="等线"/>
+                <w:color w:val="000000"/>
+                <w:sz w:val="18"/>
+                <w:szCs w:val="18"/>
+              </w:rPr>
+            </w:pPr>
+            <w:r>
+              <w:rPr>
+                <w:rFonts w:eastAsia="等线"/>
                 <w:color w:val="000000"/>
                 <w:sz w:val="18"/>
                 <w:szCs w:val="18"/>
@@ -8858,7 +8800,7 @@
             <w:pPr>
               <w:spacing w:line="360" w:lineRule="auto"/>
               <w:rPr>
-                <w:rFonts w:eastAsia="DengXian"/>
+                <w:rFonts w:eastAsia="等线"/>
                 <w:color w:val="000000"/>
                 <w:sz w:val="18"/>
                 <w:szCs w:val="18"/>
@@ -8867,7 +8809,7 @@
             <w:proofErr w:type="spellStart"/>
             <w:r>
               <w:rPr>
-                <w:rFonts w:eastAsia="DengXian"/>
+                <w:rFonts w:eastAsia="等线"/>
                 <w:color w:val="000000"/>
                 <w:sz w:val="18"/>
                 <w:szCs w:val="18"/>
@@ -8877,7 +8819,7 @@
             <w:proofErr w:type="spellEnd"/>
             <w:r>
               <w:rPr>
-                <w:rFonts w:eastAsia="DengXian"/>
+                <w:rFonts w:eastAsia="等线"/>
                 <w:color w:val="000000"/>
                 <w:sz w:val="18"/>
                 <w:szCs w:val="18"/>
@@ -8910,15 +8852,15 @@
               <w:spacing w:line="360" w:lineRule="auto"/>
               <w:jc w:val="center"/>
               <w:rPr>
-                <w:rFonts w:eastAsia="DengXian"/>
-                <w:color w:val="000000"/>
-                <w:sz w:val="18"/>
-                <w:szCs w:val="18"/>
-              </w:rPr>
-            </w:pPr>
-            <w:r>
-              <w:rPr>
-                <w:rFonts w:eastAsia="DengXian"/>
+                <w:rFonts w:eastAsia="等线"/>
+                <w:color w:val="000000"/>
+                <w:sz w:val="18"/>
+                <w:szCs w:val="18"/>
+              </w:rPr>
+            </w:pPr>
+            <w:r>
+              <w:rPr>
+                <w:rFonts w:eastAsia="等线"/>
                 <w:color w:val="000000"/>
                 <w:sz w:val="18"/>
                 <w:szCs w:val="18"/>
@@ -8944,15 +8886,15 @@
             <w:pPr>
               <w:spacing w:line="360" w:lineRule="auto"/>
               <w:rPr>
-                <w:rFonts w:eastAsia="DengXian"/>
-                <w:color w:val="000000"/>
-                <w:sz w:val="18"/>
-                <w:szCs w:val="18"/>
-              </w:rPr>
-            </w:pPr>
-            <w:r>
-              <w:rPr>
-                <w:rFonts w:eastAsia="DengXian"/>
+                <w:rFonts w:eastAsia="等线"/>
+                <w:color w:val="000000"/>
+                <w:sz w:val="18"/>
+                <w:szCs w:val="18"/>
+              </w:rPr>
+            </w:pPr>
+            <w:r>
+              <w:rPr>
+                <w:rFonts w:eastAsia="等线"/>
                 <w:color w:val="000000"/>
                 <w:sz w:val="18"/>
                 <w:szCs w:val="18"/>
@@ -8978,15 +8920,15 @@
             <w:pPr>
               <w:spacing w:line="360" w:lineRule="auto"/>
               <w:rPr>
-                <w:rFonts w:eastAsia="DengXian"/>
-                <w:color w:val="000000"/>
-                <w:sz w:val="18"/>
-                <w:szCs w:val="18"/>
-              </w:rPr>
-            </w:pPr>
-            <w:r>
-              <w:rPr>
-                <w:rFonts w:eastAsia="DengXian"/>
+                <w:rFonts w:eastAsia="等线"/>
+                <w:color w:val="000000"/>
+                <w:sz w:val="18"/>
+                <w:szCs w:val="18"/>
+              </w:rPr>
+            </w:pPr>
+            <w:r>
+              <w:rPr>
+                <w:rFonts w:eastAsia="等线"/>
                 <w:color w:val="000000"/>
                 <w:sz w:val="18"/>
                 <w:szCs w:val="18"/>
@@ -9012,15 +8954,15 @@
             <w:pPr>
               <w:spacing w:line="360" w:lineRule="auto"/>
               <w:rPr>
-                <w:rFonts w:eastAsia="DengXian"/>
-                <w:color w:val="000000"/>
-                <w:sz w:val="18"/>
-                <w:szCs w:val="18"/>
-              </w:rPr>
-            </w:pPr>
-            <w:r>
-              <w:rPr>
-                <w:rFonts w:eastAsia="DengXian"/>
+                <w:rFonts w:eastAsia="等线"/>
+                <w:color w:val="000000"/>
+                <w:sz w:val="18"/>
+                <w:szCs w:val="18"/>
+              </w:rPr>
+            </w:pPr>
+            <w:r>
+              <w:rPr>
+                <w:rFonts w:eastAsia="等线"/>
                 <w:color w:val="000000"/>
                 <w:sz w:val="18"/>
                 <w:szCs w:val="18"/>
@@ -9046,15 +8988,15 @@
             <w:pPr>
               <w:spacing w:line="360" w:lineRule="auto"/>
               <w:rPr>
-                <w:rFonts w:eastAsia="DengXian"/>
-                <w:color w:val="000000"/>
-                <w:sz w:val="18"/>
-                <w:szCs w:val="18"/>
-              </w:rPr>
-            </w:pPr>
-            <w:r>
-              <w:rPr>
-                <w:rFonts w:eastAsia="DengXian"/>
+                <w:rFonts w:eastAsia="等线"/>
+                <w:color w:val="000000"/>
+                <w:sz w:val="18"/>
+                <w:szCs w:val="18"/>
+              </w:rPr>
+            </w:pPr>
+            <w:r>
+              <w:rPr>
+                <w:rFonts w:eastAsia="等线"/>
                 <w:color w:val="000000"/>
                 <w:sz w:val="18"/>
                 <w:szCs w:val="18"/>
@@ -9080,15 +9022,15 @@
             <w:pPr>
               <w:spacing w:line="360" w:lineRule="auto"/>
               <w:rPr>
-                <w:rFonts w:eastAsia="DengXian"/>
-                <w:color w:val="000000"/>
-                <w:sz w:val="18"/>
-                <w:szCs w:val="18"/>
-              </w:rPr>
-            </w:pPr>
-            <w:r>
-              <w:rPr>
-                <w:rFonts w:eastAsia="DengXian"/>
+                <w:rFonts w:eastAsia="等线"/>
+                <w:color w:val="000000"/>
+                <w:sz w:val="18"/>
+                <w:szCs w:val="18"/>
+              </w:rPr>
+            </w:pPr>
+            <w:r>
+              <w:rPr>
+                <w:rFonts w:eastAsia="等线"/>
                 <w:color w:val="000000"/>
                 <w:sz w:val="18"/>
                 <w:szCs w:val="18"/>
@@ -9114,15 +9056,15 @@
             <w:pPr>
               <w:spacing w:line="360" w:lineRule="auto"/>
               <w:rPr>
-                <w:rFonts w:eastAsia="DengXian"/>
-                <w:color w:val="000000"/>
-                <w:sz w:val="18"/>
-                <w:szCs w:val="18"/>
-              </w:rPr>
-            </w:pPr>
-            <w:r>
-              <w:rPr>
-                <w:rFonts w:eastAsia="DengXian"/>
+                <w:rFonts w:eastAsia="等线"/>
+                <w:color w:val="000000"/>
+                <w:sz w:val="18"/>
+                <w:szCs w:val="18"/>
+              </w:rPr>
+            </w:pPr>
+            <w:r>
+              <w:rPr>
+                <w:rFonts w:eastAsia="等线"/>
                 <w:color w:val="000000"/>
                 <w:sz w:val="18"/>
                 <w:szCs w:val="18"/>
@@ -9148,15 +9090,15 @@
             <w:pPr>
               <w:spacing w:line="360" w:lineRule="auto"/>
               <w:rPr>
-                <w:rFonts w:eastAsia="DengXian"/>
-                <w:color w:val="000000"/>
-                <w:sz w:val="18"/>
-                <w:szCs w:val="18"/>
-              </w:rPr>
-            </w:pPr>
-            <w:r>
-              <w:rPr>
-                <w:rFonts w:eastAsia="DengXian"/>
+                <w:rFonts w:eastAsia="等线"/>
+                <w:color w:val="000000"/>
+                <w:sz w:val="18"/>
+                <w:szCs w:val="18"/>
+              </w:rPr>
+            </w:pPr>
+            <w:r>
+              <w:rPr>
+                <w:rFonts w:eastAsia="等线"/>
                 <w:color w:val="000000"/>
                 <w:sz w:val="18"/>
                 <w:szCs w:val="18"/>
@@ -9182,15 +9124,15 @@
             <w:pPr>
               <w:spacing w:line="360" w:lineRule="auto"/>
               <w:rPr>
-                <w:rFonts w:eastAsia="DengXian"/>
-                <w:color w:val="000000"/>
-                <w:sz w:val="18"/>
-                <w:szCs w:val="18"/>
-              </w:rPr>
-            </w:pPr>
-            <w:r>
-              <w:rPr>
-                <w:rFonts w:eastAsia="DengXian"/>
+                <w:rFonts w:eastAsia="等线"/>
+                <w:color w:val="000000"/>
+                <w:sz w:val="18"/>
+                <w:szCs w:val="18"/>
+              </w:rPr>
+            </w:pPr>
+            <w:r>
+              <w:rPr>
+                <w:rFonts w:eastAsia="等线"/>
                 <w:color w:val="000000"/>
                 <w:sz w:val="18"/>
                 <w:szCs w:val="18"/>
@@ -9216,15 +9158,15 @@
             <w:pPr>
               <w:spacing w:line="360" w:lineRule="auto"/>
               <w:rPr>
-                <w:rFonts w:eastAsia="DengXian"/>
-                <w:color w:val="000000"/>
-                <w:sz w:val="18"/>
-                <w:szCs w:val="18"/>
-              </w:rPr>
-            </w:pPr>
-            <w:r>
-              <w:rPr>
-                <w:rFonts w:eastAsia="DengXian"/>
+                <w:rFonts w:eastAsia="等线"/>
+                <w:color w:val="000000"/>
+                <w:sz w:val="18"/>
+                <w:szCs w:val="18"/>
+              </w:rPr>
+            </w:pPr>
+            <w:r>
+              <w:rPr>
+                <w:rFonts w:eastAsia="等线"/>
                 <w:color w:val="000000"/>
                 <w:sz w:val="18"/>
                 <w:szCs w:val="18"/>
@@ -9250,15 +9192,15 @@
             <w:pPr>
               <w:spacing w:line="360" w:lineRule="auto"/>
               <w:rPr>
-                <w:rFonts w:eastAsia="DengXian"/>
-                <w:color w:val="000000"/>
-                <w:sz w:val="18"/>
-                <w:szCs w:val="18"/>
-              </w:rPr>
-            </w:pPr>
-            <w:r>
-              <w:rPr>
-                <w:rFonts w:eastAsia="DengXian"/>
+                <w:rFonts w:eastAsia="等线"/>
+                <w:color w:val="000000"/>
+                <w:sz w:val="18"/>
+                <w:szCs w:val="18"/>
+              </w:rPr>
+            </w:pPr>
+            <w:r>
+              <w:rPr>
+                <w:rFonts w:eastAsia="等线"/>
                 <w:color w:val="000000"/>
                 <w:sz w:val="18"/>
                 <w:szCs w:val="18"/>
@@ -9291,15 +9233,15 @@
               <w:spacing w:line="360" w:lineRule="auto"/>
               <w:jc w:val="center"/>
               <w:rPr>
-                <w:rFonts w:eastAsia="DengXian"/>
-                <w:color w:val="000000"/>
-                <w:sz w:val="18"/>
-                <w:szCs w:val="18"/>
-              </w:rPr>
-            </w:pPr>
-            <w:r>
-              <w:rPr>
-                <w:rFonts w:eastAsia="DengXian"/>
+                <w:rFonts w:eastAsia="等线"/>
+                <w:color w:val="000000"/>
+                <w:sz w:val="18"/>
+                <w:szCs w:val="18"/>
+              </w:rPr>
+            </w:pPr>
+            <w:r>
+              <w:rPr>
+                <w:rFonts w:eastAsia="等线"/>
                 <w:color w:val="000000"/>
                 <w:sz w:val="18"/>
                 <w:szCs w:val="18"/>
@@ -9325,15 +9267,15 @@
             <w:pPr>
               <w:spacing w:line="360" w:lineRule="auto"/>
               <w:rPr>
-                <w:rFonts w:eastAsia="DengXian"/>
-                <w:color w:val="000000"/>
-                <w:sz w:val="18"/>
-                <w:szCs w:val="18"/>
-              </w:rPr>
-            </w:pPr>
-            <w:r>
-              <w:rPr>
-                <w:rFonts w:eastAsia="DengXian"/>
+                <w:rFonts w:eastAsia="等线"/>
+                <w:color w:val="000000"/>
+                <w:sz w:val="18"/>
+                <w:szCs w:val="18"/>
+              </w:rPr>
+            </w:pPr>
+            <w:r>
+              <w:rPr>
+                <w:rFonts w:eastAsia="等线"/>
                 <w:color w:val="000000"/>
                 <w:sz w:val="18"/>
                 <w:szCs w:val="18"/>
@@ -9343,7 +9285,7 @@
             <w:proofErr w:type="spellStart"/>
             <w:r>
               <w:rPr>
-                <w:rFonts w:eastAsia="DengXian"/>
+                <w:rFonts w:eastAsia="等线"/>
                 <w:color w:val="000000"/>
                 <w:sz w:val="18"/>
                 <w:szCs w:val="18"/>
@@ -9370,15 +9312,15 @@
             <w:pPr>
               <w:spacing w:line="360" w:lineRule="auto"/>
               <w:rPr>
-                <w:rFonts w:eastAsia="DengXian"/>
-                <w:color w:val="000000"/>
-                <w:sz w:val="18"/>
-                <w:szCs w:val="18"/>
-              </w:rPr>
-            </w:pPr>
-            <w:r>
-              <w:rPr>
-                <w:rFonts w:eastAsia="DengXian"/>
+                <w:rFonts w:eastAsia="等线"/>
+                <w:color w:val="000000"/>
+                <w:sz w:val="18"/>
+                <w:szCs w:val="18"/>
+              </w:rPr>
+            </w:pPr>
+            <w:r>
+              <w:rPr>
+                <w:rFonts w:eastAsia="等线"/>
                 <w:color w:val="000000"/>
                 <w:sz w:val="18"/>
                 <w:szCs w:val="18"/>
@@ -9404,15 +9346,15 @@
             <w:pPr>
               <w:spacing w:line="360" w:lineRule="auto"/>
               <w:rPr>
-                <w:rFonts w:eastAsia="DengXian"/>
-                <w:color w:val="000000"/>
-                <w:sz w:val="18"/>
-                <w:szCs w:val="18"/>
-              </w:rPr>
-            </w:pPr>
-            <w:r>
-              <w:rPr>
-                <w:rFonts w:eastAsia="DengXian"/>
+                <w:rFonts w:eastAsia="等线"/>
+                <w:color w:val="000000"/>
+                <w:sz w:val="18"/>
+                <w:szCs w:val="18"/>
+              </w:rPr>
+            </w:pPr>
+            <w:r>
+              <w:rPr>
+                <w:rFonts w:eastAsia="等线"/>
                 <w:color w:val="000000"/>
                 <w:sz w:val="18"/>
                 <w:szCs w:val="18"/>
@@ -9438,15 +9380,15 @@
             <w:pPr>
               <w:spacing w:line="360" w:lineRule="auto"/>
               <w:rPr>
-                <w:rFonts w:eastAsia="DengXian"/>
-                <w:color w:val="000000"/>
-                <w:sz w:val="18"/>
-                <w:szCs w:val="18"/>
-              </w:rPr>
-            </w:pPr>
-            <w:r>
-              <w:rPr>
-                <w:rFonts w:eastAsia="DengXian"/>
+                <w:rFonts w:eastAsia="等线"/>
+                <w:color w:val="000000"/>
+                <w:sz w:val="18"/>
+                <w:szCs w:val="18"/>
+              </w:rPr>
+            </w:pPr>
+            <w:r>
+              <w:rPr>
+                <w:rFonts w:eastAsia="等线"/>
                 <w:color w:val="000000"/>
                 <w:sz w:val="18"/>
                 <w:szCs w:val="18"/>
@@ -9472,15 +9414,15 @@
             <w:pPr>
               <w:spacing w:line="360" w:lineRule="auto"/>
               <w:rPr>
-                <w:rFonts w:eastAsia="DengXian"/>
-                <w:color w:val="000000"/>
-                <w:sz w:val="18"/>
-                <w:szCs w:val="18"/>
-              </w:rPr>
-            </w:pPr>
-            <w:r>
-              <w:rPr>
-                <w:rFonts w:eastAsia="DengXian"/>
+                <w:rFonts w:eastAsia="等线"/>
+                <w:color w:val="000000"/>
+                <w:sz w:val="18"/>
+                <w:szCs w:val="18"/>
+              </w:rPr>
+            </w:pPr>
+            <w:r>
+              <w:rPr>
+                <w:rFonts w:eastAsia="等线"/>
                 <w:color w:val="000000"/>
                 <w:sz w:val="18"/>
                 <w:szCs w:val="18"/>
@@ -9506,15 +9448,15 @@
             <w:pPr>
               <w:spacing w:line="360" w:lineRule="auto"/>
               <w:rPr>
-                <w:rFonts w:eastAsia="DengXian"/>
-                <w:color w:val="000000"/>
-                <w:sz w:val="18"/>
-                <w:szCs w:val="18"/>
-              </w:rPr>
-            </w:pPr>
-            <w:r>
-              <w:rPr>
-                <w:rFonts w:eastAsia="DengXian"/>
+                <w:rFonts w:eastAsia="等线"/>
+                <w:color w:val="000000"/>
+                <w:sz w:val="18"/>
+                <w:szCs w:val="18"/>
+              </w:rPr>
+            </w:pPr>
+            <w:r>
+              <w:rPr>
+                <w:rFonts w:eastAsia="等线"/>
                 <w:color w:val="000000"/>
                 <w:sz w:val="18"/>
                 <w:szCs w:val="18"/>
@@ -9540,15 +9482,15 @@
             <w:pPr>
               <w:spacing w:line="360" w:lineRule="auto"/>
               <w:rPr>
-                <w:rFonts w:eastAsia="DengXian"/>
-                <w:color w:val="000000"/>
-                <w:sz w:val="18"/>
-                <w:szCs w:val="18"/>
-              </w:rPr>
-            </w:pPr>
-            <w:r>
-              <w:rPr>
-                <w:rFonts w:eastAsia="DengXian"/>
+                <w:rFonts w:eastAsia="等线"/>
+                <w:color w:val="000000"/>
+                <w:sz w:val="18"/>
+                <w:szCs w:val="18"/>
+              </w:rPr>
+            </w:pPr>
+            <w:r>
+              <w:rPr>
+                <w:rFonts w:eastAsia="等线"/>
                 <w:color w:val="000000"/>
                 <w:sz w:val="18"/>
                 <w:szCs w:val="18"/>
@@ -9574,15 +9516,15 @@
             <w:pPr>
               <w:spacing w:line="360" w:lineRule="auto"/>
               <w:rPr>
-                <w:rFonts w:eastAsia="DengXian"/>
-                <w:color w:val="000000"/>
-                <w:sz w:val="18"/>
-                <w:szCs w:val="18"/>
-              </w:rPr>
-            </w:pPr>
-            <w:r>
-              <w:rPr>
-                <w:rFonts w:eastAsia="DengXian"/>
+                <w:rFonts w:eastAsia="等线"/>
+                <w:color w:val="000000"/>
+                <w:sz w:val="18"/>
+                <w:szCs w:val="18"/>
+              </w:rPr>
+            </w:pPr>
+            <w:r>
+              <w:rPr>
+                <w:rFonts w:eastAsia="等线"/>
                 <w:color w:val="000000"/>
                 <w:sz w:val="18"/>
                 <w:szCs w:val="18"/>
@@ -9608,15 +9550,15 @@
             <w:pPr>
               <w:spacing w:line="360" w:lineRule="auto"/>
               <w:rPr>
-                <w:rFonts w:eastAsia="DengXian"/>
-                <w:color w:val="000000"/>
-                <w:sz w:val="18"/>
-                <w:szCs w:val="18"/>
-              </w:rPr>
-            </w:pPr>
-            <w:r>
-              <w:rPr>
-                <w:rFonts w:eastAsia="DengXian"/>
+                <w:rFonts w:eastAsia="等线"/>
+                <w:color w:val="000000"/>
+                <w:sz w:val="18"/>
+                <w:szCs w:val="18"/>
+              </w:rPr>
+            </w:pPr>
+            <w:r>
+              <w:rPr>
+                <w:rFonts w:eastAsia="等线"/>
                 <w:color w:val="000000"/>
                 <w:sz w:val="18"/>
                 <w:szCs w:val="18"/>
@@ -9642,15 +9584,15 @@
             <w:pPr>
               <w:spacing w:line="360" w:lineRule="auto"/>
               <w:rPr>
-                <w:rFonts w:eastAsia="DengXian"/>
-                <w:color w:val="000000"/>
-                <w:sz w:val="18"/>
-                <w:szCs w:val="18"/>
-              </w:rPr>
-            </w:pPr>
-            <w:r>
-              <w:rPr>
-                <w:rFonts w:eastAsia="DengXian"/>
+                <w:rFonts w:eastAsia="等线"/>
+                <w:color w:val="000000"/>
+                <w:sz w:val="18"/>
+                <w:szCs w:val="18"/>
+              </w:rPr>
+            </w:pPr>
+            <w:r>
+              <w:rPr>
+                <w:rFonts w:eastAsia="等线"/>
                 <w:color w:val="000000"/>
                 <w:sz w:val="18"/>
                 <w:szCs w:val="18"/>
@@ -9684,15 +9626,15 @@
               <w:spacing w:line="360" w:lineRule="auto"/>
               <w:jc w:val="center"/>
               <w:rPr>
-                <w:rFonts w:eastAsia="DengXian"/>
-                <w:color w:val="000000"/>
-                <w:sz w:val="18"/>
-                <w:szCs w:val="18"/>
-              </w:rPr>
-            </w:pPr>
-            <w:r>
-              <w:rPr>
-                <w:rFonts w:eastAsia="DengXian"/>
+                <w:rFonts w:eastAsia="等线"/>
+                <w:color w:val="000000"/>
+                <w:sz w:val="18"/>
+                <w:szCs w:val="18"/>
+              </w:rPr>
+            </w:pPr>
+            <w:r>
+              <w:rPr>
+                <w:rFonts w:eastAsia="等线"/>
                 <w:color w:val="000000"/>
                 <w:sz w:val="18"/>
                 <w:szCs w:val="18"/>
@@ -9718,15 +9660,15 @@
             <w:pPr>
               <w:spacing w:line="360" w:lineRule="auto"/>
               <w:rPr>
-                <w:rFonts w:eastAsia="DengXian"/>
-                <w:color w:val="000000"/>
-                <w:sz w:val="18"/>
-                <w:szCs w:val="18"/>
-              </w:rPr>
-            </w:pPr>
-            <w:r>
-              <w:rPr>
-                <w:rFonts w:eastAsia="DengXian"/>
+                <w:rFonts w:eastAsia="等线"/>
+                <w:color w:val="000000"/>
+                <w:sz w:val="18"/>
+                <w:szCs w:val="18"/>
+              </w:rPr>
+            </w:pPr>
+            <w:r>
+              <w:rPr>
+                <w:rFonts w:eastAsia="等线"/>
                 <w:color w:val="000000"/>
                 <w:sz w:val="18"/>
                 <w:szCs w:val="18"/>
@@ -9752,15 +9694,15 @@
             <w:pPr>
               <w:spacing w:line="360" w:lineRule="auto"/>
               <w:rPr>
-                <w:rFonts w:eastAsia="DengXian"/>
-                <w:color w:val="000000"/>
-                <w:sz w:val="18"/>
-                <w:szCs w:val="18"/>
-              </w:rPr>
-            </w:pPr>
-            <w:r>
-              <w:rPr>
-                <w:rFonts w:eastAsia="DengXian"/>
+                <w:rFonts w:eastAsia="等线"/>
+                <w:color w:val="000000"/>
+                <w:sz w:val="18"/>
+                <w:szCs w:val="18"/>
+              </w:rPr>
+            </w:pPr>
+            <w:r>
+              <w:rPr>
+                <w:rFonts w:eastAsia="等线"/>
                 <w:color w:val="000000"/>
                 <w:sz w:val="18"/>
                 <w:szCs w:val="18"/>
@@ -9786,15 +9728,15 @@
             <w:pPr>
               <w:spacing w:line="360" w:lineRule="auto"/>
               <w:rPr>
-                <w:rFonts w:eastAsia="DengXian"/>
-                <w:color w:val="000000"/>
-                <w:sz w:val="18"/>
-                <w:szCs w:val="18"/>
-              </w:rPr>
-            </w:pPr>
-            <w:r>
-              <w:rPr>
-                <w:rFonts w:eastAsia="DengXian"/>
+                <w:rFonts w:eastAsia="等线"/>
+                <w:color w:val="000000"/>
+                <w:sz w:val="18"/>
+                <w:szCs w:val="18"/>
+              </w:rPr>
+            </w:pPr>
+            <w:r>
+              <w:rPr>
+                <w:rFonts w:eastAsia="等线"/>
                 <w:color w:val="000000"/>
                 <w:sz w:val="18"/>
                 <w:szCs w:val="18"/>
@@ -9820,15 +9762,15 @@
             <w:pPr>
               <w:spacing w:line="360" w:lineRule="auto"/>
               <w:rPr>
-                <w:rFonts w:eastAsia="DengXian"/>
-                <w:color w:val="000000"/>
-                <w:sz w:val="18"/>
-                <w:szCs w:val="18"/>
-              </w:rPr>
-            </w:pPr>
-            <w:r>
-              <w:rPr>
-                <w:rFonts w:eastAsia="DengXian"/>
+                <w:rFonts w:eastAsia="等线"/>
+                <w:color w:val="000000"/>
+                <w:sz w:val="18"/>
+                <w:szCs w:val="18"/>
+              </w:rPr>
+            </w:pPr>
+            <w:r>
+              <w:rPr>
+                <w:rFonts w:eastAsia="等线"/>
                 <w:color w:val="000000"/>
                 <w:sz w:val="18"/>
                 <w:szCs w:val="18"/>
@@ -9854,15 +9796,15 @@
             <w:pPr>
               <w:spacing w:line="360" w:lineRule="auto"/>
               <w:rPr>
-                <w:rFonts w:eastAsia="DengXian"/>
-                <w:color w:val="000000"/>
-                <w:sz w:val="18"/>
-                <w:szCs w:val="18"/>
-              </w:rPr>
-            </w:pPr>
-            <w:r>
-              <w:rPr>
-                <w:rFonts w:eastAsia="DengXian"/>
+                <w:rFonts w:eastAsia="等线"/>
+                <w:color w:val="000000"/>
+                <w:sz w:val="18"/>
+                <w:szCs w:val="18"/>
+              </w:rPr>
+            </w:pPr>
+            <w:r>
+              <w:rPr>
+                <w:rFonts w:eastAsia="等线"/>
                 <w:color w:val="000000"/>
                 <w:sz w:val="18"/>
                 <w:szCs w:val="18"/>
@@ -9888,15 +9830,15 @@
             <w:pPr>
               <w:spacing w:line="360" w:lineRule="auto"/>
               <w:rPr>
-                <w:rFonts w:eastAsia="DengXian"/>
-                <w:color w:val="000000"/>
-                <w:sz w:val="18"/>
-                <w:szCs w:val="18"/>
-              </w:rPr>
-            </w:pPr>
-            <w:r>
-              <w:rPr>
-                <w:rFonts w:eastAsia="DengXian"/>
+                <w:rFonts w:eastAsia="等线"/>
+                <w:color w:val="000000"/>
+                <w:sz w:val="18"/>
+                <w:szCs w:val="18"/>
+              </w:rPr>
+            </w:pPr>
+            <w:r>
+              <w:rPr>
+                <w:rFonts w:eastAsia="等线"/>
                 <w:color w:val="000000"/>
                 <w:sz w:val="18"/>
                 <w:szCs w:val="18"/>
@@ -9922,15 +9864,15 @@
             <w:pPr>
               <w:spacing w:line="360" w:lineRule="auto"/>
               <w:rPr>
-                <w:rFonts w:eastAsia="DengXian"/>
-                <w:color w:val="000000"/>
-                <w:sz w:val="18"/>
-                <w:szCs w:val="18"/>
-              </w:rPr>
-            </w:pPr>
-            <w:r>
-              <w:rPr>
-                <w:rFonts w:eastAsia="DengXian"/>
+                <w:rFonts w:eastAsia="等线"/>
+                <w:color w:val="000000"/>
+                <w:sz w:val="18"/>
+                <w:szCs w:val="18"/>
+              </w:rPr>
+            </w:pPr>
+            <w:r>
+              <w:rPr>
+                <w:rFonts w:eastAsia="等线"/>
                 <w:color w:val="000000"/>
                 <w:sz w:val="18"/>
                 <w:szCs w:val="18"/>
@@ -9956,15 +9898,15 @@
             <w:pPr>
               <w:spacing w:line="360" w:lineRule="auto"/>
               <w:rPr>
-                <w:rFonts w:eastAsia="DengXian"/>
-                <w:color w:val="000000"/>
-                <w:sz w:val="18"/>
-                <w:szCs w:val="18"/>
-              </w:rPr>
-            </w:pPr>
-            <w:r>
-              <w:rPr>
-                <w:rFonts w:eastAsia="DengXian"/>
+                <w:rFonts w:eastAsia="等线"/>
+                <w:color w:val="000000"/>
+                <w:sz w:val="18"/>
+                <w:szCs w:val="18"/>
+              </w:rPr>
+            </w:pPr>
+            <w:r>
+              <w:rPr>
+                <w:rFonts w:eastAsia="等线"/>
                 <w:color w:val="000000"/>
                 <w:sz w:val="18"/>
                 <w:szCs w:val="18"/>
@@ -9990,15 +9932,15 @@
             <w:pPr>
               <w:spacing w:line="360" w:lineRule="auto"/>
               <w:rPr>
-                <w:rFonts w:eastAsia="DengXian"/>
-                <w:color w:val="000000"/>
-                <w:sz w:val="18"/>
-                <w:szCs w:val="18"/>
-              </w:rPr>
-            </w:pPr>
-            <w:r>
-              <w:rPr>
-                <w:rFonts w:eastAsia="DengXian"/>
+                <w:rFonts w:eastAsia="等线"/>
+                <w:color w:val="000000"/>
+                <w:sz w:val="18"/>
+                <w:szCs w:val="18"/>
+              </w:rPr>
+            </w:pPr>
+            <w:r>
+              <w:rPr>
+                <w:rFonts w:eastAsia="等线"/>
                 <w:color w:val="000000"/>
                 <w:sz w:val="18"/>
                 <w:szCs w:val="18"/>
@@ -10024,15 +9966,15 @@
             <w:pPr>
               <w:spacing w:line="360" w:lineRule="auto"/>
               <w:rPr>
-                <w:rFonts w:eastAsia="DengXian"/>
-                <w:color w:val="000000"/>
-                <w:sz w:val="18"/>
-                <w:szCs w:val="18"/>
-              </w:rPr>
-            </w:pPr>
-            <w:r>
-              <w:rPr>
-                <w:rFonts w:eastAsia="DengXian"/>
+                <w:rFonts w:eastAsia="等线"/>
+                <w:color w:val="000000"/>
+                <w:sz w:val="18"/>
+                <w:szCs w:val="18"/>
+              </w:rPr>
+            </w:pPr>
+            <w:r>
+              <w:rPr>
+                <w:rFonts w:eastAsia="等线"/>
                 <w:color w:val="000000"/>
                 <w:sz w:val="18"/>
                 <w:szCs w:val="18"/>
@@ -10064,7 +10006,7 @@
             <w:pPr>
               <w:spacing w:line="360" w:lineRule="auto"/>
               <w:rPr>
-                <w:rFonts w:eastAsia="DengXian"/>
+                <w:rFonts w:eastAsia="等线"/>
                 <w:color w:val="000000"/>
                 <w:sz w:val="18"/>
                 <w:szCs w:val="18"/>
@@ -10089,15 +10031,15 @@
             <w:pPr>
               <w:spacing w:line="360" w:lineRule="auto"/>
               <w:rPr>
-                <w:rFonts w:eastAsia="DengXian"/>
-                <w:color w:val="000000"/>
-                <w:sz w:val="18"/>
-                <w:szCs w:val="18"/>
-              </w:rPr>
-            </w:pPr>
-            <w:r>
-              <w:rPr>
-                <w:rFonts w:eastAsia="DengXian"/>
+                <w:rFonts w:eastAsia="等线"/>
+                <w:color w:val="000000"/>
+                <w:sz w:val="18"/>
+                <w:szCs w:val="18"/>
+              </w:rPr>
+            </w:pPr>
+            <w:r>
+              <w:rPr>
+                <w:rFonts w:eastAsia="等线"/>
                 <w:color w:val="000000"/>
                 <w:sz w:val="18"/>
                 <w:szCs w:val="18"/>
@@ -10106,7 +10048,7 @@
             </w:r>
             <w:r>
               <w:rPr>
-                <w:rFonts w:eastAsia="DengXian"/>
+                <w:rFonts w:eastAsia="等线"/>
                 <w:color w:val="000000"/>
                 <w:sz w:val="18"/>
                 <w:szCs w:val="18"/>
@@ -10115,7 +10057,7 @@
             </w:r>
             <w:r>
               <w:rPr>
-                <w:rFonts w:eastAsia="DengXian"/>
+                <w:rFonts w:eastAsia="等线"/>
                 <w:color w:val="000000"/>
                 <w:sz w:val="18"/>
                 <w:szCs w:val="18"/>
@@ -10141,15 +10083,15 @@
             <w:pPr>
               <w:spacing w:line="360" w:lineRule="auto"/>
               <w:rPr>
-                <w:rFonts w:eastAsia="DengXian"/>
-                <w:color w:val="000000"/>
-                <w:sz w:val="18"/>
-                <w:szCs w:val="18"/>
-              </w:rPr>
-            </w:pPr>
-            <w:r>
-              <w:rPr>
-                <w:rFonts w:eastAsia="DengXian"/>
+                <w:rFonts w:eastAsia="等线"/>
+                <w:color w:val="000000"/>
+                <w:sz w:val="18"/>
+                <w:szCs w:val="18"/>
+              </w:rPr>
+            </w:pPr>
+            <w:r>
+              <w:rPr>
+                <w:rFonts w:eastAsia="等线"/>
                 <w:color w:val="000000"/>
                 <w:sz w:val="18"/>
                 <w:szCs w:val="18"/>
@@ -10175,15 +10117,15 @@
             <w:pPr>
               <w:spacing w:line="360" w:lineRule="auto"/>
               <w:rPr>
-                <w:rFonts w:eastAsia="DengXian"/>
-                <w:color w:val="000000"/>
-                <w:sz w:val="18"/>
-                <w:szCs w:val="18"/>
-              </w:rPr>
-            </w:pPr>
-            <w:r>
-              <w:rPr>
-                <w:rFonts w:eastAsia="DengXian"/>
+                <w:rFonts w:eastAsia="等线"/>
+                <w:color w:val="000000"/>
+                <w:sz w:val="18"/>
+                <w:szCs w:val="18"/>
+              </w:rPr>
+            </w:pPr>
+            <w:r>
+              <w:rPr>
+                <w:rFonts w:eastAsia="等线"/>
                 <w:color w:val="000000"/>
                 <w:sz w:val="18"/>
                 <w:szCs w:val="18"/>
@@ -10209,15 +10151,15 @@
             <w:pPr>
               <w:spacing w:line="360" w:lineRule="auto"/>
               <w:rPr>
-                <w:rFonts w:eastAsia="DengXian"/>
-                <w:color w:val="000000"/>
-                <w:sz w:val="18"/>
-                <w:szCs w:val="18"/>
-              </w:rPr>
-            </w:pPr>
-            <w:r>
-              <w:rPr>
-                <w:rFonts w:eastAsia="DengXian"/>
+                <w:rFonts w:eastAsia="等线"/>
+                <w:color w:val="000000"/>
+                <w:sz w:val="18"/>
+                <w:szCs w:val="18"/>
+              </w:rPr>
+            </w:pPr>
+            <w:r>
+              <w:rPr>
+                <w:rFonts w:eastAsia="等线"/>
                 <w:color w:val="000000"/>
                 <w:sz w:val="18"/>
                 <w:szCs w:val="18"/>
@@ -10243,15 +10185,15 @@
             <w:pPr>
               <w:spacing w:line="360" w:lineRule="auto"/>
               <w:rPr>
-                <w:rFonts w:eastAsia="DengXian"/>
-                <w:color w:val="000000"/>
-                <w:sz w:val="18"/>
-                <w:szCs w:val="18"/>
-              </w:rPr>
-            </w:pPr>
-            <w:r>
-              <w:rPr>
-                <w:rFonts w:eastAsia="DengXian"/>
+                <w:rFonts w:eastAsia="等线"/>
+                <w:color w:val="000000"/>
+                <w:sz w:val="18"/>
+                <w:szCs w:val="18"/>
+              </w:rPr>
+            </w:pPr>
+            <w:r>
+              <w:rPr>
+                <w:rFonts w:eastAsia="等线"/>
                 <w:color w:val="000000"/>
                 <w:sz w:val="18"/>
                 <w:szCs w:val="18"/>
@@ -10277,15 +10219,15 @@
             <w:pPr>
               <w:spacing w:line="360" w:lineRule="auto"/>
               <w:rPr>
-                <w:rFonts w:eastAsia="DengXian"/>
-                <w:color w:val="000000"/>
-                <w:sz w:val="18"/>
-                <w:szCs w:val="18"/>
-              </w:rPr>
-            </w:pPr>
-            <w:r>
-              <w:rPr>
-                <w:rFonts w:eastAsia="DengXian"/>
+                <w:rFonts w:eastAsia="等线"/>
+                <w:color w:val="000000"/>
+                <w:sz w:val="18"/>
+                <w:szCs w:val="18"/>
+              </w:rPr>
+            </w:pPr>
+            <w:r>
+              <w:rPr>
+                <w:rFonts w:eastAsia="等线"/>
                 <w:color w:val="000000"/>
                 <w:sz w:val="18"/>
                 <w:szCs w:val="18"/>
@@ -10311,15 +10253,15 @@
             <w:pPr>
               <w:spacing w:line="360" w:lineRule="auto"/>
               <w:rPr>
-                <w:rFonts w:eastAsia="DengXian"/>
-                <w:color w:val="000000"/>
-                <w:sz w:val="18"/>
-                <w:szCs w:val="18"/>
-              </w:rPr>
-            </w:pPr>
-            <w:r>
-              <w:rPr>
-                <w:rFonts w:eastAsia="DengXian"/>
+                <w:rFonts w:eastAsia="等线"/>
+                <w:color w:val="000000"/>
+                <w:sz w:val="18"/>
+                <w:szCs w:val="18"/>
+              </w:rPr>
+            </w:pPr>
+            <w:r>
+              <w:rPr>
+                <w:rFonts w:eastAsia="等线"/>
                 <w:color w:val="000000"/>
                 <w:sz w:val="18"/>
                 <w:szCs w:val="18"/>
@@ -10345,15 +10287,15 @@
             <w:pPr>
               <w:spacing w:line="360" w:lineRule="auto"/>
               <w:rPr>
-                <w:rFonts w:eastAsia="DengXian"/>
-                <w:color w:val="000000"/>
-                <w:sz w:val="18"/>
-                <w:szCs w:val="18"/>
-              </w:rPr>
-            </w:pPr>
-            <w:r>
-              <w:rPr>
-                <w:rFonts w:eastAsia="DengXian"/>
+                <w:rFonts w:eastAsia="等线"/>
+                <w:color w:val="000000"/>
+                <w:sz w:val="18"/>
+                <w:szCs w:val="18"/>
+              </w:rPr>
+            </w:pPr>
+            <w:r>
+              <w:rPr>
+                <w:rFonts w:eastAsia="等线"/>
                 <w:color w:val="000000"/>
                 <w:sz w:val="18"/>
                 <w:szCs w:val="18"/>
@@ -10379,15 +10321,15 @@
             <w:pPr>
               <w:spacing w:line="360" w:lineRule="auto"/>
               <w:rPr>
-                <w:rFonts w:eastAsia="DengXian"/>
-                <w:color w:val="000000"/>
-                <w:sz w:val="18"/>
-                <w:szCs w:val="18"/>
-              </w:rPr>
-            </w:pPr>
-            <w:r>
-              <w:rPr>
-                <w:rFonts w:eastAsia="DengXian"/>
+                <w:rFonts w:eastAsia="等线"/>
+                <w:color w:val="000000"/>
+                <w:sz w:val="18"/>
+                <w:szCs w:val="18"/>
+              </w:rPr>
+            </w:pPr>
+            <w:r>
+              <w:rPr>
+                <w:rFonts w:eastAsia="等线"/>
                 <w:color w:val="000000"/>
                 <w:sz w:val="18"/>
                 <w:szCs w:val="18"/>
@@ -10413,15 +10355,15 @@
             <w:pPr>
               <w:spacing w:line="360" w:lineRule="auto"/>
               <w:rPr>
-                <w:rFonts w:eastAsia="DengXian"/>
-                <w:color w:val="000000"/>
-                <w:sz w:val="18"/>
-                <w:szCs w:val="18"/>
-              </w:rPr>
-            </w:pPr>
-            <w:r>
-              <w:rPr>
-                <w:rFonts w:eastAsia="DengXian"/>
+                <w:rFonts w:eastAsia="等线"/>
+                <w:color w:val="000000"/>
+                <w:sz w:val="18"/>
+                <w:szCs w:val="18"/>
+              </w:rPr>
+            </w:pPr>
+            <w:r>
+              <w:rPr>
+                <w:rFonts w:eastAsia="等线"/>
                 <w:color w:val="000000"/>
                 <w:sz w:val="18"/>
                 <w:szCs w:val="18"/>
@@ -10453,7 +10395,7 @@
             <w:pPr>
               <w:spacing w:line="360" w:lineRule="auto"/>
               <w:rPr>
-                <w:rFonts w:eastAsia="DengXian"/>
+                <w:rFonts w:eastAsia="等线"/>
                 <w:color w:val="000000"/>
                 <w:sz w:val="18"/>
                 <w:szCs w:val="18"/>
@@ -10478,15 +10420,15 @@
             <w:pPr>
               <w:spacing w:line="360" w:lineRule="auto"/>
               <w:rPr>
-                <w:rFonts w:eastAsia="DengXian"/>
-                <w:color w:val="000000"/>
-                <w:sz w:val="18"/>
-                <w:szCs w:val="18"/>
-              </w:rPr>
-            </w:pPr>
-            <w:r>
-              <w:rPr>
-                <w:rFonts w:eastAsia="DengXian"/>
+                <w:rFonts w:eastAsia="等线"/>
+                <w:color w:val="000000"/>
+                <w:sz w:val="18"/>
+                <w:szCs w:val="18"/>
+              </w:rPr>
+            </w:pPr>
+            <w:r>
+              <w:rPr>
+                <w:rFonts w:eastAsia="等线"/>
                 <w:color w:val="000000"/>
                 <w:sz w:val="18"/>
                 <w:szCs w:val="18"/>
@@ -10512,15 +10454,15 @@
             <w:pPr>
               <w:spacing w:line="360" w:lineRule="auto"/>
               <w:rPr>
-                <w:rFonts w:eastAsia="DengXian"/>
-                <w:color w:val="000000"/>
-                <w:sz w:val="18"/>
-                <w:szCs w:val="18"/>
-              </w:rPr>
-            </w:pPr>
-            <w:r>
-              <w:rPr>
-                <w:rFonts w:eastAsia="DengXian"/>
+                <w:rFonts w:eastAsia="等线"/>
+                <w:color w:val="000000"/>
+                <w:sz w:val="18"/>
+                <w:szCs w:val="18"/>
+              </w:rPr>
+            </w:pPr>
+            <w:r>
+              <w:rPr>
+                <w:rFonts w:eastAsia="等线"/>
                 <w:color w:val="000000"/>
                 <w:sz w:val="18"/>
                 <w:szCs w:val="18"/>
@@ -10546,15 +10488,15 @@
             <w:pPr>
               <w:spacing w:line="360" w:lineRule="auto"/>
               <w:rPr>
-                <w:rFonts w:eastAsia="DengXian"/>
-                <w:color w:val="000000"/>
-                <w:sz w:val="18"/>
-                <w:szCs w:val="18"/>
-              </w:rPr>
-            </w:pPr>
-            <w:r>
-              <w:rPr>
-                <w:rFonts w:eastAsia="DengXian"/>
+                <w:rFonts w:eastAsia="等线"/>
+                <w:color w:val="000000"/>
+                <w:sz w:val="18"/>
+                <w:szCs w:val="18"/>
+              </w:rPr>
+            </w:pPr>
+            <w:r>
+              <w:rPr>
+                <w:rFonts w:eastAsia="等线"/>
                 <w:color w:val="000000"/>
                 <w:sz w:val="18"/>
                 <w:szCs w:val="18"/>
@@ -10580,15 +10522,15 @@
             <w:pPr>
               <w:spacing w:line="360" w:lineRule="auto"/>
               <w:rPr>
-                <w:rFonts w:eastAsia="DengXian"/>
-                <w:color w:val="000000"/>
-                <w:sz w:val="18"/>
-                <w:szCs w:val="18"/>
-              </w:rPr>
-            </w:pPr>
-            <w:r>
-              <w:rPr>
-                <w:rFonts w:eastAsia="DengXian"/>
+                <w:rFonts w:eastAsia="等线"/>
+                <w:color w:val="000000"/>
+                <w:sz w:val="18"/>
+                <w:szCs w:val="18"/>
+              </w:rPr>
+            </w:pPr>
+            <w:r>
+              <w:rPr>
+                <w:rFonts w:eastAsia="等线"/>
                 <w:color w:val="000000"/>
                 <w:sz w:val="18"/>
                 <w:szCs w:val="18"/>
@@ -10614,15 +10556,15 @@
             <w:pPr>
               <w:spacing w:line="360" w:lineRule="auto"/>
               <w:rPr>
-                <w:rFonts w:eastAsia="DengXian"/>
-                <w:color w:val="000000"/>
-                <w:sz w:val="18"/>
-                <w:szCs w:val="18"/>
-              </w:rPr>
-            </w:pPr>
-            <w:r>
-              <w:rPr>
-                <w:rFonts w:eastAsia="DengXian"/>
+                <w:rFonts w:eastAsia="等线"/>
+                <w:color w:val="000000"/>
+                <w:sz w:val="18"/>
+                <w:szCs w:val="18"/>
+              </w:rPr>
+            </w:pPr>
+            <w:r>
+              <w:rPr>
+                <w:rFonts w:eastAsia="等线"/>
                 <w:color w:val="000000"/>
                 <w:sz w:val="18"/>
                 <w:szCs w:val="18"/>
@@ -10648,15 +10590,15 @@
             <w:pPr>
               <w:spacing w:line="360" w:lineRule="auto"/>
               <w:rPr>
-                <w:rFonts w:eastAsia="DengXian"/>
-                <w:color w:val="000000"/>
-                <w:sz w:val="18"/>
-                <w:szCs w:val="18"/>
-              </w:rPr>
-            </w:pPr>
-            <w:r>
-              <w:rPr>
-                <w:rFonts w:eastAsia="DengXian"/>
+                <w:rFonts w:eastAsia="等线"/>
+                <w:color w:val="000000"/>
+                <w:sz w:val="18"/>
+                <w:szCs w:val="18"/>
+              </w:rPr>
+            </w:pPr>
+            <w:r>
+              <w:rPr>
+                <w:rFonts w:eastAsia="等线"/>
                 <w:color w:val="000000"/>
                 <w:sz w:val="18"/>
                 <w:szCs w:val="18"/>
@@ -10682,15 +10624,15 @@
             <w:pPr>
               <w:spacing w:line="360" w:lineRule="auto"/>
               <w:rPr>
-                <w:rFonts w:eastAsia="DengXian"/>
-                <w:color w:val="000000"/>
-                <w:sz w:val="18"/>
-                <w:szCs w:val="18"/>
-              </w:rPr>
-            </w:pPr>
-            <w:r>
-              <w:rPr>
-                <w:rFonts w:eastAsia="DengXian"/>
+                <w:rFonts w:eastAsia="等线"/>
+                <w:color w:val="000000"/>
+                <w:sz w:val="18"/>
+                <w:szCs w:val="18"/>
+              </w:rPr>
+            </w:pPr>
+            <w:r>
+              <w:rPr>
+                <w:rFonts w:eastAsia="等线"/>
                 <w:color w:val="000000"/>
                 <w:sz w:val="18"/>
                 <w:szCs w:val="18"/>
@@ -10716,15 +10658,15 @@
             <w:pPr>
               <w:spacing w:line="360" w:lineRule="auto"/>
               <w:rPr>
-                <w:rFonts w:eastAsia="DengXian"/>
-                <w:color w:val="000000"/>
-                <w:sz w:val="18"/>
-                <w:szCs w:val="18"/>
-              </w:rPr>
-            </w:pPr>
-            <w:r>
-              <w:rPr>
-                <w:rFonts w:eastAsia="DengXian"/>
+                <w:rFonts w:eastAsia="等线"/>
+                <w:color w:val="000000"/>
+                <w:sz w:val="18"/>
+                <w:szCs w:val="18"/>
+              </w:rPr>
+            </w:pPr>
+            <w:r>
+              <w:rPr>
+                <w:rFonts w:eastAsia="等线"/>
                 <w:color w:val="000000"/>
                 <w:sz w:val="18"/>
                 <w:szCs w:val="18"/>
@@ -10750,15 +10692,15 @@
             <w:pPr>
               <w:spacing w:line="360" w:lineRule="auto"/>
               <w:rPr>
-                <w:rFonts w:eastAsia="DengXian"/>
-                <w:color w:val="000000"/>
-                <w:sz w:val="18"/>
-                <w:szCs w:val="18"/>
-              </w:rPr>
-            </w:pPr>
-            <w:r>
-              <w:rPr>
-                <w:rFonts w:eastAsia="DengXian"/>
+                <w:rFonts w:eastAsia="等线"/>
+                <w:color w:val="000000"/>
+                <w:sz w:val="18"/>
+                <w:szCs w:val="18"/>
+              </w:rPr>
+            </w:pPr>
+            <w:r>
+              <w:rPr>
+                <w:rFonts w:eastAsia="等线"/>
                 <w:color w:val="000000"/>
                 <w:sz w:val="18"/>
                 <w:szCs w:val="18"/>
@@ -10784,15 +10726,15 @@
             <w:pPr>
               <w:spacing w:line="360" w:lineRule="auto"/>
               <w:rPr>
-                <w:rFonts w:eastAsia="DengXian"/>
-                <w:color w:val="000000"/>
-                <w:sz w:val="18"/>
-                <w:szCs w:val="18"/>
-              </w:rPr>
-            </w:pPr>
-            <w:r>
-              <w:rPr>
-                <w:rFonts w:eastAsia="DengXian"/>
+                <w:rFonts w:eastAsia="等线"/>
+                <w:color w:val="000000"/>
+                <w:sz w:val="18"/>
+                <w:szCs w:val="18"/>
+              </w:rPr>
+            </w:pPr>
+            <w:r>
+              <w:rPr>
+                <w:rFonts w:eastAsia="等线"/>
                 <w:color w:val="000000"/>
                 <w:sz w:val="18"/>
                 <w:szCs w:val="18"/>
@@ -10826,15 +10768,15 @@
               <w:spacing w:line="360" w:lineRule="auto"/>
               <w:jc w:val="center"/>
               <w:rPr>
-                <w:rFonts w:eastAsia="DengXian"/>
-                <w:color w:val="000000"/>
-                <w:sz w:val="18"/>
-                <w:szCs w:val="18"/>
-              </w:rPr>
-            </w:pPr>
-            <w:r>
-              <w:rPr>
-                <w:rFonts w:eastAsia="DengXian"/>
+                <w:rFonts w:eastAsia="等线"/>
+                <w:color w:val="000000"/>
+                <w:sz w:val="18"/>
+                <w:szCs w:val="18"/>
+              </w:rPr>
+            </w:pPr>
+            <w:r>
+              <w:rPr>
+                <w:rFonts w:eastAsia="等线"/>
                 <w:color w:val="000000"/>
                 <w:sz w:val="18"/>
                 <w:szCs w:val="18"/>
@@ -10860,15 +10802,15 @@
             <w:pPr>
               <w:spacing w:line="360" w:lineRule="auto"/>
               <w:rPr>
-                <w:rFonts w:eastAsia="DengXian"/>
-                <w:color w:val="000000"/>
-                <w:sz w:val="18"/>
-                <w:szCs w:val="18"/>
-              </w:rPr>
-            </w:pPr>
-            <w:r>
-              <w:rPr>
-                <w:rFonts w:eastAsia="DengXian"/>
+                <w:rFonts w:eastAsia="等线"/>
+                <w:color w:val="000000"/>
+                <w:sz w:val="18"/>
+                <w:szCs w:val="18"/>
+              </w:rPr>
+            </w:pPr>
+            <w:r>
+              <w:rPr>
+                <w:rFonts w:eastAsia="等线"/>
                 <w:color w:val="000000"/>
                 <w:sz w:val="18"/>
                 <w:szCs w:val="18"/>
@@ -10894,15 +10836,15 @@
             <w:pPr>
               <w:spacing w:line="360" w:lineRule="auto"/>
               <w:rPr>
-                <w:rFonts w:eastAsia="DengXian"/>
-                <w:color w:val="000000"/>
-                <w:sz w:val="18"/>
-                <w:szCs w:val="18"/>
-              </w:rPr>
-            </w:pPr>
-            <w:r>
-              <w:rPr>
-                <w:rFonts w:eastAsia="DengXian"/>
+                <w:rFonts w:eastAsia="等线"/>
+                <w:color w:val="000000"/>
+                <w:sz w:val="18"/>
+                <w:szCs w:val="18"/>
+              </w:rPr>
+            </w:pPr>
+            <w:r>
+              <w:rPr>
+                <w:rFonts w:eastAsia="等线"/>
                 <w:color w:val="000000"/>
                 <w:sz w:val="18"/>
                 <w:szCs w:val="18"/>
@@ -10928,15 +10870,15 @@
             <w:pPr>
               <w:spacing w:line="360" w:lineRule="auto"/>
               <w:rPr>
-                <w:rFonts w:eastAsia="DengXian"/>
-                <w:color w:val="000000"/>
-                <w:sz w:val="18"/>
-                <w:szCs w:val="18"/>
-              </w:rPr>
-            </w:pPr>
-            <w:r>
-              <w:rPr>
-                <w:rFonts w:eastAsia="DengXian"/>
+                <w:rFonts w:eastAsia="等线"/>
+                <w:color w:val="000000"/>
+                <w:sz w:val="18"/>
+                <w:szCs w:val="18"/>
+              </w:rPr>
+            </w:pPr>
+            <w:r>
+              <w:rPr>
+                <w:rFonts w:eastAsia="等线"/>
                 <w:color w:val="000000"/>
                 <w:sz w:val="18"/>
                 <w:szCs w:val="18"/>
@@ -10962,15 +10904,15 @@
             <w:pPr>
               <w:spacing w:line="360" w:lineRule="auto"/>
               <w:rPr>
-                <w:rFonts w:eastAsia="DengXian"/>
-                <w:color w:val="000000"/>
-                <w:sz w:val="18"/>
-                <w:szCs w:val="18"/>
-              </w:rPr>
-            </w:pPr>
-            <w:r>
-              <w:rPr>
-                <w:rFonts w:eastAsia="DengXian"/>
+                <w:rFonts w:eastAsia="等线"/>
+                <w:color w:val="000000"/>
+                <w:sz w:val="18"/>
+                <w:szCs w:val="18"/>
+              </w:rPr>
+            </w:pPr>
+            <w:r>
+              <w:rPr>
+                <w:rFonts w:eastAsia="等线"/>
                 <w:color w:val="000000"/>
                 <w:sz w:val="18"/>
                 <w:szCs w:val="18"/>
@@ -10996,15 +10938,15 @@
             <w:pPr>
               <w:spacing w:line="360" w:lineRule="auto"/>
               <w:rPr>
-                <w:rFonts w:eastAsia="DengXian"/>
-                <w:color w:val="000000"/>
-                <w:sz w:val="18"/>
-                <w:szCs w:val="18"/>
-              </w:rPr>
-            </w:pPr>
-            <w:r>
-              <w:rPr>
-                <w:rFonts w:eastAsia="DengXian"/>
+                <w:rFonts w:eastAsia="等线"/>
+                <w:color w:val="000000"/>
+                <w:sz w:val="18"/>
+                <w:szCs w:val="18"/>
+              </w:rPr>
+            </w:pPr>
+            <w:r>
+              <w:rPr>
+                <w:rFonts w:eastAsia="等线"/>
                 <w:color w:val="000000"/>
                 <w:sz w:val="18"/>
                 <w:szCs w:val="18"/>
@@ -11030,15 +10972,15 @@
             <w:pPr>
               <w:spacing w:line="360" w:lineRule="auto"/>
               <w:rPr>
-                <w:rFonts w:eastAsia="DengXian"/>
-                <w:color w:val="000000"/>
-                <w:sz w:val="18"/>
-                <w:szCs w:val="18"/>
-              </w:rPr>
-            </w:pPr>
-            <w:r>
-              <w:rPr>
-                <w:rFonts w:eastAsia="DengXian"/>
+                <w:rFonts w:eastAsia="等线"/>
+                <w:color w:val="000000"/>
+                <w:sz w:val="18"/>
+                <w:szCs w:val="18"/>
+              </w:rPr>
+            </w:pPr>
+            <w:r>
+              <w:rPr>
+                <w:rFonts w:eastAsia="等线"/>
                 <w:color w:val="000000"/>
                 <w:sz w:val="18"/>
                 <w:szCs w:val="18"/>
@@ -11064,15 +11006,15 @@
             <w:pPr>
               <w:spacing w:line="360" w:lineRule="auto"/>
               <w:rPr>
-                <w:rFonts w:eastAsia="DengXian"/>
-                <w:color w:val="000000"/>
-                <w:sz w:val="18"/>
-                <w:szCs w:val="18"/>
-              </w:rPr>
-            </w:pPr>
-            <w:r>
-              <w:rPr>
-                <w:rFonts w:eastAsia="DengXian"/>
+                <w:rFonts w:eastAsia="等线"/>
+                <w:color w:val="000000"/>
+                <w:sz w:val="18"/>
+                <w:szCs w:val="18"/>
+              </w:rPr>
+            </w:pPr>
+            <w:r>
+              <w:rPr>
+                <w:rFonts w:eastAsia="等线"/>
                 <w:color w:val="000000"/>
                 <w:sz w:val="18"/>
                 <w:szCs w:val="18"/>
@@ -11098,15 +11040,15 @@
             <w:pPr>
               <w:spacing w:line="360" w:lineRule="auto"/>
               <w:rPr>
-                <w:rFonts w:eastAsia="DengXian"/>
-                <w:color w:val="000000"/>
-                <w:sz w:val="18"/>
-                <w:szCs w:val="18"/>
-              </w:rPr>
-            </w:pPr>
-            <w:r>
-              <w:rPr>
-                <w:rFonts w:eastAsia="DengXian"/>
+                <w:rFonts w:eastAsia="等线"/>
+                <w:color w:val="000000"/>
+                <w:sz w:val="18"/>
+                <w:szCs w:val="18"/>
+              </w:rPr>
+            </w:pPr>
+            <w:r>
+              <w:rPr>
+                <w:rFonts w:eastAsia="等线"/>
                 <w:color w:val="000000"/>
                 <w:sz w:val="18"/>
                 <w:szCs w:val="18"/>
@@ -11132,15 +11074,15 @@
             <w:pPr>
               <w:spacing w:line="360" w:lineRule="auto"/>
               <w:rPr>
-                <w:rFonts w:eastAsia="DengXian"/>
-                <w:color w:val="000000"/>
-                <w:sz w:val="18"/>
-                <w:szCs w:val="18"/>
-              </w:rPr>
-            </w:pPr>
-            <w:r>
-              <w:rPr>
-                <w:rFonts w:eastAsia="DengXian"/>
+                <w:rFonts w:eastAsia="等线"/>
+                <w:color w:val="000000"/>
+                <w:sz w:val="18"/>
+                <w:szCs w:val="18"/>
+              </w:rPr>
+            </w:pPr>
+            <w:r>
+              <w:rPr>
+                <w:rFonts w:eastAsia="等线"/>
                 <w:color w:val="000000"/>
                 <w:sz w:val="18"/>
                 <w:szCs w:val="18"/>
@@ -11166,15 +11108,15 @@
             <w:pPr>
               <w:spacing w:line="360" w:lineRule="auto"/>
               <w:rPr>
-                <w:rFonts w:eastAsia="DengXian"/>
-                <w:color w:val="000000"/>
-                <w:sz w:val="18"/>
-                <w:szCs w:val="18"/>
-              </w:rPr>
-            </w:pPr>
-            <w:r>
-              <w:rPr>
-                <w:rFonts w:eastAsia="DengXian"/>
+                <w:rFonts w:eastAsia="等线"/>
+                <w:color w:val="000000"/>
+                <w:sz w:val="18"/>
+                <w:szCs w:val="18"/>
+              </w:rPr>
+            </w:pPr>
+            <w:r>
+              <w:rPr>
+                <w:rFonts w:eastAsia="等线"/>
                 <w:color w:val="000000"/>
                 <w:sz w:val="18"/>
                 <w:szCs w:val="18"/>
@@ -11206,7 +11148,7 @@
             <w:pPr>
               <w:spacing w:line="360" w:lineRule="auto"/>
               <w:rPr>
-                <w:rFonts w:eastAsia="DengXian"/>
+                <w:rFonts w:eastAsia="等线"/>
                 <w:color w:val="000000"/>
                 <w:sz w:val="18"/>
                 <w:szCs w:val="18"/>
@@ -11231,15 +11173,15 @@
             <w:pPr>
               <w:spacing w:line="360" w:lineRule="auto"/>
               <w:rPr>
-                <w:rFonts w:eastAsia="DengXian"/>
-                <w:color w:val="000000"/>
-                <w:sz w:val="18"/>
-                <w:szCs w:val="18"/>
-              </w:rPr>
-            </w:pPr>
-            <w:r>
-              <w:rPr>
-                <w:rFonts w:eastAsia="DengXian"/>
+                <w:rFonts w:eastAsia="等线"/>
+                <w:color w:val="000000"/>
+                <w:sz w:val="18"/>
+                <w:szCs w:val="18"/>
+              </w:rPr>
+            </w:pPr>
+            <w:r>
+              <w:rPr>
+                <w:rFonts w:eastAsia="等线"/>
                 <w:color w:val="000000"/>
                 <w:sz w:val="18"/>
                 <w:szCs w:val="18"/>
@@ -11248,7 +11190,7 @@
             </w:r>
             <w:r>
               <w:rPr>
-                <w:rFonts w:eastAsia="DengXian"/>
+                <w:rFonts w:eastAsia="等线"/>
                 <w:color w:val="000000"/>
                 <w:sz w:val="18"/>
                 <w:szCs w:val="18"/>
@@ -11257,7 +11199,7 @@
             </w:r>
             <w:r>
               <w:rPr>
-                <w:rFonts w:eastAsia="DengXian"/>
+                <w:rFonts w:eastAsia="等线"/>
                 <w:color w:val="000000"/>
                 <w:sz w:val="18"/>
                 <w:szCs w:val="18"/>
@@ -11266,7 +11208,7 @@
             </w:r>
             <w:r>
               <w:rPr>
-                <w:rFonts w:eastAsia="DengXian"/>
+                <w:rFonts w:eastAsia="等线"/>
                 <w:color w:val="000000"/>
                 <w:sz w:val="18"/>
                 <w:szCs w:val="18"/>
@@ -11275,7 +11217,7 @@
             </w:r>
             <w:r>
               <w:rPr>
-                <w:rFonts w:eastAsia="DengXian"/>
+                <w:rFonts w:eastAsia="等线"/>
                 <w:color w:val="000000"/>
                 <w:sz w:val="18"/>
                 <w:szCs w:val="18"/>
@@ -11301,15 +11243,15 @@
             <w:pPr>
               <w:spacing w:line="360" w:lineRule="auto"/>
               <w:rPr>
-                <w:rFonts w:eastAsia="DengXian"/>
-                <w:color w:val="000000"/>
-                <w:sz w:val="18"/>
-                <w:szCs w:val="18"/>
-              </w:rPr>
-            </w:pPr>
-            <w:r>
-              <w:rPr>
-                <w:rFonts w:eastAsia="DengXian"/>
+                <w:rFonts w:eastAsia="等线"/>
+                <w:color w:val="000000"/>
+                <w:sz w:val="18"/>
+                <w:szCs w:val="18"/>
+              </w:rPr>
+            </w:pPr>
+            <w:r>
+              <w:rPr>
+                <w:rFonts w:eastAsia="等线"/>
                 <w:color w:val="000000"/>
                 <w:sz w:val="18"/>
                 <w:szCs w:val="18"/>
@@ -11335,15 +11277,15 @@
             <w:pPr>
               <w:spacing w:line="360" w:lineRule="auto"/>
               <w:rPr>
-                <w:rFonts w:eastAsia="DengXian"/>
-                <w:color w:val="000000"/>
-                <w:sz w:val="18"/>
-                <w:szCs w:val="18"/>
-              </w:rPr>
-            </w:pPr>
-            <w:r>
-              <w:rPr>
-                <w:rFonts w:eastAsia="DengXian"/>
+                <w:rFonts w:eastAsia="等线"/>
+                <w:color w:val="000000"/>
+                <w:sz w:val="18"/>
+                <w:szCs w:val="18"/>
+              </w:rPr>
+            </w:pPr>
+            <w:r>
+              <w:rPr>
+                <w:rFonts w:eastAsia="等线"/>
                 <w:color w:val="000000"/>
                 <w:sz w:val="18"/>
                 <w:szCs w:val="18"/>
@@ -11369,15 +11311,15 @@
             <w:pPr>
               <w:spacing w:line="360" w:lineRule="auto"/>
               <w:rPr>
-                <w:rFonts w:eastAsia="DengXian"/>
-                <w:color w:val="000000"/>
-                <w:sz w:val="18"/>
-                <w:szCs w:val="18"/>
-              </w:rPr>
-            </w:pPr>
-            <w:r>
-              <w:rPr>
-                <w:rFonts w:eastAsia="DengXian"/>
+                <w:rFonts w:eastAsia="等线"/>
+                <w:color w:val="000000"/>
+                <w:sz w:val="18"/>
+                <w:szCs w:val="18"/>
+              </w:rPr>
+            </w:pPr>
+            <w:r>
+              <w:rPr>
+                <w:rFonts w:eastAsia="等线"/>
                 <w:color w:val="000000"/>
                 <w:sz w:val="18"/>
                 <w:szCs w:val="18"/>
@@ -11403,15 +11345,15 @@
             <w:pPr>
               <w:spacing w:line="360" w:lineRule="auto"/>
               <w:rPr>
-                <w:rFonts w:eastAsia="DengXian"/>
-                <w:color w:val="000000"/>
-                <w:sz w:val="18"/>
-                <w:szCs w:val="18"/>
-              </w:rPr>
-            </w:pPr>
-            <w:r>
-              <w:rPr>
-                <w:rFonts w:eastAsia="DengXian"/>
+                <w:rFonts w:eastAsia="等线"/>
+                <w:color w:val="000000"/>
+                <w:sz w:val="18"/>
+                <w:szCs w:val="18"/>
+              </w:rPr>
+            </w:pPr>
+            <w:r>
+              <w:rPr>
+                <w:rFonts w:eastAsia="等线"/>
                 <w:color w:val="000000"/>
                 <w:sz w:val="18"/>
                 <w:szCs w:val="18"/>
@@ -11437,15 +11379,15 @@
             <w:pPr>
               <w:spacing w:line="360" w:lineRule="auto"/>
               <w:rPr>
-                <w:rFonts w:eastAsia="DengXian"/>
-                <w:color w:val="000000"/>
-                <w:sz w:val="18"/>
-                <w:szCs w:val="18"/>
-              </w:rPr>
-            </w:pPr>
-            <w:r>
-              <w:rPr>
-                <w:rFonts w:eastAsia="DengXian"/>
+                <w:rFonts w:eastAsia="等线"/>
+                <w:color w:val="000000"/>
+                <w:sz w:val="18"/>
+                <w:szCs w:val="18"/>
+              </w:rPr>
+            </w:pPr>
+            <w:r>
+              <w:rPr>
+                <w:rFonts w:eastAsia="等线"/>
                 <w:color w:val="000000"/>
                 <w:sz w:val="18"/>
                 <w:szCs w:val="18"/>
@@ -11471,15 +11413,15 @@
             <w:pPr>
               <w:spacing w:line="360" w:lineRule="auto"/>
               <w:rPr>
-                <w:rFonts w:eastAsia="DengXian"/>
-                <w:color w:val="000000"/>
-                <w:sz w:val="18"/>
-                <w:szCs w:val="18"/>
-              </w:rPr>
-            </w:pPr>
-            <w:r>
-              <w:rPr>
-                <w:rFonts w:eastAsia="DengXian"/>
+                <w:rFonts w:eastAsia="等线"/>
+                <w:color w:val="000000"/>
+                <w:sz w:val="18"/>
+                <w:szCs w:val="18"/>
+              </w:rPr>
+            </w:pPr>
+            <w:r>
+              <w:rPr>
+                <w:rFonts w:eastAsia="等线"/>
                 <w:color w:val="000000"/>
                 <w:sz w:val="18"/>
                 <w:szCs w:val="18"/>
@@ -11505,15 +11447,15 @@
             <w:pPr>
               <w:spacing w:line="360" w:lineRule="auto"/>
               <w:rPr>
-                <w:rFonts w:eastAsia="DengXian"/>
-                <w:color w:val="000000"/>
-                <w:sz w:val="18"/>
-                <w:szCs w:val="18"/>
-              </w:rPr>
-            </w:pPr>
-            <w:r>
-              <w:rPr>
-                <w:rFonts w:eastAsia="DengXian"/>
+                <w:rFonts w:eastAsia="等线"/>
+                <w:color w:val="000000"/>
+                <w:sz w:val="18"/>
+                <w:szCs w:val="18"/>
+              </w:rPr>
+            </w:pPr>
+            <w:r>
+              <w:rPr>
+                <w:rFonts w:eastAsia="等线"/>
                 <w:color w:val="000000"/>
                 <w:sz w:val="18"/>
                 <w:szCs w:val="18"/>
@@ -11539,15 +11481,15 @@
             <w:pPr>
               <w:spacing w:line="360" w:lineRule="auto"/>
               <w:rPr>
-                <w:rFonts w:eastAsia="DengXian"/>
-                <w:color w:val="000000"/>
-                <w:sz w:val="18"/>
-                <w:szCs w:val="18"/>
-              </w:rPr>
-            </w:pPr>
-            <w:r>
-              <w:rPr>
-                <w:rFonts w:eastAsia="DengXian"/>
+                <w:rFonts w:eastAsia="等线"/>
+                <w:color w:val="000000"/>
+                <w:sz w:val="18"/>
+                <w:szCs w:val="18"/>
+              </w:rPr>
+            </w:pPr>
+            <w:r>
+              <w:rPr>
+                <w:rFonts w:eastAsia="等线"/>
                 <w:color w:val="000000"/>
                 <w:sz w:val="18"/>
                 <w:szCs w:val="18"/>
@@ -11573,15 +11515,15 @@
             <w:pPr>
               <w:spacing w:line="360" w:lineRule="auto"/>
               <w:rPr>
-                <w:rFonts w:eastAsia="DengXian"/>
-                <w:color w:val="000000"/>
-                <w:sz w:val="18"/>
-                <w:szCs w:val="18"/>
-              </w:rPr>
-            </w:pPr>
-            <w:r>
-              <w:rPr>
-                <w:rFonts w:eastAsia="DengXian"/>
+                <w:rFonts w:eastAsia="等线"/>
+                <w:color w:val="000000"/>
+                <w:sz w:val="18"/>
+                <w:szCs w:val="18"/>
+              </w:rPr>
+            </w:pPr>
+            <w:r>
+              <w:rPr>
+                <w:rFonts w:eastAsia="等线"/>
                 <w:color w:val="000000"/>
                 <w:sz w:val="18"/>
                 <w:szCs w:val="18"/>
@@ -11613,7 +11555,7 @@
             <w:pPr>
               <w:spacing w:line="360" w:lineRule="auto"/>
               <w:rPr>
-                <w:rFonts w:eastAsia="DengXian"/>
+                <w:rFonts w:eastAsia="等线"/>
                 <w:color w:val="000000"/>
                 <w:sz w:val="18"/>
                 <w:szCs w:val="18"/>
@@ -11638,15 +11580,15 @@
             <w:pPr>
               <w:spacing w:line="360" w:lineRule="auto"/>
               <w:rPr>
-                <w:rFonts w:eastAsia="DengXian"/>
-                <w:color w:val="000000"/>
-                <w:sz w:val="18"/>
-                <w:szCs w:val="18"/>
-              </w:rPr>
-            </w:pPr>
-            <w:r>
-              <w:rPr>
-                <w:rFonts w:eastAsia="DengXian"/>
+                <w:rFonts w:eastAsia="等线"/>
+                <w:color w:val="000000"/>
+                <w:sz w:val="18"/>
+                <w:szCs w:val="18"/>
+              </w:rPr>
+            </w:pPr>
+            <w:r>
+              <w:rPr>
+                <w:rFonts w:eastAsia="等线"/>
                 <w:color w:val="000000"/>
                 <w:sz w:val="18"/>
                 <w:szCs w:val="18"/>
@@ -11655,7 +11597,7 @@
             </w:r>
             <w:r>
               <w:rPr>
-                <w:rFonts w:eastAsia="DengXian"/>
+                <w:rFonts w:eastAsia="等线"/>
                 <w:color w:val="000000"/>
                 <w:sz w:val="18"/>
                 <w:szCs w:val="18"/>
@@ -11681,15 +11623,15 @@
             <w:pPr>
               <w:spacing w:line="360" w:lineRule="auto"/>
               <w:rPr>
-                <w:rFonts w:eastAsia="DengXian"/>
-                <w:color w:val="000000"/>
-                <w:sz w:val="18"/>
-                <w:szCs w:val="18"/>
-              </w:rPr>
-            </w:pPr>
-            <w:r>
-              <w:rPr>
-                <w:rFonts w:eastAsia="DengXian"/>
+                <w:rFonts w:eastAsia="等线"/>
+                <w:color w:val="000000"/>
+                <w:sz w:val="18"/>
+                <w:szCs w:val="18"/>
+              </w:rPr>
+            </w:pPr>
+            <w:r>
+              <w:rPr>
+                <w:rFonts w:eastAsia="等线"/>
                 <w:color w:val="000000"/>
                 <w:sz w:val="18"/>
                 <w:szCs w:val="18"/>
@@ -11715,15 +11657,15 @@
             <w:pPr>
               <w:spacing w:line="360" w:lineRule="auto"/>
               <w:rPr>
-                <w:rFonts w:eastAsia="DengXian"/>
-                <w:color w:val="000000"/>
-                <w:sz w:val="18"/>
-                <w:szCs w:val="18"/>
-              </w:rPr>
-            </w:pPr>
-            <w:r>
-              <w:rPr>
-                <w:rFonts w:eastAsia="DengXian"/>
+                <w:rFonts w:eastAsia="等线"/>
+                <w:color w:val="000000"/>
+                <w:sz w:val="18"/>
+                <w:szCs w:val="18"/>
+              </w:rPr>
+            </w:pPr>
+            <w:r>
+              <w:rPr>
+                <w:rFonts w:eastAsia="等线"/>
                 <w:color w:val="000000"/>
                 <w:sz w:val="18"/>
                 <w:szCs w:val="18"/>
@@ -11749,15 +11691,15 @@
             <w:pPr>
               <w:spacing w:line="360" w:lineRule="auto"/>
               <w:rPr>
-                <w:rFonts w:eastAsia="DengXian"/>
-                <w:color w:val="000000"/>
-                <w:sz w:val="18"/>
-                <w:szCs w:val="18"/>
-              </w:rPr>
-            </w:pPr>
-            <w:r>
-              <w:rPr>
-                <w:rFonts w:eastAsia="DengXian"/>
+                <w:rFonts w:eastAsia="等线"/>
+                <w:color w:val="000000"/>
+                <w:sz w:val="18"/>
+                <w:szCs w:val="18"/>
+              </w:rPr>
+            </w:pPr>
+            <w:r>
+              <w:rPr>
+                <w:rFonts w:eastAsia="等线"/>
                 <w:color w:val="000000"/>
                 <w:sz w:val="18"/>
                 <w:szCs w:val="18"/>
@@ -11783,15 +11725,15 @@
             <w:pPr>
               <w:spacing w:line="360" w:lineRule="auto"/>
               <w:rPr>
-                <w:rFonts w:eastAsia="DengXian"/>
-                <w:color w:val="000000"/>
-                <w:sz w:val="18"/>
-                <w:szCs w:val="18"/>
-              </w:rPr>
-            </w:pPr>
-            <w:r>
-              <w:rPr>
-                <w:rFonts w:eastAsia="DengXian"/>
+                <w:rFonts w:eastAsia="等线"/>
+                <w:color w:val="000000"/>
+                <w:sz w:val="18"/>
+                <w:szCs w:val="18"/>
+              </w:rPr>
+            </w:pPr>
+            <w:r>
+              <w:rPr>
+                <w:rFonts w:eastAsia="等线"/>
                 <w:color w:val="000000"/>
                 <w:sz w:val="18"/>
                 <w:szCs w:val="18"/>
@@ -11817,15 +11759,15 @@
             <w:pPr>
               <w:spacing w:line="360" w:lineRule="auto"/>
               <w:rPr>
-                <w:rFonts w:eastAsia="DengXian"/>
-                <w:color w:val="000000"/>
-                <w:sz w:val="18"/>
-                <w:szCs w:val="18"/>
-              </w:rPr>
-            </w:pPr>
-            <w:r>
-              <w:rPr>
-                <w:rFonts w:eastAsia="DengXian"/>
+                <w:rFonts w:eastAsia="等线"/>
+                <w:color w:val="000000"/>
+                <w:sz w:val="18"/>
+                <w:szCs w:val="18"/>
+              </w:rPr>
+            </w:pPr>
+            <w:r>
+              <w:rPr>
+                <w:rFonts w:eastAsia="等线"/>
                 <w:color w:val="000000"/>
                 <w:sz w:val="18"/>
                 <w:szCs w:val="18"/>
@@ -11851,15 +11793,15 @@
             <w:pPr>
               <w:spacing w:line="360" w:lineRule="auto"/>
               <w:rPr>
-                <w:rFonts w:eastAsia="DengXian"/>
-                <w:color w:val="000000"/>
-                <w:sz w:val="18"/>
-                <w:szCs w:val="18"/>
-              </w:rPr>
-            </w:pPr>
-            <w:r>
-              <w:rPr>
-                <w:rFonts w:eastAsia="DengXian"/>
+                <w:rFonts w:eastAsia="等线"/>
+                <w:color w:val="000000"/>
+                <w:sz w:val="18"/>
+                <w:szCs w:val="18"/>
+              </w:rPr>
+            </w:pPr>
+            <w:r>
+              <w:rPr>
+                <w:rFonts w:eastAsia="等线"/>
                 <w:color w:val="000000"/>
                 <w:sz w:val="18"/>
                 <w:szCs w:val="18"/>
@@ -11885,15 +11827,15 @@
             <w:pPr>
               <w:spacing w:line="360" w:lineRule="auto"/>
               <w:rPr>
-                <w:rFonts w:eastAsia="DengXian"/>
-                <w:color w:val="000000"/>
-                <w:sz w:val="18"/>
-                <w:szCs w:val="18"/>
-              </w:rPr>
-            </w:pPr>
-            <w:r>
-              <w:rPr>
-                <w:rFonts w:eastAsia="DengXian"/>
+                <w:rFonts w:eastAsia="等线"/>
+                <w:color w:val="000000"/>
+                <w:sz w:val="18"/>
+                <w:szCs w:val="18"/>
+              </w:rPr>
+            </w:pPr>
+            <w:r>
+              <w:rPr>
+                <w:rFonts w:eastAsia="等线"/>
                 <w:color w:val="000000"/>
                 <w:sz w:val="18"/>
                 <w:szCs w:val="18"/>
@@ -11919,15 +11861,15 @@
             <w:pPr>
               <w:spacing w:line="360" w:lineRule="auto"/>
               <w:rPr>
-                <w:rFonts w:eastAsia="DengXian"/>
-                <w:color w:val="000000"/>
-                <w:sz w:val="18"/>
-                <w:szCs w:val="18"/>
-              </w:rPr>
-            </w:pPr>
-            <w:r>
-              <w:rPr>
-                <w:rFonts w:eastAsia="DengXian"/>
+                <w:rFonts w:eastAsia="等线"/>
+                <w:color w:val="000000"/>
+                <w:sz w:val="18"/>
+                <w:szCs w:val="18"/>
+              </w:rPr>
+            </w:pPr>
+            <w:r>
+              <w:rPr>
+                <w:rFonts w:eastAsia="等线"/>
                 <w:color w:val="000000"/>
                 <w:sz w:val="18"/>
                 <w:szCs w:val="18"/>
@@ -11953,15 +11895,15 @@
             <w:pPr>
               <w:spacing w:line="360" w:lineRule="auto"/>
               <w:rPr>
-                <w:rFonts w:eastAsia="DengXian"/>
-                <w:color w:val="000000"/>
-                <w:sz w:val="18"/>
-                <w:szCs w:val="18"/>
-              </w:rPr>
-            </w:pPr>
-            <w:r>
-              <w:rPr>
-                <w:rFonts w:eastAsia="DengXian"/>
+                <w:rFonts w:eastAsia="等线"/>
+                <w:color w:val="000000"/>
+                <w:sz w:val="18"/>
+                <w:szCs w:val="18"/>
+              </w:rPr>
+            </w:pPr>
+            <w:r>
+              <w:rPr>
+                <w:rFonts w:eastAsia="等线"/>
                 <w:color w:val="000000"/>
                 <w:sz w:val="18"/>
                 <w:szCs w:val="18"/>
@@ -12178,7 +12120,7 @@
               <w:spacing w:line="360" w:lineRule="auto"/>
               <w:jc w:val="center"/>
               <w:rPr>
-                <w:rFonts w:eastAsia="DengXian"/>
+                <w:rFonts w:eastAsia="等线"/>
                 <w:b/>
                 <w:bCs/>
                 <w:color w:val="FFFFFF"/>
@@ -12188,7 +12130,7 @@
             </w:pPr>
             <w:r>
               <w:rPr>
-                <w:rFonts w:eastAsia="DengXian"/>
+                <w:rFonts w:eastAsia="等线"/>
                 <w:b/>
                 <w:bCs/>
                 <w:color w:val="FFFFFF"/>
@@ -12217,7 +12159,7 @@
               <w:spacing w:line="360" w:lineRule="auto"/>
               <w:jc w:val="center"/>
               <w:rPr>
-                <w:rFonts w:eastAsia="DengXian"/>
+                <w:rFonts w:eastAsia="等线"/>
                 <w:b/>
                 <w:bCs/>
                 <w:color w:val="FFFFFF"/>
@@ -12227,7 +12169,7 @@
             </w:pPr>
             <w:r>
               <w:rPr>
-                <w:rFonts w:eastAsia="DengXian"/>
+                <w:rFonts w:eastAsia="等线"/>
                 <w:b/>
                 <w:bCs/>
                 <w:color w:val="FFFFFF"/>
@@ -12256,7 +12198,7 @@
               <w:spacing w:line="360" w:lineRule="auto"/>
               <w:jc w:val="center"/>
               <w:rPr>
-                <w:rFonts w:eastAsia="DengXian"/>
+                <w:rFonts w:eastAsia="等线"/>
                 <w:b/>
                 <w:bCs/>
                 <w:color w:val="FFFFFF"/>
@@ -12266,38 +12208,14 @@
             </w:pPr>
             <w:r>
               <w:rPr>
-                <w:rFonts w:eastAsia="DengXian"/>
+                <w:rFonts w:eastAsia="等线"/>
                 <w:b/>
                 <w:bCs/>
                 <w:color w:val="FFFFFF"/>
                 <w:sz w:val="18"/>
                 <w:szCs w:val="18"/>
               </w:rPr>
-              <w:t xml:space="preserve">Lotus </w:t>
-            </w:r>
-            <w:proofErr w:type="spellStart"/>
-            <w:r>
-              <w:rPr>
-                <w:rFonts w:eastAsia="DengXian"/>
-                <w:b/>
-                <w:bCs/>
-                <w:color w:val="FFFFFF"/>
-                <w:sz w:val="18"/>
-                <w:szCs w:val="18"/>
-              </w:rPr>
-              <w:t>Eletre</w:t>
-            </w:r>
-            <w:proofErr w:type="spellEnd"/>
-            <w:r>
-              <w:rPr>
-                <w:rFonts w:eastAsia="DengXian"/>
-                <w:b/>
-                <w:bCs/>
-                <w:color w:val="FFFFFF"/>
-                <w:sz w:val="18"/>
-                <w:szCs w:val="18"/>
-              </w:rPr>
-              <w:t xml:space="preserve"> S</w:t>
+              <w:t>Lotus Eletre S</w:t>
             </w:r>
           </w:p>
         </w:tc>
@@ -12319,7 +12237,7 @@
               <w:spacing w:line="360" w:lineRule="auto"/>
               <w:jc w:val="center"/>
               <w:rPr>
-                <w:rFonts w:eastAsia="DengXian"/>
+                <w:rFonts w:eastAsia="等线"/>
                 <w:b/>
                 <w:bCs/>
                 <w:color w:val="FFFFFF"/>
@@ -12329,7 +12247,7 @@
             </w:pPr>
             <w:r>
               <w:rPr>
-                <w:rFonts w:eastAsia="DengXian"/>
+                <w:rFonts w:eastAsia="等线"/>
                 <w:b/>
                 <w:bCs/>
                 <w:color w:val="FFFFFF"/>
@@ -12358,7 +12276,7 @@
               <w:spacing w:line="360" w:lineRule="auto"/>
               <w:jc w:val="center"/>
               <w:rPr>
-                <w:rFonts w:eastAsia="DengXian"/>
+                <w:rFonts w:eastAsia="等线"/>
                 <w:b/>
                 <w:bCs/>
                 <w:color w:val="FFFFFF"/>
@@ -12368,7 +12286,7 @@
             </w:pPr>
             <w:r>
               <w:rPr>
-                <w:rFonts w:eastAsia="DengXian"/>
+                <w:rFonts w:eastAsia="等线"/>
                 <w:b/>
                 <w:bCs/>
                 <w:color w:val="FFFFFF"/>
@@ -12397,7 +12315,7 @@
               <w:spacing w:line="360" w:lineRule="auto"/>
               <w:jc w:val="center"/>
               <w:rPr>
-                <w:rFonts w:eastAsia="DengXian"/>
+                <w:rFonts w:eastAsia="等线"/>
                 <w:b/>
                 <w:bCs/>
                 <w:color w:val="FFFFFF"/>
@@ -12407,38 +12325,14 @@
             </w:pPr>
             <w:r>
               <w:rPr>
-                <w:rFonts w:eastAsia="DengXian"/>
+                <w:rFonts w:eastAsia="等线"/>
                 <w:b/>
                 <w:bCs/>
                 <w:color w:val="FFFFFF"/>
                 <w:sz w:val="18"/>
                 <w:szCs w:val="18"/>
               </w:rPr>
-              <w:t xml:space="preserve">Lotus </w:t>
-            </w:r>
-            <w:proofErr w:type="spellStart"/>
-            <w:r>
-              <w:rPr>
-                <w:rFonts w:eastAsia="DengXian"/>
-                <w:b/>
-                <w:bCs/>
-                <w:color w:val="FFFFFF"/>
-                <w:sz w:val="18"/>
-                <w:szCs w:val="18"/>
-              </w:rPr>
-              <w:t>Eletre</w:t>
-            </w:r>
-            <w:proofErr w:type="spellEnd"/>
-            <w:r>
-              <w:rPr>
-                <w:rFonts w:eastAsia="DengXian"/>
-                <w:b/>
-                <w:bCs/>
-                <w:color w:val="FFFFFF"/>
-                <w:sz w:val="18"/>
-                <w:szCs w:val="18"/>
-              </w:rPr>
-              <w:t xml:space="preserve"> R</w:t>
+              <w:t>Lotus Eletre R</w:t>
             </w:r>
           </w:p>
         </w:tc>
@@ -12460,7 +12354,7 @@
               <w:spacing w:line="360" w:lineRule="auto"/>
               <w:jc w:val="center"/>
               <w:rPr>
-                <w:rFonts w:eastAsia="DengXian"/>
+                <w:rFonts w:eastAsia="等线"/>
                 <w:b/>
                 <w:bCs/>
                 <w:color w:val="FFFFFF"/>
@@ -12470,7 +12364,7 @@
             </w:pPr>
             <w:r>
               <w:rPr>
-                <w:rFonts w:eastAsia="DengXian"/>
+                <w:rFonts w:eastAsia="等线"/>
                 <w:b/>
                 <w:bCs/>
                 <w:color w:val="FFFFFF"/>
@@ -12499,7 +12393,7 @@
               <w:spacing w:line="360" w:lineRule="auto"/>
               <w:jc w:val="center"/>
               <w:rPr>
-                <w:rFonts w:eastAsia="DengXian"/>
+                <w:rFonts w:eastAsia="等线"/>
                 <w:b/>
                 <w:bCs/>
                 <w:color w:val="FFFFFF"/>
@@ -12509,7 +12403,7 @@
             </w:pPr>
             <w:r>
               <w:rPr>
-                <w:rFonts w:eastAsia="DengXian"/>
+                <w:rFonts w:eastAsia="等线"/>
                 <w:b/>
                 <w:bCs/>
                 <w:color w:val="FFFFFF"/>
@@ -12543,15 +12437,15 @@
               <w:spacing w:line="360" w:lineRule="auto"/>
               <w:jc w:val="center"/>
               <w:rPr>
-                <w:rFonts w:eastAsia="DengXian"/>
-                <w:color w:val="000000"/>
-                <w:sz w:val="18"/>
-                <w:szCs w:val="18"/>
-              </w:rPr>
-            </w:pPr>
-            <w:r>
-              <w:rPr>
-                <w:rFonts w:eastAsia="DengXian"/>
+                <w:rFonts w:eastAsia="等线"/>
+                <w:color w:val="000000"/>
+                <w:sz w:val="18"/>
+                <w:szCs w:val="18"/>
+              </w:rPr>
+            </w:pPr>
+            <w:r>
+              <w:rPr>
+                <w:rFonts w:eastAsia="等线"/>
                 <w:color w:val="000000"/>
                 <w:sz w:val="18"/>
                 <w:szCs w:val="18"/>
@@ -12576,15 +12470,15 @@
             <w:pPr>
               <w:spacing w:line="360" w:lineRule="auto"/>
               <w:rPr>
-                <w:rFonts w:eastAsia="DengXian"/>
-                <w:color w:val="000000"/>
-                <w:sz w:val="18"/>
-                <w:szCs w:val="18"/>
-              </w:rPr>
-            </w:pPr>
-            <w:r>
-              <w:rPr>
-                <w:rFonts w:eastAsia="DengXian"/>
+                <w:rFonts w:eastAsia="等线"/>
+                <w:color w:val="000000"/>
+                <w:sz w:val="18"/>
+                <w:szCs w:val="18"/>
+              </w:rPr>
+            </w:pPr>
+            <w:r>
+              <w:rPr>
+                <w:rFonts w:eastAsia="等线"/>
                 <w:color w:val="000000"/>
                 <w:sz w:val="18"/>
                 <w:szCs w:val="18"/>
@@ -12609,15 +12503,15 @@
             <w:pPr>
               <w:spacing w:line="360" w:lineRule="auto"/>
               <w:rPr>
-                <w:rFonts w:eastAsia="DengXian"/>
-                <w:color w:val="000000"/>
-                <w:sz w:val="18"/>
-                <w:szCs w:val="18"/>
-              </w:rPr>
-            </w:pPr>
-            <w:r>
-              <w:rPr>
-                <w:rFonts w:eastAsia="DengXian"/>
+                <w:rFonts w:eastAsia="等线"/>
+                <w:color w:val="000000"/>
+                <w:sz w:val="18"/>
+                <w:szCs w:val="18"/>
+              </w:rPr>
+            </w:pPr>
+            <w:r>
+              <w:rPr>
+                <w:rFonts w:eastAsia="等线"/>
                 <w:color w:val="000000"/>
                 <w:sz w:val="18"/>
                 <w:szCs w:val="18"/>
@@ -12642,15 +12536,15 @@
             <w:pPr>
               <w:spacing w:line="360" w:lineRule="auto"/>
               <w:rPr>
-                <w:rFonts w:eastAsia="DengXian"/>
-                <w:color w:val="000000"/>
-                <w:sz w:val="18"/>
-                <w:szCs w:val="18"/>
-              </w:rPr>
-            </w:pPr>
-            <w:r>
-              <w:rPr>
-                <w:rFonts w:eastAsia="DengXian"/>
+                <w:rFonts w:eastAsia="等线"/>
+                <w:color w:val="000000"/>
+                <w:sz w:val="18"/>
+                <w:szCs w:val="18"/>
+              </w:rPr>
+            </w:pPr>
+            <w:r>
+              <w:rPr>
+                <w:rFonts w:eastAsia="等线"/>
                 <w:color w:val="000000"/>
                 <w:sz w:val="18"/>
                 <w:szCs w:val="18"/>
@@ -12675,15 +12569,15 @@
             <w:pPr>
               <w:spacing w:line="360" w:lineRule="auto"/>
               <w:rPr>
-                <w:rFonts w:eastAsia="DengXian"/>
-                <w:color w:val="000000"/>
-                <w:sz w:val="18"/>
-                <w:szCs w:val="18"/>
-              </w:rPr>
-            </w:pPr>
-            <w:r>
-              <w:rPr>
-                <w:rFonts w:eastAsia="DengXian"/>
+                <w:rFonts w:eastAsia="等线"/>
+                <w:color w:val="000000"/>
+                <w:sz w:val="18"/>
+                <w:szCs w:val="18"/>
+              </w:rPr>
+            </w:pPr>
+            <w:r>
+              <w:rPr>
+                <w:rFonts w:eastAsia="等线"/>
                 <w:color w:val="000000"/>
                 <w:sz w:val="18"/>
                 <w:szCs w:val="18"/>
@@ -12708,15 +12602,15 @@
             <w:pPr>
               <w:spacing w:line="360" w:lineRule="auto"/>
               <w:rPr>
-                <w:rFonts w:eastAsia="DengXian"/>
-                <w:color w:val="000000"/>
-                <w:sz w:val="18"/>
-                <w:szCs w:val="18"/>
-              </w:rPr>
-            </w:pPr>
-            <w:r>
-              <w:rPr>
-                <w:rFonts w:eastAsia="DengXian"/>
+                <w:rFonts w:eastAsia="等线"/>
+                <w:color w:val="000000"/>
+                <w:sz w:val="18"/>
+                <w:szCs w:val="18"/>
+              </w:rPr>
+            </w:pPr>
+            <w:r>
+              <w:rPr>
+                <w:rFonts w:eastAsia="等线"/>
                 <w:color w:val="000000"/>
                 <w:sz w:val="18"/>
                 <w:szCs w:val="18"/>
@@ -12741,15 +12635,15 @@
             <w:pPr>
               <w:spacing w:line="360" w:lineRule="auto"/>
               <w:rPr>
-                <w:rFonts w:eastAsia="DengXian"/>
-                <w:color w:val="000000"/>
-                <w:sz w:val="18"/>
-                <w:szCs w:val="18"/>
-              </w:rPr>
-            </w:pPr>
-            <w:r>
-              <w:rPr>
-                <w:rFonts w:eastAsia="DengXian"/>
+                <w:rFonts w:eastAsia="等线"/>
+                <w:color w:val="000000"/>
+                <w:sz w:val="18"/>
+                <w:szCs w:val="18"/>
+              </w:rPr>
+            </w:pPr>
+            <w:r>
+              <w:rPr>
+                <w:rFonts w:eastAsia="等线"/>
                 <w:color w:val="000000"/>
                 <w:sz w:val="18"/>
                 <w:szCs w:val="18"/>
@@ -12774,15 +12668,15 @@
             <w:pPr>
               <w:spacing w:line="360" w:lineRule="auto"/>
               <w:rPr>
-                <w:rFonts w:eastAsia="DengXian"/>
-                <w:color w:val="000000"/>
-                <w:sz w:val="18"/>
-                <w:szCs w:val="18"/>
-              </w:rPr>
-            </w:pPr>
-            <w:r>
-              <w:rPr>
-                <w:rFonts w:eastAsia="DengXian"/>
+                <w:rFonts w:eastAsia="等线"/>
+                <w:color w:val="000000"/>
+                <w:sz w:val="18"/>
+                <w:szCs w:val="18"/>
+              </w:rPr>
+            </w:pPr>
+            <w:r>
+              <w:rPr>
+                <w:rFonts w:eastAsia="等线"/>
                 <w:color w:val="000000"/>
                 <w:sz w:val="18"/>
                 <w:szCs w:val="18"/>
@@ -12807,15 +12701,15 @@
             <w:pPr>
               <w:spacing w:line="360" w:lineRule="auto"/>
               <w:rPr>
-                <w:rFonts w:eastAsia="DengXian"/>
-                <w:color w:val="000000"/>
-                <w:sz w:val="18"/>
-                <w:szCs w:val="18"/>
-              </w:rPr>
-            </w:pPr>
-            <w:r>
-              <w:rPr>
-                <w:rFonts w:eastAsia="DengXian"/>
+                <w:rFonts w:eastAsia="等线"/>
+                <w:color w:val="000000"/>
+                <w:sz w:val="18"/>
+                <w:szCs w:val="18"/>
+              </w:rPr>
+            </w:pPr>
+            <w:r>
+              <w:rPr>
+                <w:rFonts w:eastAsia="等线"/>
                 <w:color w:val="000000"/>
                 <w:sz w:val="18"/>
                 <w:szCs w:val="18"/>
@@ -12848,15 +12742,15 @@
               <w:spacing w:line="360" w:lineRule="auto"/>
               <w:jc w:val="center"/>
               <w:rPr>
-                <w:rFonts w:eastAsia="DengXian"/>
-                <w:color w:val="000000"/>
-                <w:sz w:val="18"/>
-                <w:szCs w:val="18"/>
-              </w:rPr>
-            </w:pPr>
-            <w:r>
-              <w:rPr>
-                <w:rFonts w:eastAsia="DengXian"/>
+                <w:rFonts w:eastAsia="等线"/>
+                <w:color w:val="000000"/>
+                <w:sz w:val="18"/>
+                <w:szCs w:val="18"/>
+              </w:rPr>
+            </w:pPr>
+            <w:r>
+              <w:rPr>
+                <w:rFonts w:eastAsia="等线"/>
                 <w:color w:val="000000"/>
                 <w:sz w:val="18"/>
                 <w:szCs w:val="18"/>
@@ -12882,15 +12776,15 @@
             <w:pPr>
               <w:spacing w:line="360" w:lineRule="auto"/>
               <w:rPr>
-                <w:rFonts w:eastAsia="DengXian"/>
-                <w:color w:val="000000"/>
-                <w:sz w:val="18"/>
-                <w:szCs w:val="18"/>
-              </w:rPr>
-            </w:pPr>
-            <w:r>
-              <w:rPr>
-                <w:rFonts w:eastAsia="DengXian"/>
+                <w:rFonts w:eastAsia="等线"/>
+                <w:color w:val="000000"/>
+                <w:sz w:val="18"/>
+                <w:szCs w:val="18"/>
+              </w:rPr>
+            </w:pPr>
+            <w:r>
+              <w:rPr>
+                <w:rFonts w:eastAsia="等线"/>
                 <w:color w:val="000000"/>
                 <w:sz w:val="18"/>
                 <w:szCs w:val="18"/>
@@ -12900,7 +12794,7 @@
             <w:proofErr w:type="spellStart"/>
             <w:r>
               <w:rPr>
-                <w:rFonts w:eastAsia="DengXian"/>
+                <w:rFonts w:eastAsia="等线"/>
                 <w:color w:val="000000"/>
                 <w:sz w:val="18"/>
                 <w:szCs w:val="18"/>
@@ -12927,15 +12821,15 @@
             <w:pPr>
               <w:spacing w:line="360" w:lineRule="auto"/>
               <w:rPr>
-                <w:rFonts w:eastAsia="DengXian"/>
-                <w:color w:val="000000"/>
-                <w:sz w:val="18"/>
-                <w:szCs w:val="18"/>
-              </w:rPr>
-            </w:pPr>
-            <w:r>
-              <w:rPr>
-                <w:rFonts w:eastAsia="DengXian"/>
+                <w:rFonts w:eastAsia="等线"/>
+                <w:color w:val="000000"/>
+                <w:sz w:val="18"/>
+                <w:szCs w:val="18"/>
+              </w:rPr>
+            </w:pPr>
+            <w:r>
+              <w:rPr>
+                <w:rFonts w:eastAsia="等线"/>
                 <w:color w:val="000000"/>
                 <w:sz w:val="18"/>
                 <w:szCs w:val="18"/>
@@ -12944,7 +12838,7 @@
             </w:r>
             <w:r>
               <w:rPr>
-                <w:rFonts w:eastAsia="DengXian"/>
+                <w:rFonts w:eastAsia="等线"/>
                 <w:color w:val="000000"/>
                 <w:sz w:val="18"/>
                 <w:szCs w:val="18"/>
@@ -12956,15 +12850,15 @@
             <w:pPr>
               <w:spacing w:line="360" w:lineRule="auto"/>
               <w:rPr>
-                <w:rFonts w:eastAsia="DengXian"/>
-                <w:color w:val="000000"/>
-                <w:sz w:val="18"/>
-                <w:szCs w:val="18"/>
-              </w:rPr>
-            </w:pPr>
-            <w:r>
-              <w:rPr>
-                <w:rFonts w:eastAsia="DengXian"/>
+                <w:rFonts w:eastAsia="等线"/>
+                <w:color w:val="000000"/>
+                <w:sz w:val="18"/>
+                <w:szCs w:val="18"/>
+              </w:rPr>
+            </w:pPr>
+            <w:r>
+              <w:rPr>
+                <w:rFonts w:eastAsia="等线"/>
                 <w:color w:val="000000"/>
                 <w:sz w:val="18"/>
                 <w:szCs w:val="18"/>
@@ -12990,15 +12884,15 @@
             <w:pPr>
               <w:spacing w:line="360" w:lineRule="auto"/>
               <w:rPr>
-                <w:rFonts w:eastAsia="DengXian"/>
-                <w:color w:val="000000"/>
-                <w:sz w:val="18"/>
-                <w:szCs w:val="18"/>
-              </w:rPr>
-            </w:pPr>
-            <w:r>
-              <w:rPr>
-                <w:rFonts w:eastAsia="DengXian"/>
+                <w:rFonts w:eastAsia="等线"/>
+                <w:color w:val="000000"/>
+                <w:sz w:val="18"/>
+                <w:szCs w:val="18"/>
+              </w:rPr>
+            </w:pPr>
+            <w:r>
+              <w:rPr>
+                <w:rFonts w:eastAsia="等线"/>
                 <w:color w:val="000000"/>
                 <w:sz w:val="18"/>
                 <w:szCs w:val="18"/>
@@ -13024,15 +12918,15 @@
             <w:pPr>
               <w:spacing w:line="360" w:lineRule="auto"/>
               <w:rPr>
-                <w:rFonts w:eastAsia="DengXian"/>
-                <w:color w:val="000000"/>
-                <w:sz w:val="18"/>
-                <w:szCs w:val="18"/>
-              </w:rPr>
-            </w:pPr>
-            <w:r>
-              <w:rPr>
-                <w:rFonts w:eastAsia="DengXian"/>
+                <w:rFonts w:eastAsia="等线"/>
+                <w:color w:val="000000"/>
+                <w:sz w:val="18"/>
+                <w:szCs w:val="18"/>
+              </w:rPr>
+            </w:pPr>
+            <w:r>
+              <w:rPr>
+                <w:rFonts w:eastAsia="等线"/>
                 <w:color w:val="000000"/>
                 <w:sz w:val="18"/>
                 <w:szCs w:val="18"/>
@@ -13058,15 +12952,15 @@
             <w:pPr>
               <w:spacing w:line="360" w:lineRule="auto"/>
               <w:rPr>
-                <w:rFonts w:eastAsia="DengXian"/>
-                <w:color w:val="000000"/>
-                <w:sz w:val="18"/>
-                <w:szCs w:val="18"/>
-              </w:rPr>
-            </w:pPr>
-            <w:r>
-              <w:rPr>
-                <w:rFonts w:eastAsia="DengXian"/>
+                <w:rFonts w:eastAsia="等线"/>
+                <w:color w:val="000000"/>
+                <w:sz w:val="18"/>
+                <w:szCs w:val="18"/>
+              </w:rPr>
+            </w:pPr>
+            <w:r>
+              <w:rPr>
+                <w:rFonts w:eastAsia="等线"/>
                 <w:color w:val="000000"/>
                 <w:sz w:val="18"/>
                 <w:szCs w:val="18"/>
@@ -13092,15 +12986,15 @@
             <w:pPr>
               <w:spacing w:line="360" w:lineRule="auto"/>
               <w:rPr>
-                <w:rFonts w:eastAsia="DengXian"/>
-                <w:color w:val="000000"/>
-                <w:sz w:val="18"/>
-                <w:szCs w:val="18"/>
-              </w:rPr>
-            </w:pPr>
-            <w:r>
-              <w:rPr>
-                <w:rFonts w:eastAsia="DengXian"/>
+                <w:rFonts w:eastAsia="等线"/>
+                <w:color w:val="000000"/>
+                <w:sz w:val="18"/>
+                <w:szCs w:val="18"/>
+              </w:rPr>
+            </w:pPr>
+            <w:r>
+              <w:rPr>
+                <w:rFonts w:eastAsia="等线"/>
                 <w:color w:val="000000"/>
                 <w:sz w:val="18"/>
                 <w:szCs w:val="18"/>
@@ -13126,15 +13020,15 @@
             <w:pPr>
               <w:spacing w:line="360" w:lineRule="auto"/>
               <w:rPr>
-                <w:rFonts w:eastAsia="DengXian"/>
-                <w:color w:val="000000"/>
-                <w:sz w:val="18"/>
-                <w:szCs w:val="18"/>
-              </w:rPr>
-            </w:pPr>
-            <w:r>
-              <w:rPr>
-                <w:rFonts w:eastAsia="DengXian"/>
+                <w:rFonts w:eastAsia="等线"/>
+                <w:color w:val="000000"/>
+                <w:sz w:val="18"/>
+                <w:szCs w:val="18"/>
+              </w:rPr>
+            </w:pPr>
+            <w:r>
+              <w:rPr>
+                <w:rFonts w:eastAsia="等线"/>
                 <w:color w:val="000000"/>
                 <w:sz w:val="18"/>
                 <w:szCs w:val="18"/>
@@ -13160,15 +13054,15 @@
             <w:pPr>
               <w:spacing w:line="360" w:lineRule="auto"/>
               <w:rPr>
-                <w:rFonts w:eastAsia="DengXian"/>
-                <w:color w:val="000000"/>
-                <w:sz w:val="18"/>
-                <w:szCs w:val="18"/>
-              </w:rPr>
-            </w:pPr>
-            <w:r>
-              <w:rPr>
-                <w:rFonts w:eastAsia="DengXian"/>
+                <w:rFonts w:eastAsia="等线"/>
+                <w:color w:val="000000"/>
+                <w:sz w:val="18"/>
+                <w:szCs w:val="18"/>
+              </w:rPr>
+            </w:pPr>
+            <w:r>
+              <w:rPr>
+                <w:rFonts w:eastAsia="等线"/>
                 <w:color w:val="000000"/>
                 <w:sz w:val="18"/>
                 <w:szCs w:val="18"/>
@@ -13201,15 +13095,15 @@
               <w:spacing w:line="360" w:lineRule="auto"/>
               <w:jc w:val="center"/>
               <w:rPr>
-                <w:rFonts w:eastAsia="DengXian"/>
-                <w:color w:val="000000"/>
-                <w:sz w:val="18"/>
-                <w:szCs w:val="18"/>
-              </w:rPr>
-            </w:pPr>
-            <w:r>
-              <w:rPr>
-                <w:rFonts w:eastAsia="DengXian"/>
+                <w:rFonts w:eastAsia="等线"/>
+                <w:color w:val="000000"/>
+                <w:sz w:val="18"/>
+                <w:szCs w:val="18"/>
+              </w:rPr>
+            </w:pPr>
+            <w:r>
+              <w:rPr>
+                <w:rFonts w:eastAsia="等线"/>
                 <w:color w:val="000000"/>
                 <w:sz w:val="18"/>
                 <w:szCs w:val="18"/>
@@ -13235,15 +13129,15 @@
             <w:pPr>
               <w:spacing w:line="360" w:lineRule="auto"/>
               <w:rPr>
-                <w:rFonts w:eastAsia="DengXian"/>
-                <w:color w:val="000000"/>
-                <w:sz w:val="18"/>
-                <w:szCs w:val="18"/>
-              </w:rPr>
-            </w:pPr>
-            <w:r>
-              <w:rPr>
-                <w:rFonts w:eastAsia="DengXian"/>
+                <w:rFonts w:eastAsia="等线"/>
+                <w:color w:val="000000"/>
+                <w:sz w:val="18"/>
+                <w:szCs w:val="18"/>
+              </w:rPr>
+            </w:pPr>
+            <w:r>
+              <w:rPr>
+                <w:rFonts w:eastAsia="等线"/>
                 <w:color w:val="000000"/>
                 <w:sz w:val="18"/>
                 <w:szCs w:val="18"/>
@@ -13269,15 +13163,15 @@
             <w:pPr>
               <w:spacing w:line="360" w:lineRule="auto"/>
               <w:rPr>
-                <w:rFonts w:eastAsia="DengXian"/>
-                <w:color w:val="000000"/>
-                <w:sz w:val="18"/>
-                <w:szCs w:val="18"/>
-              </w:rPr>
-            </w:pPr>
-            <w:r>
-              <w:rPr>
-                <w:rFonts w:eastAsia="DengXian"/>
+                <w:rFonts w:eastAsia="等线"/>
+                <w:color w:val="000000"/>
+                <w:sz w:val="18"/>
+                <w:szCs w:val="18"/>
+              </w:rPr>
+            </w:pPr>
+            <w:r>
+              <w:rPr>
+                <w:rFonts w:eastAsia="等线"/>
                 <w:color w:val="000000"/>
                 <w:sz w:val="18"/>
                 <w:szCs w:val="18"/>
@@ -13303,15 +13197,15 @@
             <w:pPr>
               <w:spacing w:line="360" w:lineRule="auto"/>
               <w:rPr>
-                <w:rFonts w:eastAsia="DengXian"/>
-                <w:color w:val="000000"/>
-                <w:sz w:val="18"/>
-                <w:szCs w:val="18"/>
-              </w:rPr>
-            </w:pPr>
-            <w:r>
-              <w:rPr>
-                <w:rFonts w:eastAsia="DengXian"/>
+                <w:rFonts w:eastAsia="等线"/>
+                <w:color w:val="000000"/>
+                <w:sz w:val="18"/>
+                <w:szCs w:val="18"/>
+              </w:rPr>
+            </w:pPr>
+            <w:r>
+              <w:rPr>
+                <w:rFonts w:eastAsia="等线"/>
                 <w:color w:val="000000"/>
                 <w:sz w:val="18"/>
                 <w:szCs w:val="18"/>
@@ -13337,15 +13231,15 @@
             <w:pPr>
               <w:spacing w:line="360" w:lineRule="auto"/>
               <w:rPr>
-                <w:rFonts w:eastAsia="DengXian"/>
-                <w:color w:val="000000"/>
-                <w:sz w:val="18"/>
-                <w:szCs w:val="18"/>
-              </w:rPr>
-            </w:pPr>
-            <w:r>
-              <w:rPr>
-                <w:rFonts w:eastAsia="DengXian"/>
+                <w:rFonts w:eastAsia="等线"/>
+                <w:color w:val="000000"/>
+                <w:sz w:val="18"/>
+                <w:szCs w:val="18"/>
+              </w:rPr>
+            </w:pPr>
+            <w:r>
+              <w:rPr>
+                <w:rFonts w:eastAsia="等线"/>
                 <w:color w:val="000000"/>
                 <w:sz w:val="18"/>
                 <w:szCs w:val="18"/>
@@ -13371,15 +13265,15 @@
             <w:pPr>
               <w:spacing w:line="360" w:lineRule="auto"/>
               <w:rPr>
-                <w:rFonts w:eastAsia="DengXian"/>
-                <w:color w:val="000000"/>
-                <w:sz w:val="18"/>
-                <w:szCs w:val="18"/>
-              </w:rPr>
-            </w:pPr>
-            <w:r>
-              <w:rPr>
-                <w:rFonts w:eastAsia="DengXian"/>
+                <w:rFonts w:eastAsia="等线"/>
+                <w:color w:val="000000"/>
+                <w:sz w:val="18"/>
+                <w:szCs w:val="18"/>
+              </w:rPr>
+            </w:pPr>
+            <w:r>
+              <w:rPr>
+                <w:rFonts w:eastAsia="等线"/>
                 <w:color w:val="000000"/>
                 <w:sz w:val="18"/>
                 <w:szCs w:val="18"/>
@@ -13405,15 +13299,15 @@
             <w:pPr>
               <w:spacing w:line="360" w:lineRule="auto"/>
               <w:rPr>
-                <w:rFonts w:eastAsia="DengXian"/>
-                <w:color w:val="000000"/>
-                <w:sz w:val="18"/>
-                <w:szCs w:val="18"/>
-              </w:rPr>
-            </w:pPr>
-            <w:r>
-              <w:rPr>
-                <w:rFonts w:eastAsia="DengXian"/>
+                <w:rFonts w:eastAsia="等线"/>
+                <w:color w:val="000000"/>
+                <w:sz w:val="18"/>
+                <w:szCs w:val="18"/>
+              </w:rPr>
+            </w:pPr>
+            <w:r>
+              <w:rPr>
+                <w:rFonts w:eastAsia="等线"/>
                 <w:color w:val="000000"/>
                 <w:sz w:val="18"/>
                 <w:szCs w:val="18"/>
@@ -13439,15 +13333,15 @@
             <w:pPr>
               <w:spacing w:line="360" w:lineRule="auto"/>
               <w:rPr>
-                <w:rFonts w:eastAsia="DengXian"/>
-                <w:color w:val="000000"/>
-                <w:sz w:val="18"/>
-                <w:szCs w:val="18"/>
-              </w:rPr>
-            </w:pPr>
-            <w:r>
-              <w:rPr>
-                <w:rFonts w:eastAsia="DengXian"/>
+                <w:rFonts w:eastAsia="等线"/>
+                <w:color w:val="000000"/>
+                <w:sz w:val="18"/>
+                <w:szCs w:val="18"/>
+              </w:rPr>
+            </w:pPr>
+            <w:r>
+              <w:rPr>
+                <w:rFonts w:eastAsia="等线"/>
                 <w:color w:val="000000"/>
                 <w:sz w:val="18"/>
                 <w:szCs w:val="18"/>
@@ -13473,15 +13367,15 @@
             <w:pPr>
               <w:spacing w:line="360" w:lineRule="auto"/>
               <w:rPr>
-                <w:rFonts w:eastAsia="DengXian"/>
-                <w:color w:val="000000"/>
-                <w:sz w:val="18"/>
-                <w:szCs w:val="18"/>
-              </w:rPr>
-            </w:pPr>
-            <w:r>
-              <w:rPr>
-                <w:rFonts w:eastAsia="DengXian"/>
+                <w:rFonts w:eastAsia="等线"/>
+                <w:color w:val="000000"/>
+                <w:sz w:val="18"/>
+                <w:szCs w:val="18"/>
+              </w:rPr>
+            </w:pPr>
+            <w:r>
+              <w:rPr>
+                <w:rFonts w:eastAsia="等线"/>
                 <w:color w:val="000000"/>
                 <w:sz w:val="18"/>
                 <w:szCs w:val="18"/>
@@ -13514,15 +13408,15 @@
               <w:spacing w:line="360" w:lineRule="auto"/>
               <w:jc w:val="center"/>
               <w:rPr>
-                <w:rFonts w:eastAsia="DengXian"/>
-                <w:color w:val="000000"/>
-                <w:sz w:val="18"/>
-                <w:szCs w:val="18"/>
-              </w:rPr>
-            </w:pPr>
-            <w:r>
-              <w:rPr>
-                <w:rFonts w:eastAsia="DengXian"/>
+                <w:rFonts w:eastAsia="等线"/>
+                <w:color w:val="000000"/>
+                <w:sz w:val="18"/>
+                <w:szCs w:val="18"/>
+              </w:rPr>
+            </w:pPr>
+            <w:r>
+              <w:rPr>
+                <w:rFonts w:eastAsia="等线"/>
                 <w:color w:val="000000"/>
                 <w:sz w:val="18"/>
                 <w:szCs w:val="18"/>
@@ -13535,15 +13429,15 @@
               <w:spacing w:line="360" w:lineRule="auto"/>
               <w:jc w:val="center"/>
               <w:rPr>
-                <w:rFonts w:eastAsia="DengXian"/>
-                <w:color w:val="000000"/>
-                <w:sz w:val="18"/>
-                <w:szCs w:val="18"/>
-              </w:rPr>
-            </w:pPr>
-            <w:r>
-              <w:rPr>
-                <w:rFonts w:eastAsia="DengXian"/>
+                <w:rFonts w:eastAsia="等线"/>
+                <w:color w:val="000000"/>
+                <w:sz w:val="18"/>
+                <w:szCs w:val="18"/>
+              </w:rPr>
+            </w:pPr>
+            <w:r>
+              <w:rPr>
+                <w:rFonts w:eastAsia="等线"/>
                 <w:color w:val="000000"/>
                 <w:sz w:val="18"/>
                 <w:szCs w:val="18"/>
@@ -13569,15 +13463,15 @@
             <w:pPr>
               <w:spacing w:line="360" w:lineRule="auto"/>
               <w:rPr>
-                <w:rFonts w:eastAsia="DengXian"/>
-                <w:color w:val="000000"/>
-                <w:sz w:val="18"/>
-                <w:szCs w:val="18"/>
-              </w:rPr>
-            </w:pPr>
-            <w:r>
-              <w:rPr>
-                <w:rFonts w:eastAsia="DengXian"/>
+                <w:rFonts w:eastAsia="等线"/>
+                <w:color w:val="000000"/>
+                <w:sz w:val="18"/>
+                <w:szCs w:val="18"/>
+              </w:rPr>
+            </w:pPr>
+            <w:r>
+              <w:rPr>
+                <w:rFonts w:eastAsia="等线"/>
                 <w:color w:val="000000"/>
                 <w:sz w:val="18"/>
                 <w:szCs w:val="18"/>
@@ -13586,7 +13480,7 @@
             </w:r>
             <w:r>
               <w:rPr>
-                <w:rFonts w:eastAsia="DengXian"/>
+                <w:rFonts w:eastAsia="等线"/>
                 <w:color w:val="000000"/>
                 <w:sz w:val="18"/>
                 <w:szCs w:val="18"/>
@@ -13595,7 +13489,7 @@
             </w:r>
             <w:r>
               <w:rPr>
-                <w:rFonts w:eastAsia="DengXian"/>
+                <w:rFonts w:eastAsia="等线"/>
                 <w:color w:val="000000"/>
                 <w:sz w:val="18"/>
                 <w:szCs w:val="18"/>
@@ -13621,15 +13515,15 @@
             <w:pPr>
               <w:spacing w:line="360" w:lineRule="auto"/>
               <w:rPr>
-                <w:rFonts w:eastAsia="DengXian"/>
-                <w:color w:val="000000"/>
-                <w:sz w:val="18"/>
-                <w:szCs w:val="18"/>
-              </w:rPr>
-            </w:pPr>
-            <w:r>
-              <w:rPr>
-                <w:rFonts w:eastAsia="DengXian"/>
+                <w:rFonts w:eastAsia="等线"/>
+                <w:color w:val="000000"/>
+                <w:sz w:val="18"/>
+                <w:szCs w:val="18"/>
+              </w:rPr>
+            </w:pPr>
+            <w:r>
+              <w:rPr>
+                <w:rFonts w:eastAsia="等线"/>
                 <w:color w:val="000000"/>
                 <w:sz w:val="18"/>
                 <w:szCs w:val="18"/>
@@ -13638,7 +13532,7 @@
             </w:r>
             <w:r>
               <w:rPr>
-                <w:rFonts w:eastAsia="DengXian"/>
+                <w:rFonts w:eastAsia="等线"/>
                 <w:color w:val="000000"/>
                 <w:sz w:val="18"/>
                 <w:szCs w:val="18"/>
@@ -13647,7 +13541,7 @@
             </w:r>
             <w:r>
               <w:rPr>
-                <w:rFonts w:eastAsia="DengXian"/>
+                <w:rFonts w:eastAsia="等线"/>
                 <w:color w:val="000000"/>
                 <w:sz w:val="18"/>
                 <w:szCs w:val="18"/>
@@ -13659,15 +13553,15 @@
             <w:pPr>
               <w:spacing w:line="360" w:lineRule="auto"/>
               <w:rPr>
-                <w:rFonts w:eastAsia="DengXian"/>
-                <w:color w:val="000000"/>
-                <w:sz w:val="18"/>
-                <w:szCs w:val="18"/>
-              </w:rPr>
-            </w:pPr>
-            <w:r>
-              <w:rPr>
-                <w:rFonts w:eastAsia="DengXian"/>
+                <w:rFonts w:eastAsia="等线"/>
+                <w:color w:val="000000"/>
+                <w:sz w:val="18"/>
+                <w:szCs w:val="18"/>
+              </w:rPr>
+            </w:pPr>
+            <w:r>
+              <w:rPr>
+                <w:rFonts w:eastAsia="等线"/>
                 <w:color w:val="000000"/>
                 <w:sz w:val="18"/>
                 <w:szCs w:val="18"/>
@@ -13693,15 +13587,15 @@
             <w:pPr>
               <w:spacing w:line="360" w:lineRule="auto"/>
               <w:rPr>
-                <w:rFonts w:eastAsia="DengXian"/>
-                <w:color w:val="000000"/>
-                <w:sz w:val="18"/>
-                <w:szCs w:val="18"/>
-              </w:rPr>
-            </w:pPr>
-            <w:r>
-              <w:rPr>
-                <w:rFonts w:eastAsia="DengXian"/>
+                <w:rFonts w:eastAsia="等线"/>
+                <w:color w:val="000000"/>
+                <w:sz w:val="18"/>
+                <w:szCs w:val="18"/>
+              </w:rPr>
+            </w:pPr>
+            <w:r>
+              <w:rPr>
+                <w:rFonts w:eastAsia="等线"/>
                 <w:color w:val="000000"/>
                 <w:sz w:val="18"/>
                 <w:szCs w:val="18"/>
@@ -13727,15 +13621,15 @@
             <w:pPr>
               <w:spacing w:line="360" w:lineRule="auto"/>
               <w:rPr>
-                <w:rFonts w:eastAsia="DengXian"/>
-                <w:color w:val="000000"/>
-                <w:sz w:val="18"/>
-                <w:szCs w:val="18"/>
-              </w:rPr>
-            </w:pPr>
-            <w:r>
-              <w:rPr>
-                <w:rFonts w:eastAsia="DengXian"/>
+                <w:rFonts w:eastAsia="等线"/>
+                <w:color w:val="000000"/>
+                <w:sz w:val="18"/>
+                <w:szCs w:val="18"/>
+              </w:rPr>
+            </w:pPr>
+            <w:r>
+              <w:rPr>
+                <w:rFonts w:eastAsia="等线"/>
                 <w:color w:val="000000"/>
                 <w:sz w:val="18"/>
                 <w:szCs w:val="18"/>
@@ -13761,15 +13655,15 @@
             <w:pPr>
               <w:spacing w:line="360" w:lineRule="auto"/>
               <w:rPr>
-                <w:rFonts w:eastAsia="DengXian"/>
-                <w:color w:val="000000"/>
-                <w:sz w:val="18"/>
-                <w:szCs w:val="18"/>
-              </w:rPr>
-            </w:pPr>
-            <w:r>
-              <w:rPr>
-                <w:rFonts w:eastAsia="DengXian"/>
+                <w:rFonts w:eastAsia="等线"/>
+                <w:color w:val="000000"/>
+                <w:sz w:val="18"/>
+                <w:szCs w:val="18"/>
+              </w:rPr>
+            </w:pPr>
+            <w:r>
+              <w:rPr>
+                <w:rFonts w:eastAsia="等线"/>
                 <w:color w:val="000000"/>
                 <w:sz w:val="18"/>
                 <w:szCs w:val="18"/>
@@ -13795,15 +13689,15 @@
             <w:pPr>
               <w:spacing w:line="360" w:lineRule="auto"/>
               <w:rPr>
-                <w:rFonts w:eastAsia="DengXian"/>
-                <w:color w:val="000000"/>
-                <w:sz w:val="18"/>
-                <w:szCs w:val="18"/>
-              </w:rPr>
-            </w:pPr>
-            <w:r>
-              <w:rPr>
-                <w:rFonts w:eastAsia="DengXian"/>
+                <w:rFonts w:eastAsia="等线"/>
+                <w:color w:val="000000"/>
+                <w:sz w:val="18"/>
+                <w:szCs w:val="18"/>
+              </w:rPr>
+            </w:pPr>
+            <w:r>
+              <w:rPr>
+                <w:rFonts w:eastAsia="等线"/>
                 <w:color w:val="000000"/>
                 <w:sz w:val="18"/>
                 <w:szCs w:val="18"/>
@@ -13829,15 +13723,15 @@
             <w:pPr>
               <w:spacing w:line="360" w:lineRule="auto"/>
               <w:rPr>
-                <w:rFonts w:eastAsia="DengXian"/>
-                <w:color w:val="000000"/>
-                <w:sz w:val="18"/>
-                <w:szCs w:val="18"/>
-              </w:rPr>
-            </w:pPr>
-            <w:r>
-              <w:rPr>
-                <w:rFonts w:eastAsia="DengXian"/>
+                <w:rFonts w:eastAsia="等线"/>
+                <w:color w:val="000000"/>
+                <w:sz w:val="18"/>
+                <w:szCs w:val="18"/>
+              </w:rPr>
+            </w:pPr>
+            <w:r>
+              <w:rPr>
+                <w:rFonts w:eastAsia="等线"/>
                 <w:color w:val="000000"/>
                 <w:sz w:val="18"/>
                 <w:szCs w:val="18"/>
@@ -13863,15 +13757,15 @@
             <w:pPr>
               <w:spacing w:line="360" w:lineRule="auto"/>
               <w:rPr>
-                <w:rFonts w:eastAsia="DengXian"/>
-                <w:color w:val="000000"/>
-                <w:sz w:val="18"/>
-                <w:szCs w:val="18"/>
-              </w:rPr>
-            </w:pPr>
-            <w:r>
-              <w:rPr>
-                <w:rFonts w:eastAsia="DengXian"/>
+                <w:rFonts w:eastAsia="等线"/>
+                <w:color w:val="000000"/>
+                <w:sz w:val="18"/>
+                <w:szCs w:val="18"/>
+              </w:rPr>
+            </w:pPr>
+            <w:r>
+              <w:rPr>
+                <w:rFonts w:eastAsia="等线"/>
                 <w:color w:val="000000"/>
                 <w:sz w:val="18"/>
                 <w:szCs w:val="18"/>
@@ -13903,7 +13797,7 @@
             <w:pPr>
               <w:spacing w:line="360" w:lineRule="auto"/>
               <w:rPr>
-                <w:rFonts w:eastAsia="DengXian"/>
+                <w:rFonts w:eastAsia="等线"/>
                 <w:color w:val="000000"/>
                 <w:sz w:val="18"/>
                 <w:szCs w:val="18"/>
@@ -13928,15 +13822,15 @@
             <w:pPr>
               <w:spacing w:line="360" w:lineRule="auto"/>
               <w:rPr>
-                <w:rFonts w:eastAsia="DengXian"/>
-                <w:color w:val="000000"/>
-                <w:sz w:val="18"/>
-                <w:szCs w:val="18"/>
-              </w:rPr>
-            </w:pPr>
-            <w:r>
-              <w:rPr>
-                <w:rFonts w:eastAsia="DengXian"/>
+                <w:rFonts w:eastAsia="等线"/>
+                <w:color w:val="000000"/>
+                <w:sz w:val="18"/>
+                <w:szCs w:val="18"/>
+              </w:rPr>
+            </w:pPr>
+            <w:r>
+              <w:rPr>
+                <w:rFonts w:eastAsia="等线"/>
                 <w:color w:val="000000"/>
                 <w:sz w:val="18"/>
                 <w:szCs w:val="18"/>
@@ -13962,15 +13856,15 @@
             <w:pPr>
               <w:spacing w:line="360" w:lineRule="auto"/>
               <w:rPr>
-                <w:rFonts w:eastAsia="DengXian"/>
-                <w:color w:val="000000"/>
-                <w:sz w:val="18"/>
-                <w:szCs w:val="18"/>
-              </w:rPr>
-            </w:pPr>
-            <w:r>
-              <w:rPr>
-                <w:rFonts w:eastAsia="DengXian"/>
+                <w:rFonts w:eastAsia="等线"/>
+                <w:color w:val="000000"/>
+                <w:sz w:val="18"/>
+                <w:szCs w:val="18"/>
+              </w:rPr>
+            </w:pPr>
+            <w:r>
+              <w:rPr>
+                <w:rFonts w:eastAsia="等线"/>
                 <w:color w:val="000000"/>
                 <w:sz w:val="18"/>
                 <w:szCs w:val="18"/>
@@ -13979,7 +13873,7 @@
             </w:r>
             <w:r>
               <w:rPr>
-                <w:rFonts w:eastAsia="DengXian"/>
+                <w:rFonts w:eastAsia="等线"/>
                 <w:color w:val="000000"/>
                 <w:sz w:val="18"/>
                 <w:szCs w:val="18"/>
@@ -13988,7 +13882,7 @@
             </w:r>
             <w:r>
               <w:rPr>
-                <w:rFonts w:eastAsia="DengXian"/>
+                <w:rFonts w:eastAsia="等线"/>
                 <w:color w:val="000000"/>
                 <w:sz w:val="18"/>
                 <w:szCs w:val="18"/>
@@ -14000,15 +13894,15 @@
             <w:pPr>
               <w:spacing w:line="360" w:lineRule="auto"/>
               <w:rPr>
-                <w:rFonts w:eastAsia="DengXian"/>
-                <w:color w:val="000000"/>
-                <w:sz w:val="18"/>
-                <w:szCs w:val="18"/>
-              </w:rPr>
-            </w:pPr>
-            <w:r>
-              <w:rPr>
-                <w:rFonts w:eastAsia="DengXian"/>
+                <w:rFonts w:eastAsia="等线"/>
+                <w:color w:val="000000"/>
+                <w:sz w:val="18"/>
+                <w:szCs w:val="18"/>
+              </w:rPr>
+            </w:pPr>
+            <w:r>
+              <w:rPr>
+                <w:rFonts w:eastAsia="等线"/>
                 <w:color w:val="000000"/>
                 <w:sz w:val="18"/>
                 <w:szCs w:val="18"/>
@@ -14034,15 +13928,15 @@
             <w:pPr>
               <w:spacing w:line="360" w:lineRule="auto"/>
               <w:rPr>
-                <w:rFonts w:eastAsia="DengXian"/>
-                <w:color w:val="000000"/>
-                <w:sz w:val="18"/>
-                <w:szCs w:val="18"/>
-              </w:rPr>
-            </w:pPr>
-            <w:r>
-              <w:rPr>
-                <w:rFonts w:eastAsia="DengXian"/>
+                <w:rFonts w:eastAsia="等线"/>
+                <w:color w:val="000000"/>
+                <w:sz w:val="18"/>
+                <w:szCs w:val="18"/>
+              </w:rPr>
+            </w:pPr>
+            <w:r>
+              <w:rPr>
+                <w:rFonts w:eastAsia="等线"/>
                 <w:color w:val="000000"/>
                 <w:sz w:val="18"/>
                 <w:szCs w:val="18"/>
@@ -14068,15 +13962,15 @@
             <w:pPr>
               <w:spacing w:line="360" w:lineRule="auto"/>
               <w:rPr>
-                <w:rFonts w:eastAsia="DengXian"/>
-                <w:color w:val="000000"/>
-                <w:sz w:val="18"/>
-                <w:szCs w:val="18"/>
-              </w:rPr>
-            </w:pPr>
-            <w:r>
-              <w:rPr>
-                <w:rFonts w:eastAsia="DengXian"/>
+                <w:rFonts w:eastAsia="等线"/>
+                <w:color w:val="000000"/>
+                <w:sz w:val="18"/>
+                <w:szCs w:val="18"/>
+              </w:rPr>
+            </w:pPr>
+            <w:r>
+              <w:rPr>
+                <w:rFonts w:eastAsia="等线"/>
                 <w:color w:val="000000"/>
                 <w:sz w:val="18"/>
                 <w:szCs w:val="18"/>
@@ -14102,15 +13996,15 @@
             <w:pPr>
               <w:spacing w:line="360" w:lineRule="auto"/>
               <w:rPr>
-                <w:rFonts w:eastAsia="DengXian"/>
-                <w:color w:val="000000"/>
-                <w:sz w:val="18"/>
-                <w:szCs w:val="18"/>
-              </w:rPr>
-            </w:pPr>
-            <w:r>
-              <w:rPr>
-                <w:rFonts w:eastAsia="DengXian"/>
+                <w:rFonts w:eastAsia="等线"/>
+                <w:color w:val="000000"/>
+                <w:sz w:val="18"/>
+                <w:szCs w:val="18"/>
+              </w:rPr>
+            </w:pPr>
+            <w:r>
+              <w:rPr>
+                <w:rFonts w:eastAsia="等线"/>
                 <w:color w:val="000000"/>
                 <w:sz w:val="18"/>
                 <w:szCs w:val="18"/>
@@ -14136,15 +14030,15 @@
             <w:pPr>
               <w:spacing w:line="360" w:lineRule="auto"/>
               <w:rPr>
-                <w:rFonts w:eastAsia="DengXian"/>
-                <w:color w:val="000000"/>
-                <w:sz w:val="18"/>
-                <w:szCs w:val="18"/>
-              </w:rPr>
-            </w:pPr>
-            <w:r>
-              <w:rPr>
-                <w:rFonts w:eastAsia="DengXian"/>
+                <w:rFonts w:eastAsia="等线"/>
+                <w:color w:val="000000"/>
+                <w:sz w:val="18"/>
+                <w:szCs w:val="18"/>
+              </w:rPr>
+            </w:pPr>
+            <w:r>
+              <w:rPr>
+                <w:rFonts w:eastAsia="等线"/>
                 <w:color w:val="000000"/>
                 <w:sz w:val="18"/>
                 <w:szCs w:val="18"/>
@@ -14170,15 +14064,15 @@
             <w:pPr>
               <w:spacing w:line="360" w:lineRule="auto"/>
               <w:rPr>
-                <w:rFonts w:eastAsia="DengXian"/>
-                <w:color w:val="000000"/>
-                <w:sz w:val="18"/>
-                <w:szCs w:val="18"/>
-              </w:rPr>
-            </w:pPr>
-            <w:r>
-              <w:rPr>
-                <w:rFonts w:eastAsia="DengXian"/>
+                <w:rFonts w:eastAsia="等线"/>
+                <w:color w:val="000000"/>
+                <w:sz w:val="18"/>
+                <w:szCs w:val="18"/>
+              </w:rPr>
+            </w:pPr>
+            <w:r>
+              <w:rPr>
+                <w:rFonts w:eastAsia="等线"/>
                 <w:color w:val="000000"/>
                 <w:sz w:val="18"/>
                 <w:szCs w:val="18"/>
@@ -14204,15 +14098,15 @@
             <w:pPr>
               <w:spacing w:line="360" w:lineRule="auto"/>
               <w:rPr>
-                <w:rFonts w:eastAsia="DengXian"/>
-                <w:color w:val="000000"/>
-                <w:sz w:val="18"/>
-                <w:szCs w:val="18"/>
-              </w:rPr>
-            </w:pPr>
-            <w:r>
-              <w:rPr>
-                <w:rFonts w:eastAsia="DengXian"/>
+                <w:rFonts w:eastAsia="等线"/>
+                <w:color w:val="000000"/>
+                <w:sz w:val="18"/>
+                <w:szCs w:val="18"/>
+              </w:rPr>
+            </w:pPr>
+            <w:r>
+              <w:rPr>
+                <w:rFonts w:eastAsia="等线"/>
                 <w:color w:val="000000"/>
                 <w:sz w:val="18"/>
                 <w:szCs w:val="18"/>
@@ -14245,7 +14139,7 @@
             <w:pPr>
               <w:spacing w:line="360" w:lineRule="auto"/>
               <w:rPr>
-                <w:rFonts w:eastAsia="DengXian"/>
+                <w:rFonts w:eastAsia="等线"/>
                 <w:color w:val="000000"/>
                 <w:sz w:val="18"/>
                 <w:szCs w:val="18"/>
@@ -14270,15 +14164,15 @@
             <w:pPr>
               <w:spacing w:line="360" w:lineRule="auto"/>
               <w:rPr>
-                <w:rFonts w:eastAsia="DengXian"/>
-                <w:color w:val="000000"/>
-                <w:sz w:val="18"/>
-                <w:szCs w:val="18"/>
-              </w:rPr>
-            </w:pPr>
-            <w:r>
-              <w:rPr>
-                <w:rFonts w:eastAsia="DengXian"/>
+                <w:rFonts w:eastAsia="等线"/>
+                <w:color w:val="000000"/>
+                <w:sz w:val="18"/>
+                <w:szCs w:val="18"/>
+              </w:rPr>
+            </w:pPr>
+            <w:r>
+              <w:rPr>
+                <w:rFonts w:eastAsia="等线"/>
                 <w:color w:val="000000"/>
                 <w:sz w:val="18"/>
                 <w:szCs w:val="18"/>
@@ -14304,15 +14198,15 @@
             <w:pPr>
               <w:spacing w:line="360" w:lineRule="auto"/>
               <w:rPr>
-                <w:rFonts w:eastAsia="DengXian"/>
-                <w:color w:val="000000"/>
-                <w:sz w:val="18"/>
-                <w:szCs w:val="18"/>
-              </w:rPr>
-            </w:pPr>
-            <w:r>
-              <w:rPr>
-                <w:rFonts w:eastAsia="DengXian"/>
+                <w:rFonts w:eastAsia="等线"/>
+                <w:color w:val="000000"/>
+                <w:sz w:val="18"/>
+                <w:szCs w:val="18"/>
+              </w:rPr>
+            </w:pPr>
+            <w:r>
+              <w:rPr>
+                <w:rFonts w:eastAsia="等线"/>
                 <w:color w:val="000000"/>
                 <w:sz w:val="18"/>
                 <w:szCs w:val="18"/>
@@ -14338,15 +14232,15 @@
             <w:pPr>
               <w:spacing w:line="360" w:lineRule="auto"/>
               <w:rPr>
-                <w:rFonts w:eastAsia="DengXian"/>
-                <w:color w:val="000000"/>
-                <w:sz w:val="18"/>
-                <w:szCs w:val="18"/>
-              </w:rPr>
-            </w:pPr>
-            <w:r>
-              <w:rPr>
-                <w:rFonts w:eastAsia="DengXian"/>
+                <w:rFonts w:eastAsia="等线"/>
+                <w:color w:val="000000"/>
+                <w:sz w:val="18"/>
+                <w:szCs w:val="18"/>
+              </w:rPr>
+            </w:pPr>
+            <w:r>
+              <w:rPr>
+                <w:rFonts w:eastAsia="等线"/>
                 <w:color w:val="000000"/>
                 <w:sz w:val="18"/>
                 <w:szCs w:val="18"/>
@@ -14372,15 +14266,15 @@
             <w:pPr>
               <w:spacing w:line="360" w:lineRule="auto"/>
               <w:rPr>
-                <w:rFonts w:eastAsia="DengXian"/>
-                <w:color w:val="000000"/>
-                <w:sz w:val="18"/>
-                <w:szCs w:val="18"/>
-              </w:rPr>
-            </w:pPr>
-            <w:r>
-              <w:rPr>
-                <w:rFonts w:eastAsia="DengXian"/>
+                <w:rFonts w:eastAsia="等线"/>
+                <w:color w:val="000000"/>
+                <w:sz w:val="18"/>
+                <w:szCs w:val="18"/>
+              </w:rPr>
+            </w:pPr>
+            <w:r>
+              <w:rPr>
+                <w:rFonts w:eastAsia="等线"/>
                 <w:color w:val="000000"/>
                 <w:sz w:val="18"/>
                 <w:szCs w:val="18"/>
@@ -14406,15 +14300,15 @@
             <w:pPr>
               <w:spacing w:line="360" w:lineRule="auto"/>
               <w:rPr>
-                <w:rFonts w:eastAsia="DengXian"/>
-                <w:color w:val="000000"/>
-                <w:sz w:val="18"/>
-                <w:szCs w:val="18"/>
-              </w:rPr>
-            </w:pPr>
-            <w:r>
-              <w:rPr>
-                <w:rFonts w:eastAsia="DengXian"/>
+                <w:rFonts w:eastAsia="等线"/>
+                <w:color w:val="000000"/>
+                <w:sz w:val="18"/>
+                <w:szCs w:val="18"/>
+              </w:rPr>
+            </w:pPr>
+            <w:r>
+              <w:rPr>
+                <w:rFonts w:eastAsia="等线"/>
                 <w:color w:val="000000"/>
                 <w:sz w:val="18"/>
                 <w:szCs w:val="18"/>
@@ -14440,15 +14334,15 @@
             <w:pPr>
               <w:spacing w:line="360" w:lineRule="auto"/>
               <w:rPr>
-                <w:rFonts w:eastAsia="DengXian"/>
-                <w:color w:val="000000"/>
-                <w:sz w:val="18"/>
-                <w:szCs w:val="18"/>
-              </w:rPr>
-            </w:pPr>
-            <w:r>
-              <w:rPr>
-                <w:rFonts w:eastAsia="DengXian"/>
+                <w:rFonts w:eastAsia="等线"/>
+                <w:color w:val="000000"/>
+                <w:sz w:val="18"/>
+                <w:szCs w:val="18"/>
+              </w:rPr>
+            </w:pPr>
+            <w:r>
+              <w:rPr>
+                <w:rFonts w:eastAsia="等线"/>
                 <w:color w:val="000000"/>
                 <w:sz w:val="18"/>
                 <w:szCs w:val="18"/>
@@ -14474,15 +14368,15 @@
             <w:pPr>
               <w:spacing w:line="360" w:lineRule="auto"/>
               <w:rPr>
-                <w:rFonts w:eastAsia="DengXian"/>
-                <w:color w:val="000000"/>
-                <w:sz w:val="18"/>
-                <w:szCs w:val="18"/>
-              </w:rPr>
-            </w:pPr>
-            <w:r>
-              <w:rPr>
-                <w:rFonts w:eastAsia="DengXian"/>
+                <w:rFonts w:eastAsia="等线"/>
+                <w:color w:val="000000"/>
+                <w:sz w:val="18"/>
+                <w:szCs w:val="18"/>
+              </w:rPr>
+            </w:pPr>
+            <w:r>
+              <w:rPr>
+                <w:rFonts w:eastAsia="等线"/>
                 <w:color w:val="000000"/>
                 <w:sz w:val="18"/>
                 <w:szCs w:val="18"/>
@@ -14508,15 +14402,15 @@
             <w:pPr>
               <w:spacing w:line="360" w:lineRule="auto"/>
               <w:rPr>
-                <w:rFonts w:eastAsia="DengXian"/>
-                <w:color w:val="000000"/>
-                <w:sz w:val="18"/>
-                <w:szCs w:val="18"/>
-              </w:rPr>
-            </w:pPr>
-            <w:r>
-              <w:rPr>
-                <w:rFonts w:eastAsia="DengXian"/>
+                <w:rFonts w:eastAsia="等线"/>
+                <w:color w:val="000000"/>
+                <w:sz w:val="18"/>
+                <w:szCs w:val="18"/>
+              </w:rPr>
+            </w:pPr>
+            <w:r>
+              <w:rPr>
+                <w:rFonts w:eastAsia="等线"/>
                 <w:color w:val="000000"/>
                 <w:sz w:val="18"/>
                 <w:szCs w:val="18"/>
@@ -14549,15 +14443,15 @@
               <w:spacing w:line="360" w:lineRule="auto"/>
               <w:jc w:val="center"/>
               <w:rPr>
-                <w:rFonts w:eastAsia="DengXian"/>
-                <w:color w:val="000000"/>
-                <w:sz w:val="18"/>
-                <w:szCs w:val="18"/>
-              </w:rPr>
-            </w:pPr>
-            <w:r>
-              <w:rPr>
-                <w:rFonts w:eastAsia="DengXian"/>
+                <w:rFonts w:eastAsia="等线"/>
+                <w:color w:val="000000"/>
+                <w:sz w:val="18"/>
+                <w:szCs w:val="18"/>
+              </w:rPr>
+            </w:pPr>
+            <w:r>
+              <w:rPr>
+                <w:rFonts w:eastAsia="等线"/>
                 <w:color w:val="000000"/>
                 <w:sz w:val="18"/>
                 <w:szCs w:val="18"/>
@@ -14583,15 +14477,15 @@
             <w:pPr>
               <w:spacing w:line="360" w:lineRule="auto"/>
               <w:rPr>
-                <w:rFonts w:eastAsia="DengXian"/>
-                <w:color w:val="000000"/>
-                <w:sz w:val="18"/>
-                <w:szCs w:val="18"/>
-              </w:rPr>
-            </w:pPr>
-            <w:r>
-              <w:rPr>
-                <w:rFonts w:eastAsia="DengXian"/>
+                <w:rFonts w:eastAsia="等线"/>
+                <w:color w:val="000000"/>
+                <w:sz w:val="18"/>
+                <w:szCs w:val="18"/>
+              </w:rPr>
+            </w:pPr>
+            <w:r>
+              <w:rPr>
+                <w:rFonts w:eastAsia="等线"/>
                 <w:color w:val="000000"/>
                 <w:sz w:val="18"/>
                 <w:szCs w:val="18"/>
@@ -14600,7 +14494,7 @@
             </w:r>
             <w:r>
               <w:rPr>
-                <w:rFonts w:eastAsia="DengXian"/>
+                <w:rFonts w:eastAsia="等线"/>
                 <w:color w:val="000000"/>
                 <w:sz w:val="18"/>
                 <w:szCs w:val="18"/>
@@ -14609,7 +14503,7 @@
             </w:r>
             <w:r>
               <w:rPr>
-                <w:rFonts w:eastAsia="DengXian"/>
+                <w:rFonts w:eastAsia="等线"/>
                 <w:color w:val="000000"/>
                 <w:sz w:val="18"/>
                 <w:szCs w:val="18"/>
@@ -14618,7 +14512,7 @@
             </w:r>
             <w:r>
               <w:rPr>
-                <w:rFonts w:eastAsia="DengXian"/>
+                <w:rFonts w:eastAsia="等线"/>
                 <w:color w:val="000000"/>
                 <w:sz w:val="18"/>
                 <w:szCs w:val="18"/>
@@ -14627,7 +14521,7 @@
             </w:r>
             <w:r>
               <w:rPr>
-                <w:rFonts w:eastAsia="DengXian"/>
+                <w:rFonts w:eastAsia="等线"/>
                 <w:color w:val="000000"/>
                 <w:sz w:val="18"/>
                 <w:szCs w:val="18"/>
@@ -14653,15 +14547,15 @@
             <w:pPr>
               <w:spacing w:line="360" w:lineRule="auto"/>
               <w:rPr>
-                <w:rFonts w:eastAsia="DengXian"/>
-                <w:color w:val="000000"/>
-                <w:sz w:val="18"/>
-                <w:szCs w:val="18"/>
-              </w:rPr>
-            </w:pPr>
-            <w:r>
-              <w:rPr>
-                <w:rFonts w:eastAsia="DengXian"/>
+                <w:rFonts w:eastAsia="等线"/>
+                <w:color w:val="000000"/>
+                <w:sz w:val="18"/>
+                <w:szCs w:val="18"/>
+              </w:rPr>
+            </w:pPr>
+            <w:r>
+              <w:rPr>
+                <w:rFonts w:eastAsia="等线"/>
                 <w:color w:val="000000"/>
                 <w:sz w:val="18"/>
                 <w:szCs w:val="18"/>
@@ -14670,7 +14564,7 @@
             </w:r>
             <w:r>
               <w:rPr>
-                <w:rFonts w:eastAsia="DengXian"/>
+                <w:rFonts w:eastAsia="等线"/>
                 <w:color w:val="000000"/>
                 <w:sz w:val="18"/>
                 <w:szCs w:val="18"/>
@@ -14679,7 +14573,7 @@
             </w:r>
             <w:r>
               <w:rPr>
-                <w:rFonts w:eastAsia="DengXian"/>
+                <w:rFonts w:eastAsia="等线"/>
                 <w:color w:val="000000"/>
                 <w:sz w:val="18"/>
                 <w:szCs w:val="18"/>
@@ -14691,15 +14585,15 @@
             <w:pPr>
               <w:spacing w:line="360" w:lineRule="auto"/>
               <w:rPr>
-                <w:rFonts w:eastAsia="DengXian"/>
-                <w:color w:val="000000"/>
-                <w:sz w:val="18"/>
-                <w:szCs w:val="18"/>
-              </w:rPr>
-            </w:pPr>
-            <w:r>
-              <w:rPr>
-                <w:rFonts w:eastAsia="DengXian"/>
+                <w:rFonts w:eastAsia="等线"/>
+                <w:color w:val="000000"/>
+                <w:sz w:val="18"/>
+                <w:szCs w:val="18"/>
+              </w:rPr>
+            </w:pPr>
+            <w:r>
+              <w:rPr>
+                <w:rFonts w:eastAsia="等线"/>
                 <w:color w:val="000000"/>
                 <w:sz w:val="18"/>
                 <w:szCs w:val="18"/>
@@ -14725,15 +14619,15 @@
             <w:pPr>
               <w:spacing w:line="360" w:lineRule="auto"/>
               <w:rPr>
-                <w:rFonts w:eastAsia="DengXian"/>
-                <w:color w:val="000000"/>
-                <w:sz w:val="18"/>
-                <w:szCs w:val="18"/>
-              </w:rPr>
-            </w:pPr>
-            <w:r>
-              <w:rPr>
-                <w:rFonts w:eastAsia="DengXian"/>
+                <w:rFonts w:eastAsia="等线"/>
+                <w:color w:val="000000"/>
+                <w:sz w:val="18"/>
+                <w:szCs w:val="18"/>
+              </w:rPr>
+            </w:pPr>
+            <w:r>
+              <w:rPr>
+                <w:rFonts w:eastAsia="等线"/>
                 <w:color w:val="000000"/>
                 <w:sz w:val="18"/>
                 <w:szCs w:val="18"/>
@@ -14759,15 +14653,15 @@
             <w:pPr>
               <w:spacing w:line="360" w:lineRule="auto"/>
               <w:rPr>
-                <w:rFonts w:eastAsia="DengXian"/>
-                <w:color w:val="000000"/>
-                <w:sz w:val="18"/>
-                <w:szCs w:val="18"/>
-              </w:rPr>
-            </w:pPr>
-            <w:r>
-              <w:rPr>
-                <w:rFonts w:eastAsia="DengXian"/>
+                <w:rFonts w:eastAsia="等线"/>
+                <w:color w:val="000000"/>
+                <w:sz w:val="18"/>
+                <w:szCs w:val="18"/>
+              </w:rPr>
+            </w:pPr>
+            <w:r>
+              <w:rPr>
+                <w:rFonts w:eastAsia="等线"/>
                 <w:color w:val="000000"/>
                 <w:sz w:val="18"/>
                 <w:szCs w:val="18"/>
@@ -14793,15 +14687,15 @@
             <w:pPr>
               <w:spacing w:line="360" w:lineRule="auto"/>
               <w:rPr>
-                <w:rFonts w:eastAsia="DengXian"/>
-                <w:color w:val="000000"/>
-                <w:sz w:val="18"/>
-                <w:szCs w:val="18"/>
-              </w:rPr>
-            </w:pPr>
-            <w:r>
-              <w:rPr>
-                <w:rFonts w:eastAsia="DengXian"/>
+                <w:rFonts w:eastAsia="等线"/>
+                <w:color w:val="000000"/>
+                <w:sz w:val="18"/>
+                <w:szCs w:val="18"/>
+              </w:rPr>
+            </w:pPr>
+            <w:r>
+              <w:rPr>
+                <w:rFonts w:eastAsia="等线"/>
                 <w:color w:val="000000"/>
                 <w:sz w:val="18"/>
                 <w:szCs w:val="18"/>
@@ -14827,15 +14721,15 @@
             <w:pPr>
               <w:spacing w:line="360" w:lineRule="auto"/>
               <w:rPr>
-                <w:rFonts w:eastAsia="DengXian"/>
-                <w:color w:val="000000"/>
-                <w:sz w:val="18"/>
-                <w:szCs w:val="18"/>
-              </w:rPr>
-            </w:pPr>
-            <w:r>
-              <w:rPr>
-                <w:rFonts w:eastAsia="DengXian"/>
+                <w:rFonts w:eastAsia="等线"/>
+                <w:color w:val="000000"/>
+                <w:sz w:val="18"/>
+                <w:szCs w:val="18"/>
+              </w:rPr>
+            </w:pPr>
+            <w:r>
+              <w:rPr>
+                <w:rFonts w:eastAsia="等线"/>
                 <w:color w:val="000000"/>
                 <w:sz w:val="18"/>
                 <w:szCs w:val="18"/>
@@ -14861,15 +14755,15 @@
             <w:pPr>
               <w:spacing w:line="360" w:lineRule="auto"/>
               <w:rPr>
-                <w:rFonts w:eastAsia="DengXian"/>
-                <w:color w:val="000000"/>
-                <w:sz w:val="18"/>
-                <w:szCs w:val="18"/>
-              </w:rPr>
-            </w:pPr>
-            <w:r>
-              <w:rPr>
-                <w:rFonts w:eastAsia="DengXian"/>
+                <w:rFonts w:eastAsia="等线"/>
+                <w:color w:val="000000"/>
+                <w:sz w:val="18"/>
+                <w:szCs w:val="18"/>
+              </w:rPr>
+            </w:pPr>
+            <w:r>
+              <w:rPr>
+                <w:rFonts w:eastAsia="等线"/>
                 <w:color w:val="000000"/>
                 <w:sz w:val="18"/>
                 <w:szCs w:val="18"/>
@@ -14895,15 +14789,15 @@
             <w:pPr>
               <w:spacing w:line="360" w:lineRule="auto"/>
               <w:rPr>
-                <w:rFonts w:eastAsia="DengXian"/>
-                <w:color w:val="000000"/>
-                <w:sz w:val="18"/>
-                <w:szCs w:val="18"/>
-              </w:rPr>
-            </w:pPr>
-            <w:r>
-              <w:rPr>
-                <w:rFonts w:eastAsia="DengXian"/>
+                <w:rFonts w:eastAsia="等线"/>
+                <w:color w:val="000000"/>
+                <w:sz w:val="18"/>
+                <w:szCs w:val="18"/>
+              </w:rPr>
+            </w:pPr>
+            <w:r>
+              <w:rPr>
+                <w:rFonts w:eastAsia="等线"/>
                 <w:color w:val="000000"/>
                 <w:sz w:val="18"/>
                 <w:szCs w:val="18"/>
@@ -14934,7 +14828,7 @@
             <w:pPr>
               <w:spacing w:line="360" w:lineRule="auto"/>
               <w:rPr>
-                <w:rFonts w:eastAsia="DengXian"/>
+                <w:rFonts w:eastAsia="等线"/>
                 <w:color w:val="000000"/>
                 <w:sz w:val="18"/>
                 <w:szCs w:val="18"/>
@@ -14959,15 +14853,15 @@
             <w:pPr>
               <w:spacing w:line="360" w:lineRule="auto"/>
               <w:rPr>
-                <w:rFonts w:eastAsia="DengXian"/>
-                <w:color w:val="000000"/>
-                <w:sz w:val="18"/>
-                <w:szCs w:val="18"/>
-              </w:rPr>
-            </w:pPr>
-            <w:r>
-              <w:rPr>
-                <w:rFonts w:eastAsia="DengXian"/>
+                <w:rFonts w:eastAsia="等线"/>
+                <w:color w:val="000000"/>
+                <w:sz w:val="18"/>
+                <w:szCs w:val="18"/>
+              </w:rPr>
+            </w:pPr>
+            <w:r>
+              <w:rPr>
+                <w:rFonts w:eastAsia="等线"/>
                 <w:color w:val="000000"/>
                 <w:sz w:val="18"/>
                 <w:szCs w:val="18"/>
@@ -14976,7 +14870,7 @@
             </w:r>
             <w:r>
               <w:rPr>
-                <w:rFonts w:eastAsia="DengXian"/>
+                <w:rFonts w:eastAsia="等线"/>
                 <w:color w:val="000000"/>
                 <w:sz w:val="21"/>
                 <w:szCs w:val="21"/>
@@ -14985,7 +14879,7 @@
             </w:r>
             <w:r>
               <w:rPr>
-                <w:rFonts w:eastAsia="DengXian"/>
+                <w:rFonts w:eastAsia="等线"/>
                 <w:color w:val="000000"/>
                 <w:sz w:val="21"/>
                 <w:szCs w:val="21"/>
@@ -15012,15 +14906,15 @@
             <w:pPr>
               <w:spacing w:line="360" w:lineRule="auto"/>
               <w:rPr>
-                <w:rFonts w:eastAsia="DengXian"/>
-                <w:color w:val="000000"/>
-                <w:sz w:val="18"/>
-                <w:szCs w:val="18"/>
-              </w:rPr>
-            </w:pPr>
-            <w:r>
-              <w:rPr>
-                <w:rFonts w:eastAsia="DengXian"/>
+                <w:rFonts w:eastAsia="等线"/>
+                <w:color w:val="000000"/>
+                <w:sz w:val="18"/>
+                <w:szCs w:val="18"/>
+              </w:rPr>
+            </w:pPr>
+            <w:r>
+              <w:rPr>
+                <w:rFonts w:eastAsia="等线"/>
                 <w:color w:val="000000"/>
                 <w:sz w:val="18"/>
                 <w:szCs w:val="18"/>
@@ -15046,15 +14940,15 @@
             <w:pPr>
               <w:spacing w:line="360" w:lineRule="auto"/>
               <w:rPr>
-                <w:rFonts w:eastAsia="DengXian"/>
-                <w:color w:val="000000"/>
-                <w:sz w:val="18"/>
-                <w:szCs w:val="18"/>
-              </w:rPr>
-            </w:pPr>
-            <w:r>
-              <w:rPr>
-                <w:rFonts w:eastAsia="DengXian"/>
+                <w:rFonts w:eastAsia="等线"/>
+                <w:color w:val="000000"/>
+                <w:sz w:val="18"/>
+                <w:szCs w:val="18"/>
+              </w:rPr>
+            </w:pPr>
+            <w:r>
+              <w:rPr>
+                <w:rFonts w:eastAsia="等线"/>
                 <w:color w:val="000000"/>
                 <w:sz w:val="18"/>
                 <w:szCs w:val="18"/>
@@ -15080,15 +14974,15 @@
             <w:pPr>
               <w:spacing w:line="360" w:lineRule="auto"/>
               <w:rPr>
-                <w:rFonts w:eastAsia="DengXian"/>
-                <w:color w:val="000000"/>
-                <w:sz w:val="18"/>
-                <w:szCs w:val="18"/>
-              </w:rPr>
-            </w:pPr>
-            <w:r>
-              <w:rPr>
-                <w:rFonts w:eastAsia="DengXian"/>
+                <w:rFonts w:eastAsia="等线"/>
+                <w:color w:val="000000"/>
+                <w:sz w:val="18"/>
+                <w:szCs w:val="18"/>
+              </w:rPr>
+            </w:pPr>
+            <w:r>
+              <w:rPr>
+                <w:rFonts w:eastAsia="等线"/>
                 <w:color w:val="000000"/>
                 <w:sz w:val="18"/>
                 <w:szCs w:val="18"/>
@@ -15114,15 +15008,15 @@
             <w:pPr>
               <w:spacing w:line="360" w:lineRule="auto"/>
               <w:rPr>
-                <w:rFonts w:eastAsia="DengXian"/>
-                <w:color w:val="000000"/>
-                <w:sz w:val="18"/>
-                <w:szCs w:val="18"/>
-              </w:rPr>
-            </w:pPr>
-            <w:r>
-              <w:rPr>
-                <w:rFonts w:eastAsia="DengXian"/>
+                <w:rFonts w:eastAsia="等线"/>
+                <w:color w:val="000000"/>
+                <w:sz w:val="18"/>
+                <w:szCs w:val="18"/>
+              </w:rPr>
+            </w:pPr>
+            <w:r>
+              <w:rPr>
+                <w:rFonts w:eastAsia="等线"/>
                 <w:color w:val="000000"/>
                 <w:sz w:val="18"/>
                 <w:szCs w:val="18"/>
@@ -15148,15 +15042,15 @@
             <w:pPr>
               <w:spacing w:line="360" w:lineRule="auto"/>
               <w:rPr>
-                <w:rFonts w:eastAsia="DengXian"/>
-                <w:color w:val="000000"/>
-                <w:sz w:val="18"/>
-                <w:szCs w:val="18"/>
-              </w:rPr>
-            </w:pPr>
-            <w:r>
-              <w:rPr>
-                <w:rFonts w:eastAsia="DengXian"/>
+                <w:rFonts w:eastAsia="等线"/>
+                <w:color w:val="000000"/>
+                <w:sz w:val="18"/>
+                <w:szCs w:val="18"/>
+              </w:rPr>
+            </w:pPr>
+            <w:r>
+              <w:rPr>
+                <w:rFonts w:eastAsia="等线"/>
                 <w:color w:val="000000"/>
                 <w:sz w:val="18"/>
                 <w:szCs w:val="18"/>
@@ -15182,15 +15076,15 @@
             <w:pPr>
               <w:spacing w:line="360" w:lineRule="auto"/>
               <w:rPr>
-                <w:rFonts w:eastAsia="DengXian"/>
-                <w:color w:val="000000"/>
-                <w:sz w:val="18"/>
-                <w:szCs w:val="18"/>
-              </w:rPr>
-            </w:pPr>
-            <w:r>
-              <w:rPr>
-                <w:rFonts w:eastAsia="DengXian"/>
+                <w:rFonts w:eastAsia="等线"/>
+                <w:color w:val="000000"/>
+                <w:sz w:val="18"/>
+                <w:szCs w:val="18"/>
+              </w:rPr>
+            </w:pPr>
+            <w:r>
+              <w:rPr>
+                <w:rFonts w:eastAsia="等线"/>
                 <w:color w:val="000000"/>
                 <w:sz w:val="18"/>
                 <w:szCs w:val="18"/>
@@ -15216,15 +15110,15 @@
             <w:pPr>
               <w:spacing w:line="360" w:lineRule="auto"/>
               <w:rPr>
-                <w:rFonts w:eastAsia="DengXian"/>
-                <w:color w:val="000000"/>
-                <w:sz w:val="18"/>
-                <w:szCs w:val="18"/>
-              </w:rPr>
-            </w:pPr>
-            <w:r>
-              <w:rPr>
-                <w:rFonts w:eastAsia="DengXian"/>
+                <w:rFonts w:eastAsia="等线"/>
+                <w:color w:val="000000"/>
+                <w:sz w:val="18"/>
+                <w:szCs w:val="18"/>
+              </w:rPr>
+            </w:pPr>
+            <w:r>
+              <w:rPr>
+                <w:rFonts w:eastAsia="等线"/>
                 <w:color w:val="000000"/>
                 <w:sz w:val="18"/>
                 <w:szCs w:val="18"/>
@@ -15434,7 +15328,7 @@
             <w:pPr>
               <w:jc w:val="center"/>
               <w:rPr>
-                <w:rFonts w:eastAsia="DengXian"/>
+                <w:rFonts w:eastAsia="等线"/>
                 <w:b/>
                 <w:bCs/>
                 <w:color w:val="FFFFFF"/>
@@ -15444,7 +15338,7 @@
             </w:pPr>
             <w:r>
               <w:rPr>
-                <w:rFonts w:eastAsia="DengXian"/>
+                <w:rFonts w:eastAsia="等线"/>
                 <w:b/>
                 <w:bCs/>
                 <w:color w:val="FFFFFF"/>
@@ -15472,7 +15366,7 @@
             <w:pPr>
               <w:jc w:val="center"/>
               <w:rPr>
-                <w:rFonts w:eastAsia="DengXian"/>
+                <w:rFonts w:eastAsia="等线"/>
                 <w:b/>
                 <w:bCs/>
                 <w:color w:val="FFFFFF"/>
@@ -15482,7 +15376,7 @@
             </w:pPr>
             <w:r>
               <w:rPr>
-                <w:rFonts w:eastAsia="DengXian"/>
+                <w:rFonts w:eastAsia="等线"/>
                 <w:b/>
                 <w:bCs/>
                 <w:color w:val="FFFFFF"/>
@@ -15510,7 +15404,7 @@
             <w:pPr>
               <w:jc w:val="center"/>
               <w:rPr>
-                <w:rFonts w:eastAsia="DengXian"/>
+                <w:rFonts w:eastAsia="等线"/>
                 <w:b/>
                 <w:bCs/>
                 <w:color w:val="FFFFFF"/>
@@ -15520,38 +15414,14 @@
             </w:pPr>
             <w:r>
               <w:rPr>
-                <w:rFonts w:eastAsia="DengXian"/>
+                <w:rFonts w:eastAsia="等线"/>
                 <w:b/>
                 <w:bCs/>
                 <w:color w:val="FFFFFF"/>
                 <w:sz w:val="21"/>
                 <w:szCs w:val="21"/>
               </w:rPr>
-              <w:t xml:space="preserve">Lotus </w:t>
-            </w:r>
-            <w:proofErr w:type="spellStart"/>
-            <w:r>
-              <w:rPr>
-                <w:rFonts w:eastAsia="DengXian"/>
-                <w:b/>
-                <w:bCs/>
-                <w:color w:val="FFFFFF"/>
-                <w:sz w:val="21"/>
-                <w:szCs w:val="21"/>
-              </w:rPr>
-              <w:t>Eletre</w:t>
-            </w:r>
-            <w:proofErr w:type="spellEnd"/>
-            <w:r>
-              <w:rPr>
-                <w:rFonts w:eastAsia="DengXian"/>
-                <w:b/>
-                <w:bCs/>
-                <w:color w:val="FFFFFF"/>
-                <w:sz w:val="21"/>
-                <w:szCs w:val="21"/>
-              </w:rPr>
-              <w:t xml:space="preserve"> S</w:t>
+              <w:t>Lotus Eletre S</w:t>
             </w:r>
           </w:p>
         </w:tc>
@@ -15572,7 +15442,7 @@
             <w:pPr>
               <w:jc w:val="center"/>
               <w:rPr>
-                <w:rFonts w:eastAsia="DengXian"/>
+                <w:rFonts w:eastAsia="等线"/>
                 <w:b/>
                 <w:bCs/>
                 <w:color w:val="FFFFFF"/>
@@ -15582,38 +15452,14 @@
             </w:pPr>
             <w:r>
               <w:rPr>
-                <w:rFonts w:eastAsia="DengXian"/>
+                <w:rFonts w:eastAsia="等线"/>
                 <w:b/>
                 <w:bCs/>
                 <w:color w:val="FFFFFF"/>
                 <w:sz w:val="21"/>
                 <w:szCs w:val="21"/>
               </w:rPr>
-              <w:t xml:space="preserve">Lotus </w:t>
-            </w:r>
-            <w:proofErr w:type="spellStart"/>
-            <w:r>
-              <w:rPr>
-                <w:rFonts w:eastAsia="DengXian"/>
-                <w:b/>
-                <w:bCs/>
-                <w:color w:val="FFFFFF"/>
-                <w:sz w:val="21"/>
-                <w:szCs w:val="21"/>
-              </w:rPr>
-              <w:t>Eletre</w:t>
-            </w:r>
-            <w:proofErr w:type="spellEnd"/>
-            <w:r>
-              <w:rPr>
-                <w:rFonts w:eastAsia="DengXian"/>
-                <w:b/>
-                <w:bCs/>
-                <w:color w:val="FFFFFF"/>
-                <w:sz w:val="21"/>
-                <w:szCs w:val="21"/>
-              </w:rPr>
-              <w:t xml:space="preserve"> R</w:t>
+              <w:t>Lotus Eletre R</w:t>
             </w:r>
           </w:p>
         </w:tc>
@@ -15640,15 +15486,15 @@
             <w:pPr>
               <w:jc w:val="center"/>
               <w:rPr>
-                <w:rFonts w:eastAsia="DengXian"/>
-                <w:color w:val="000000"/>
-                <w:sz w:val="21"/>
-                <w:szCs w:val="21"/>
-              </w:rPr>
-            </w:pPr>
-            <w:r>
-              <w:rPr>
-                <w:rFonts w:eastAsia="DengXian"/>
+                <w:rFonts w:eastAsia="等线"/>
+                <w:color w:val="000000"/>
+                <w:sz w:val="21"/>
+                <w:szCs w:val="21"/>
+              </w:rPr>
+            </w:pPr>
+            <w:r>
+              <w:rPr>
+                <w:rFonts w:eastAsia="等线"/>
                 <w:color w:val="000000"/>
                 <w:sz w:val="21"/>
                 <w:szCs w:val="21"/>
@@ -15673,15 +15519,15 @@
           <w:p>
             <w:pPr>
               <w:rPr>
-                <w:rFonts w:eastAsia="DengXian"/>
-                <w:color w:val="000000"/>
-                <w:sz w:val="21"/>
-                <w:szCs w:val="21"/>
-              </w:rPr>
-            </w:pPr>
-            <w:r>
-              <w:rPr>
-                <w:rFonts w:eastAsia="DengXian"/>
+                <w:rFonts w:eastAsia="等线"/>
+                <w:color w:val="000000"/>
+                <w:sz w:val="21"/>
+                <w:szCs w:val="21"/>
+              </w:rPr>
+            </w:pPr>
+            <w:r>
+              <w:rPr>
+                <w:rFonts w:eastAsia="等线"/>
                 <w:color w:val="000000"/>
                 <w:sz w:val="21"/>
                 <w:szCs w:val="21"/>
@@ -15706,15 +15552,15 @@
           <w:p>
             <w:pPr>
               <w:rPr>
-                <w:rFonts w:eastAsia="DengXian"/>
-                <w:color w:val="000000"/>
-                <w:sz w:val="21"/>
-                <w:szCs w:val="21"/>
-              </w:rPr>
-            </w:pPr>
-            <w:r>
-              <w:rPr>
-                <w:rFonts w:eastAsia="DengXian"/>
+                <w:rFonts w:eastAsia="等线"/>
+                <w:color w:val="000000"/>
+                <w:sz w:val="21"/>
+                <w:szCs w:val="21"/>
+              </w:rPr>
+            </w:pPr>
+            <w:r>
+              <w:rPr>
+                <w:rFonts w:eastAsia="等线"/>
                 <w:color w:val="000000"/>
                 <w:sz w:val="21"/>
                 <w:szCs w:val="21"/>
@@ -15739,15 +15585,15 @@
           <w:p>
             <w:pPr>
               <w:rPr>
-                <w:rFonts w:eastAsia="DengXian"/>
-                <w:color w:val="000000"/>
-                <w:sz w:val="21"/>
-                <w:szCs w:val="21"/>
-              </w:rPr>
-            </w:pPr>
-            <w:r>
-              <w:rPr>
-                <w:rFonts w:eastAsia="DengXian"/>
+                <w:rFonts w:eastAsia="等线"/>
+                <w:color w:val="000000"/>
+                <w:sz w:val="21"/>
+                <w:szCs w:val="21"/>
+              </w:rPr>
+            </w:pPr>
+            <w:r>
+              <w:rPr>
+                <w:rFonts w:eastAsia="等线"/>
                 <w:color w:val="000000"/>
                 <w:sz w:val="21"/>
                 <w:szCs w:val="21"/>
@@ -15772,15 +15618,15 @@
           <w:p>
             <w:pPr>
               <w:rPr>
-                <w:rFonts w:eastAsia="DengXian"/>
-                <w:color w:val="000000"/>
-                <w:sz w:val="21"/>
-                <w:szCs w:val="21"/>
-              </w:rPr>
-            </w:pPr>
-            <w:r>
-              <w:rPr>
-                <w:rFonts w:eastAsia="DengXian"/>
+                <w:rFonts w:eastAsia="等线"/>
+                <w:color w:val="000000"/>
+                <w:sz w:val="21"/>
+                <w:szCs w:val="21"/>
+              </w:rPr>
+            </w:pPr>
+            <w:r>
+              <w:rPr>
+                <w:rFonts w:eastAsia="等线"/>
                 <w:color w:val="000000"/>
                 <w:sz w:val="21"/>
                 <w:szCs w:val="21"/>
@@ -15812,15 +15658,15 @@
             <w:pPr>
               <w:jc w:val="center"/>
               <w:rPr>
-                <w:rFonts w:eastAsia="DengXian"/>
-                <w:color w:val="000000"/>
-                <w:sz w:val="21"/>
-                <w:szCs w:val="21"/>
-              </w:rPr>
-            </w:pPr>
-            <w:r>
-              <w:rPr>
-                <w:rFonts w:eastAsia="DengXian"/>
+                <w:rFonts w:eastAsia="等线"/>
+                <w:color w:val="000000"/>
+                <w:sz w:val="21"/>
+                <w:szCs w:val="21"/>
+              </w:rPr>
+            </w:pPr>
+            <w:r>
+              <w:rPr>
+                <w:rFonts w:eastAsia="等线"/>
                 <w:color w:val="000000"/>
                 <w:sz w:val="21"/>
                 <w:szCs w:val="21"/>
@@ -15845,15 +15691,15 @@
           <w:p>
             <w:pPr>
               <w:rPr>
-                <w:rFonts w:eastAsia="DengXian"/>
-                <w:color w:val="000000"/>
-                <w:sz w:val="21"/>
-                <w:szCs w:val="21"/>
-              </w:rPr>
-            </w:pPr>
-            <w:r>
-              <w:rPr>
-                <w:rFonts w:eastAsia="DengXian"/>
+                <w:rFonts w:eastAsia="等线"/>
+                <w:color w:val="000000"/>
+                <w:sz w:val="21"/>
+                <w:szCs w:val="21"/>
+              </w:rPr>
+            </w:pPr>
+            <w:r>
+              <w:rPr>
+                <w:rFonts w:eastAsia="等线"/>
                 <w:color w:val="000000"/>
                 <w:sz w:val="21"/>
                 <w:szCs w:val="21"/>
@@ -15862,7 +15708,7 @@
             </w:r>
             <w:r>
               <w:rPr>
-                <w:rFonts w:eastAsia="DengXian"/>
+                <w:rFonts w:eastAsia="等线"/>
                 <w:color w:val="000000"/>
                 <w:sz w:val="21"/>
                 <w:szCs w:val="21"/>
@@ -15871,7 +15717,7 @@
             </w:r>
             <w:r>
               <w:rPr>
-                <w:rFonts w:eastAsia="DengXian"/>
+                <w:rFonts w:eastAsia="等线"/>
                 <w:color w:val="000000"/>
                 <w:sz w:val="21"/>
                 <w:szCs w:val="21"/>
@@ -15896,15 +15742,15 @@
           <w:p>
             <w:pPr>
               <w:rPr>
-                <w:rFonts w:eastAsia="DengXian"/>
-                <w:color w:val="000000"/>
-                <w:sz w:val="21"/>
-                <w:szCs w:val="21"/>
-              </w:rPr>
-            </w:pPr>
-            <w:r>
-              <w:rPr>
-                <w:rFonts w:eastAsia="DengXian"/>
+                <w:rFonts w:eastAsia="等线"/>
+                <w:color w:val="000000"/>
+                <w:sz w:val="21"/>
+                <w:szCs w:val="21"/>
+              </w:rPr>
+            </w:pPr>
+            <w:r>
+              <w:rPr>
+                <w:rFonts w:eastAsia="等线"/>
                 <w:color w:val="000000"/>
                 <w:sz w:val="21"/>
                 <w:szCs w:val="21"/>
@@ -15929,15 +15775,15 @@
           <w:p>
             <w:pPr>
               <w:rPr>
-                <w:rFonts w:eastAsia="DengXian"/>
-                <w:color w:val="000000"/>
-                <w:sz w:val="21"/>
-                <w:szCs w:val="21"/>
-              </w:rPr>
-            </w:pPr>
-            <w:r>
-              <w:rPr>
-                <w:rFonts w:eastAsia="DengXian"/>
+                <w:rFonts w:eastAsia="等线"/>
+                <w:color w:val="000000"/>
+                <w:sz w:val="21"/>
+                <w:szCs w:val="21"/>
+              </w:rPr>
+            </w:pPr>
+            <w:r>
+              <w:rPr>
+                <w:rFonts w:eastAsia="等线"/>
                 <w:color w:val="000000"/>
                 <w:sz w:val="21"/>
                 <w:szCs w:val="21"/>
@@ -15962,15 +15808,15 @@
           <w:p>
             <w:pPr>
               <w:rPr>
-                <w:rFonts w:eastAsia="DengXian"/>
-                <w:color w:val="000000"/>
-                <w:sz w:val="21"/>
-                <w:szCs w:val="21"/>
-              </w:rPr>
-            </w:pPr>
-            <w:r>
-              <w:rPr>
-                <w:rFonts w:eastAsia="DengXian"/>
+                <w:rFonts w:eastAsia="等线"/>
+                <w:color w:val="000000"/>
+                <w:sz w:val="21"/>
+                <w:szCs w:val="21"/>
+              </w:rPr>
+            </w:pPr>
+            <w:r>
+              <w:rPr>
+                <w:rFonts w:eastAsia="等线"/>
                 <w:color w:val="000000"/>
                 <w:sz w:val="21"/>
                 <w:szCs w:val="21"/>
@@ -16003,15 +15849,15 @@
             <w:pPr>
               <w:jc w:val="center"/>
               <w:rPr>
-                <w:rFonts w:eastAsia="DengXian"/>
-                <w:color w:val="000000"/>
-                <w:sz w:val="21"/>
-                <w:szCs w:val="21"/>
-              </w:rPr>
-            </w:pPr>
-            <w:r>
-              <w:rPr>
-                <w:rFonts w:eastAsia="DengXian"/>
+                <w:rFonts w:eastAsia="等线"/>
+                <w:color w:val="000000"/>
+                <w:sz w:val="21"/>
+                <w:szCs w:val="21"/>
+              </w:rPr>
+            </w:pPr>
+            <w:r>
+              <w:rPr>
+                <w:rFonts w:eastAsia="等线"/>
                 <w:color w:val="000000"/>
                 <w:sz w:val="21"/>
                 <w:szCs w:val="21"/>
@@ -16036,15 +15882,15 @@
           <w:p>
             <w:pPr>
               <w:rPr>
-                <w:rFonts w:eastAsia="DengXian"/>
-                <w:color w:val="000000"/>
-                <w:sz w:val="21"/>
-                <w:szCs w:val="21"/>
-              </w:rPr>
-            </w:pPr>
-            <w:r>
-              <w:rPr>
-                <w:rFonts w:eastAsia="DengXian"/>
+                <w:rFonts w:eastAsia="等线"/>
+                <w:color w:val="000000"/>
+                <w:sz w:val="21"/>
+                <w:szCs w:val="21"/>
+              </w:rPr>
+            </w:pPr>
+            <w:r>
+              <w:rPr>
+                <w:rFonts w:eastAsia="等线"/>
                 <w:color w:val="000000"/>
                 <w:sz w:val="21"/>
                 <w:szCs w:val="21"/>
@@ -16069,15 +15915,15 @@
           <w:p>
             <w:pPr>
               <w:rPr>
-                <w:rFonts w:eastAsia="DengXian"/>
-                <w:color w:val="000000"/>
-                <w:sz w:val="21"/>
-                <w:szCs w:val="21"/>
-              </w:rPr>
-            </w:pPr>
-            <w:r>
-              <w:rPr>
-                <w:rFonts w:eastAsia="DengXian"/>
+                <w:rFonts w:eastAsia="等线"/>
+                <w:color w:val="000000"/>
+                <w:sz w:val="21"/>
+                <w:szCs w:val="21"/>
+              </w:rPr>
+            </w:pPr>
+            <w:r>
+              <w:rPr>
+                <w:rFonts w:eastAsia="等线"/>
                 <w:color w:val="000000"/>
                 <w:sz w:val="21"/>
                 <w:szCs w:val="21"/>
@@ -16102,15 +15948,15 @@
           <w:p>
             <w:pPr>
               <w:rPr>
-                <w:rFonts w:eastAsia="DengXian"/>
-                <w:color w:val="000000"/>
-                <w:sz w:val="21"/>
-                <w:szCs w:val="21"/>
-              </w:rPr>
-            </w:pPr>
-            <w:r>
-              <w:rPr>
-                <w:rFonts w:eastAsia="DengXian"/>
+                <w:rFonts w:eastAsia="等线"/>
+                <w:color w:val="000000"/>
+                <w:sz w:val="21"/>
+                <w:szCs w:val="21"/>
+              </w:rPr>
+            </w:pPr>
+            <w:r>
+              <w:rPr>
+                <w:rFonts w:eastAsia="等线"/>
                 <w:color w:val="000000"/>
                 <w:sz w:val="21"/>
                 <w:szCs w:val="21"/>
@@ -16135,15 +15981,15 @@
           <w:p>
             <w:pPr>
               <w:rPr>
-                <w:rFonts w:eastAsia="DengXian"/>
-                <w:color w:val="000000"/>
-                <w:sz w:val="21"/>
-                <w:szCs w:val="21"/>
-              </w:rPr>
-            </w:pPr>
-            <w:r>
-              <w:rPr>
-                <w:rFonts w:eastAsia="DengXian"/>
+                <w:rFonts w:eastAsia="等线"/>
+                <w:color w:val="000000"/>
+                <w:sz w:val="21"/>
+                <w:szCs w:val="21"/>
+              </w:rPr>
+            </w:pPr>
+            <w:r>
+              <w:rPr>
+                <w:rFonts w:eastAsia="等线"/>
                 <w:color w:val="000000"/>
                 <w:sz w:val="21"/>
                 <w:szCs w:val="21"/>
@@ -16174,7 +16020,7 @@
           <w:p>
             <w:pPr>
               <w:rPr>
-                <w:rFonts w:eastAsia="DengXian"/>
+                <w:rFonts w:eastAsia="等线"/>
                 <w:color w:val="000000"/>
                 <w:sz w:val="21"/>
                 <w:szCs w:val="21"/>
@@ -16198,15 +16044,15 @@
           <w:p>
             <w:pPr>
               <w:rPr>
-                <w:rFonts w:eastAsia="DengXian"/>
-                <w:color w:val="000000"/>
-                <w:sz w:val="21"/>
-                <w:szCs w:val="21"/>
-              </w:rPr>
-            </w:pPr>
-            <w:r>
-              <w:rPr>
-                <w:rFonts w:eastAsia="DengXian"/>
+                <w:rFonts w:eastAsia="等线"/>
+                <w:color w:val="000000"/>
+                <w:sz w:val="21"/>
+                <w:szCs w:val="21"/>
+              </w:rPr>
+            </w:pPr>
+            <w:r>
+              <w:rPr>
+                <w:rFonts w:eastAsia="等线"/>
                 <w:color w:val="000000"/>
                 <w:sz w:val="21"/>
                 <w:szCs w:val="21"/>
@@ -16215,7 +16061,7 @@
             </w:r>
             <w:r>
               <w:rPr>
-                <w:rFonts w:eastAsia="DengXian"/>
+                <w:rFonts w:eastAsia="等线"/>
                 <w:color w:val="000000"/>
                 <w:sz w:val="21"/>
                 <w:szCs w:val="21"/>
@@ -16224,7 +16070,7 @@
             </w:r>
             <w:r>
               <w:rPr>
-                <w:rFonts w:eastAsia="DengXian"/>
+                <w:rFonts w:eastAsia="等线"/>
                 <w:color w:val="000000"/>
                 <w:sz w:val="21"/>
                 <w:szCs w:val="21"/>
@@ -16249,15 +16095,15 @@
           <w:p>
             <w:pPr>
               <w:rPr>
-                <w:rFonts w:eastAsia="DengXian"/>
-                <w:color w:val="000000"/>
-                <w:sz w:val="21"/>
-                <w:szCs w:val="21"/>
-              </w:rPr>
-            </w:pPr>
-            <w:r>
-              <w:rPr>
-                <w:rFonts w:eastAsia="DengXian"/>
+                <w:rFonts w:eastAsia="等线"/>
+                <w:color w:val="000000"/>
+                <w:sz w:val="21"/>
+                <w:szCs w:val="21"/>
+              </w:rPr>
+            </w:pPr>
+            <w:r>
+              <w:rPr>
+                <w:rFonts w:eastAsia="等线"/>
                 <w:color w:val="000000"/>
                 <w:sz w:val="21"/>
                 <w:szCs w:val="21"/>
@@ -16282,15 +16128,15 @@
           <w:p>
             <w:pPr>
               <w:rPr>
-                <w:rFonts w:eastAsia="DengXian"/>
-                <w:color w:val="000000"/>
-                <w:sz w:val="21"/>
-                <w:szCs w:val="21"/>
-              </w:rPr>
-            </w:pPr>
-            <w:r>
-              <w:rPr>
-                <w:rFonts w:eastAsia="DengXian"/>
+                <w:rFonts w:eastAsia="等线"/>
+                <w:color w:val="000000"/>
+                <w:sz w:val="21"/>
+                <w:szCs w:val="21"/>
+              </w:rPr>
+            </w:pPr>
+            <w:r>
+              <w:rPr>
+                <w:rFonts w:eastAsia="等线"/>
                 <w:color w:val="000000"/>
                 <w:sz w:val="21"/>
                 <w:szCs w:val="21"/>
@@ -16315,15 +16161,15 @@
           <w:p>
             <w:pPr>
               <w:rPr>
-                <w:rFonts w:eastAsia="DengXian"/>
-                <w:color w:val="000000"/>
-                <w:sz w:val="21"/>
-                <w:szCs w:val="21"/>
-              </w:rPr>
-            </w:pPr>
-            <w:r>
-              <w:rPr>
-                <w:rFonts w:eastAsia="DengXian"/>
+                <w:rFonts w:eastAsia="等线"/>
+                <w:color w:val="000000"/>
+                <w:sz w:val="21"/>
+                <w:szCs w:val="21"/>
+              </w:rPr>
+            </w:pPr>
+            <w:r>
+              <w:rPr>
+                <w:rFonts w:eastAsia="等线"/>
                 <w:color w:val="000000"/>
                 <w:sz w:val="21"/>
                 <w:szCs w:val="21"/>
@@ -16354,7 +16200,7 @@
           <w:p>
             <w:pPr>
               <w:rPr>
-                <w:rFonts w:eastAsia="DengXian"/>
+                <w:rFonts w:eastAsia="等线"/>
                 <w:color w:val="000000"/>
                 <w:sz w:val="21"/>
                 <w:szCs w:val="21"/>
@@ -16378,15 +16224,15 @@
           <w:p>
             <w:pPr>
               <w:rPr>
-                <w:rFonts w:eastAsia="DengXian"/>
-                <w:color w:val="000000"/>
-                <w:sz w:val="21"/>
-                <w:szCs w:val="21"/>
-              </w:rPr>
-            </w:pPr>
-            <w:r>
-              <w:rPr>
-                <w:rFonts w:eastAsia="DengXian"/>
+                <w:rFonts w:eastAsia="等线"/>
+                <w:color w:val="000000"/>
+                <w:sz w:val="21"/>
+                <w:szCs w:val="21"/>
+              </w:rPr>
+            </w:pPr>
+            <w:r>
+              <w:rPr>
+                <w:rFonts w:eastAsia="等线"/>
                 <w:color w:val="000000"/>
                 <w:sz w:val="21"/>
                 <w:szCs w:val="21"/>
@@ -16411,15 +16257,15 @@
           <w:p>
             <w:pPr>
               <w:rPr>
-                <w:rFonts w:eastAsia="DengXian"/>
-                <w:color w:val="000000"/>
-                <w:sz w:val="21"/>
-                <w:szCs w:val="21"/>
-              </w:rPr>
-            </w:pPr>
-            <w:r>
-              <w:rPr>
-                <w:rFonts w:eastAsia="DengXian"/>
+                <w:rFonts w:eastAsia="等线"/>
+                <w:color w:val="000000"/>
+                <w:sz w:val="21"/>
+                <w:szCs w:val="21"/>
+              </w:rPr>
+            </w:pPr>
+            <w:r>
+              <w:rPr>
+                <w:rFonts w:eastAsia="等线"/>
                 <w:color w:val="000000"/>
                 <w:sz w:val="21"/>
                 <w:szCs w:val="21"/>
@@ -16444,15 +16290,15 @@
           <w:p>
             <w:pPr>
               <w:rPr>
-                <w:rFonts w:eastAsia="DengXian"/>
-                <w:color w:val="000000"/>
-                <w:sz w:val="21"/>
-                <w:szCs w:val="21"/>
-              </w:rPr>
-            </w:pPr>
-            <w:r>
-              <w:rPr>
-                <w:rFonts w:eastAsia="DengXian"/>
+                <w:rFonts w:eastAsia="等线"/>
+                <w:color w:val="000000"/>
+                <w:sz w:val="21"/>
+                <w:szCs w:val="21"/>
+              </w:rPr>
+            </w:pPr>
+            <w:r>
+              <w:rPr>
+                <w:rFonts w:eastAsia="等线"/>
                 <w:color w:val="000000"/>
                 <w:sz w:val="21"/>
                 <w:szCs w:val="21"/>
@@ -16477,15 +16323,15 @@
           <w:p>
             <w:pPr>
               <w:rPr>
-                <w:rFonts w:eastAsia="DengXian"/>
-                <w:color w:val="000000"/>
-                <w:sz w:val="21"/>
-                <w:szCs w:val="21"/>
-              </w:rPr>
-            </w:pPr>
-            <w:r>
-              <w:rPr>
-                <w:rFonts w:eastAsia="DengXian"/>
+                <w:rFonts w:eastAsia="等线"/>
+                <w:color w:val="000000"/>
+                <w:sz w:val="21"/>
+                <w:szCs w:val="21"/>
+              </w:rPr>
+            </w:pPr>
+            <w:r>
+              <w:rPr>
+                <w:rFonts w:eastAsia="等线"/>
                 <w:color w:val="000000"/>
                 <w:sz w:val="21"/>
                 <w:szCs w:val="21"/>
@@ -16518,15 +16364,15 @@
             <w:pPr>
               <w:jc w:val="center"/>
               <w:rPr>
-                <w:rFonts w:eastAsia="DengXian"/>
-                <w:color w:val="000000"/>
-                <w:sz w:val="21"/>
-                <w:szCs w:val="21"/>
-              </w:rPr>
-            </w:pPr>
-            <w:r>
-              <w:rPr>
-                <w:rFonts w:eastAsia="DengXian"/>
+                <w:rFonts w:eastAsia="等线"/>
+                <w:color w:val="000000"/>
+                <w:sz w:val="21"/>
+                <w:szCs w:val="21"/>
+              </w:rPr>
+            </w:pPr>
+            <w:r>
+              <w:rPr>
+                <w:rFonts w:eastAsia="等线"/>
                 <w:color w:val="000000"/>
                 <w:sz w:val="21"/>
                 <w:szCs w:val="21"/>
@@ -16551,15 +16397,15 @@
           <w:p>
             <w:pPr>
               <w:rPr>
-                <w:rFonts w:eastAsia="DengXian"/>
-                <w:color w:val="000000"/>
-                <w:sz w:val="21"/>
-                <w:szCs w:val="21"/>
-              </w:rPr>
-            </w:pPr>
-            <w:r>
-              <w:rPr>
-                <w:rFonts w:eastAsia="DengXian"/>
+                <w:rFonts w:eastAsia="等线"/>
+                <w:color w:val="000000"/>
+                <w:sz w:val="21"/>
+                <w:szCs w:val="21"/>
+              </w:rPr>
+            </w:pPr>
+            <w:r>
+              <w:rPr>
+                <w:rFonts w:eastAsia="等线"/>
                 <w:color w:val="000000"/>
                 <w:sz w:val="21"/>
                 <w:szCs w:val="21"/>
@@ -16584,15 +16430,15 @@
           <w:p>
             <w:pPr>
               <w:rPr>
-                <w:rFonts w:eastAsia="DengXian"/>
-                <w:color w:val="000000"/>
-                <w:sz w:val="21"/>
-                <w:szCs w:val="21"/>
-              </w:rPr>
-            </w:pPr>
-            <w:r>
-              <w:rPr>
-                <w:rFonts w:eastAsia="DengXian"/>
+                <w:rFonts w:eastAsia="等线"/>
+                <w:color w:val="000000"/>
+                <w:sz w:val="21"/>
+                <w:szCs w:val="21"/>
+              </w:rPr>
+            </w:pPr>
+            <w:r>
+              <w:rPr>
+                <w:rFonts w:eastAsia="等线"/>
                 <w:color w:val="000000"/>
                 <w:sz w:val="21"/>
                 <w:szCs w:val="21"/>
@@ -16617,15 +16463,15 @@
           <w:p>
             <w:pPr>
               <w:rPr>
-                <w:rFonts w:eastAsia="DengXian"/>
-                <w:color w:val="000000"/>
-                <w:sz w:val="21"/>
-                <w:szCs w:val="21"/>
-              </w:rPr>
-            </w:pPr>
-            <w:r>
-              <w:rPr>
-                <w:rFonts w:eastAsia="DengXian"/>
+                <w:rFonts w:eastAsia="等线"/>
+                <w:color w:val="000000"/>
+                <w:sz w:val="21"/>
+                <w:szCs w:val="21"/>
+              </w:rPr>
+            </w:pPr>
+            <w:r>
+              <w:rPr>
+                <w:rFonts w:eastAsia="等线"/>
                 <w:color w:val="000000"/>
                 <w:sz w:val="21"/>
                 <w:szCs w:val="21"/>
@@ -16650,15 +16496,15 @@
           <w:p>
             <w:pPr>
               <w:rPr>
-                <w:rFonts w:eastAsia="DengXian"/>
-                <w:color w:val="000000"/>
-                <w:sz w:val="21"/>
-                <w:szCs w:val="21"/>
-              </w:rPr>
-            </w:pPr>
-            <w:r>
-              <w:rPr>
-                <w:rFonts w:eastAsia="DengXian"/>
+                <w:rFonts w:eastAsia="等线"/>
+                <w:color w:val="000000"/>
+                <w:sz w:val="21"/>
+                <w:szCs w:val="21"/>
+              </w:rPr>
+            </w:pPr>
+            <w:r>
+              <w:rPr>
+                <w:rFonts w:eastAsia="等线"/>
                 <w:color w:val="000000"/>
                 <w:sz w:val="21"/>
                 <w:szCs w:val="21"/>
@@ -16689,7 +16535,7 @@
           <w:p>
             <w:pPr>
               <w:rPr>
-                <w:rFonts w:eastAsia="DengXian"/>
+                <w:rFonts w:eastAsia="等线"/>
                 <w:color w:val="000000"/>
                 <w:sz w:val="21"/>
                 <w:szCs w:val="21"/>
@@ -16713,15 +16559,15 @@
           <w:p>
             <w:pPr>
               <w:rPr>
-                <w:rFonts w:eastAsia="DengXian"/>
-                <w:color w:val="000000"/>
-                <w:sz w:val="21"/>
-                <w:szCs w:val="21"/>
-              </w:rPr>
-            </w:pPr>
-            <w:r>
-              <w:rPr>
-                <w:rFonts w:eastAsia="DengXian"/>
+                <w:rFonts w:eastAsia="等线"/>
+                <w:color w:val="000000"/>
+                <w:sz w:val="21"/>
+                <w:szCs w:val="21"/>
+              </w:rPr>
+            </w:pPr>
+            <w:r>
+              <w:rPr>
+                <w:rFonts w:eastAsia="等线"/>
                 <w:color w:val="000000"/>
                 <w:sz w:val="21"/>
                 <w:szCs w:val="21"/>
@@ -16730,7 +16576,7 @@
             </w:r>
             <w:r>
               <w:rPr>
-                <w:rFonts w:eastAsia="DengXian"/>
+                <w:rFonts w:eastAsia="等线"/>
                 <w:color w:val="000000"/>
                 <w:sz w:val="21"/>
                 <w:szCs w:val="21"/>
@@ -16739,7 +16585,7 @@
             </w:r>
             <w:r>
               <w:rPr>
-                <w:rFonts w:eastAsia="DengXian"/>
+                <w:rFonts w:eastAsia="等线"/>
                 <w:color w:val="000000"/>
                 <w:sz w:val="21"/>
                 <w:szCs w:val="21"/>
@@ -16748,7 +16594,7 @@
             </w:r>
             <w:r>
               <w:rPr>
-                <w:rFonts w:eastAsia="DengXian"/>
+                <w:rFonts w:eastAsia="等线"/>
                 <w:color w:val="000000"/>
                 <w:sz w:val="21"/>
                 <w:szCs w:val="21"/>
@@ -16757,7 +16603,7 @@
             </w:r>
             <w:r>
               <w:rPr>
-                <w:rFonts w:eastAsia="DengXian"/>
+                <w:rFonts w:eastAsia="等线"/>
                 <w:color w:val="000000"/>
                 <w:sz w:val="21"/>
                 <w:szCs w:val="21"/>
@@ -16782,15 +16628,15 @@
           <w:p>
             <w:pPr>
               <w:rPr>
-                <w:rFonts w:eastAsia="DengXian"/>
-                <w:color w:val="000000"/>
-                <w:sz w:val="21"/>
-                <w:szCs w:val="21"/>
-              </w:rPr>
-            </w:pPr>
-            <w:r>
-              <w:rPr>
-                <w:rFonts w:eastAsia="DengXian"/>
+                <w:rFonts w:eastAsia="等线"/>
+                <w:color w:val="000000"/>
+                <w:sz w:val="21"/>
+                <w:szCs w:val="21"/>
+              </w:rPr>
+            </w:pPr>
+            <w:r>
+              <w:rPr>
+                <w:rFonts w:eastAsia="等线"/>
                 <w:color w:val="000000"/>
                 <w:sz w:val="21"/>
                 <w:szCs w:val="21"/>
@@ -16815,15 +16661,15 @@
           <w:p>
             <w:pPr>
               <w:rPr>
-                <w:rFonts w:eastAsia="DengXian"/>
-                <w:color w:val="000000"/>
-                <w:sz w:val="21"/>
-                <w:szCs w:val="21"/>
-              </w:rPr>
-            </w:pPr>
-            <w:r>
-              <w:rPr>
-                <w:rFonts w:eastAsia="DengXian"/>
+                <w:rFonts w:eastAsia="等线"/>
+                <w:color w:val="000000"/>
+                <w:sz w:val="21"/>
+                <w:szCs w:val="21"/>
+              </w:rPr>
+            </w:pPr>
+            <w:r>
+              <w:rPr>
+                <w:rFonts w:eastAsia="等线"/>
                 <w:color w:val="000000"/>
                 <w:sz w:val="21"/>
                 <w:szCs w:val="21"/>
@@ -16848,15 +16694,15 @@
           <w:p>
             <w:pPr>
               <w:rPr>
-                <w:rFonts w:eastAsia="DengXian"/>
-                <w:color w:val="000000"/>
-                <w:sz w:val="21"/>
-                <w:szCs w:val="21"/>
-              </w:rPr>
-            </w:pPr>
-            <w:r>
-              <w:rPr>
-                <w:rFonts w:eastAsia="DengXian"/>
+                <w:rFonts w:eastAsia="等线"/>
+                <w:color w:val="000000"/>
+                <w:sz w:val="21"/>
+                <w:szCs w:val="21"/>
+              </w:rPr>
+            </w:pPr>
+            <w:r>
+              <w:rPr>
+                <w:rFonts w:eastAsia="等线"/>
                 <w:color w:val="000000"/>
                 <w:sz w:val="21"/>
                 <w:szCs w:val="21"/>
@@ -16887,7 +16733,7 @@
           <w:p>
             <w:pPr>
               <w:rPr>
-                <w:rFonts w:eastAsia="DengXian"/>
+                <w:rFonts w:eastAsia="等线"/>
                 <w:color w:val="000000"/>
                 <w:sz w:val="21"/>
                 <w:szCs w:val="21"/>
@@ -16911,15 +16757,15 @@
           <w:p>
             <w:pPr>
               <w:rPr>
-                <w:rFonts w:eastAsia="DengXian"/>
-                <w:color w:val="000000"/>
-                <w:sz w:val="21"/>
-                <w:szCs w:val="21"/>
-              </w:rPr>
-            </w:pPr>
-            <w:r>
-              <w:rPr>
-                <w:rFonts w:eastAsia="DengXian"/>
+                <w:rFonts w:eastAsia="等线"/>
+                <w:color w:val="000000"/>
+                <w:sz w:val="21"/>
+                <w:szCs w:val="21"/>
+              </w:rPr>
+            </w:pPr>
+            <w:r>
+              <w:rPr>
+                <w:rFonts w:eastAsia="等线"/>
                 <w:color w:val="000000"/>
                 <w:sz w:val="21"/>
                 <w:szCs w:val="21"/>
@@ -16928,7 +16774,7 @@
             </w:r>
             <w:r>
               <w:rPr>
-                <w:rFonts w:eastAsia="DengXian"/>
+                <w:rFonts w:eastAsia="等线"/>
                 <w:color w:val="000000"/>
                 <w:sz w:val="21"/>
                 <w:szCs w:val="21"/>
@@ -16954,15 +16800,15 @@
           <w:p>
             <w:pPr>
               <w:rPr>
-                <w:rFonts w:eastAsia="DengXian"/>
-                <w:color w:val="000000"/>
-                <w:sz w:val="21"/>
-                <w:szCs w:val="21"/>
-              </w:rPr>
-            </w:pPr>
-            <w:r>
-              <w:rPr>
-                <w:rFonts w:eastAsia="DengXian"/>
+                <w:rFonts w:eastAsia="等线"/>
+                <w:color w:val="000000"/>
+                <w:sz w:val="21"/>
+                <w:szCs w:val="21"/>
+              </w:rPr>
+            </w:pPr>
+            <w:r>
+              <w:rPr>
+                <w:rFonts w:eastAsia="等线"/>
                 <w:color w:val="000000"/>
                 <w:sz w:val="21"/>
                 <w:szCs w:val="21"/>
@@ -16987,15 +16833,15 @@
           <w:p>
             <w:pPr>
               <w:rPr>
-                <w:rFonts w:eastAsia="DengXian"/>
-                <w:color w:val="000000"/>
-                <w:sz w:val="21"/>
-                <w:szCs w:val="21"/>
-              </w:rPr>
-            </w:pPr>
-            <w:r>
-              <w:rPr>
-                <w:rFonts w:eastAsia="DengXian"/>
+                <w:rFonts w:eastAsia="等线"/>
+                <w:color w:val="000000"/>
+                <w:sz w:val="21"/>
+                <w:szCs w:val="21"/>
+              </w:rPr>
+            </w:pPr>
+            <w:r>
+              <w:rPr>
+                <w:rFonts w:eastAsia="等线"/>
                 <w:color w:val="000000"/>
                 <w:sz w:val="21"/>
                 <w:szCs w:val="21"/>
@@ -17020,15 +16866,15 @@
           <w:p>
             <w:pPr>
               <w:rPr>
-                <w:rFonts w:eastAsia="DengXian"/>
-                <w:color w:val="000000"/>
-                <w:sz w:val="21"/>
-                <w:szCs w:val="21"/>
-              </w:rPr>
-            </w:pPr>
-            <w:r>
-              <w:rPr>
-                <w:rFonts w:eastAsia="DengXian"/>
+                <w:rFonts w:eastAsia="等线"/>
+                <w:color w:val="000000"/>
+                <w:sz w:val="21"/>
+                <w:szCs w:val="21"/>
+              </w:rPr>
+            </w:pPr>
+            <w:r>
+              <w:rPr>
+                <w:rFonts w:eastAsia="等线"/>
                 <w:color w:val="000000"/>
                 <w:sz w:val="21"/>
                 <w:szCs w:val="21"/>
@@ -17061,7 +16907,7 @@
             <w:pPr>
               <w:jc w:val="center"/>
               <w:rPr>
-                <w:rFonts w:eastAsia="DengXian"/>
+                <w:rFonts w:eastAsia="等线"/>
                 <w:b/>
                 <w:bCs/>
                 <w:color w:val="000000"/>
@@ -17071,7 +16917,7 @@
             </w:pPr>
             <w:r>
               <w:rPr>
-                <w:rFonts w:eastAsia="DengXian"/>
+                <w:rFonts w:eastAsia="等线"/>
                 <w:b/>
                 <w:bCs/>
                 <w:color w:val="000000"/>
@@ -17099,7 +16945,7 @@
             <w:pPr>
               <w:jc w:val="center"/>
               <w:rPr>
-                <w:rFonts w:eastAsia="DengXian"/>
+                <w:rFonts w:eastAsia="等线"/>
                 <w:b/>
                 <w:bCs/>
                 <w:color w:val="000000"/>
@@ -17109,7 +16955,7 @@
             </w:pPr>
             <w:r>
               <w:rPr>
-                <w:rFonts w:eastAsia="DengXian"/>
+                <w:rFonts w:eastAsia="等线"/>
                 <w:b/>
                 <w:bCs/>
                 <w:color w:val="000000"/>
@@ -17137,7 +16983,7 @@
             <w:pPr>
               <w:jc w:val="center"/>
               <w:rPr>
-                <w:rFonts w:eastAsia="DengXian"/>
+                <w:rFonts w:eastAsia="等线"/>
                 <w:b/>
                 <w:bCs/>
                 <w:color w:val="000000"/>
@@ -17147,7 +16993,7 @@
             </w:pPr>
             <w:r>
               <w:rPr>
-                <w:rFonts w:eastAsia="DengXian"/>
+                <w:rFonts w:eastAsia="等线"/>
                 <w:b/>
                 <w:bCs/>
                 <w:color w:val="000000"/>
@@ -17210,49 +17056,7 @@
         <w:rPr>
           <w:rFonts w:eastAsiaTheme="minorEastAsia"/>
         </w:rPr>
-        <w:t xml:space="preserve">he Final Percentiles for Lotus </w:t>
-      </w:r>
-      <w:proofErr w:type="spellStart"/>
-      <w:r>
-        <w:rPr>
-          <w:rFonts w:eastAsiaTheme="minorEastAsia"/>
-        </w:rPr>
-        <w:t>Eletre</w:t>
-      </w:r>
-      <w:proofErr w:type="spellEnd"/>
-      <w:r>
-        <w:rPr>
-          <w:rFonts w:eastAsiaTheme="minorEastAsia"/>
-        </w:rPr>
-        <w:t xml:space="preserve"> S and Lotus </w:t>
-      </w:r>
-      <w:proofErr w:type="spellStart"/>
-      <w:r>
-        <w:rPr>
-          <w:rFonts w:eastAsiaTheme="minorEastAsia"/>
-        </w:rPr>
-        <w:t>Eletre</w:t>
-      </w:r>
-      <w:proofErr w:type="spellEnd"/>
-      <w:r>
-        <w:rPr>
-          <w:rFonts w:eastAsiaTheme="minorEastAsia"/>
-        </w:rPr>
-        <w:t xml:space="preserve"> </w:t>
-      </w:r>
-      <w:proofErr w:type="spellStart"/>
-      <w:r>
-        <w:rPr>
-          <w:rFonts w:eastAsiaTheme="minorEastAsia"/>
-        </w:rPr>
-        <w:t>R are</w:t>
-      </w:r>
-      <w:proofErr w:type="spellEnd"/>
-      <w:r>
-        <w:rPr>
-          <w:rFonts w:eastAsiaTheme="minorEastAsia"/>
-        </w:rPr>
-        <w:t xml:space="preserve"> 0.37 and 0.43, which mean that the models of Lotus are competitive compared to those existing and excellent competitors in luxury electric vehicles market.</w:t>
+        <w:t>he Final Percentiles for Lotus Eletre S and Lotus Eletre R are 0.37 and 0.43, which mean that the models of Lotus are competitive compared to those existing and excellent competitors in luxury electric vehicles market.</w:t>
       </w:r>
     </w:p>
     <w:p>
@@ -17425,7 +17229,7 @@
             <w:pPr>
               <w:jc w:val="center"/>
               <w:rPr>
-                <w:rFonts w:eastAsia="DengXian"/>
+                <w:rFonts w:eastAsia="等线"/>
                 <w:b/>
                 <w:bCs/>
                 <w:color w:val="FFFFFF"/>
@@ -17435,7 +17239,7 @@
             </w:pPr>
             <w:r>
               <w:rPr>
-                <w:rFonts w:eastAsia="DengXian"/>
+                <w:rFonts w:eastAsia="等线"/>
                 <w:b/>
                 <w:bCs/>
                 <w:color w:val="FFFFFF"/>
@@ -17464,7 +17268,7 @@
             <w:pPr>
               <w:jc w:val="center"/>
               <w:rPr>
-                <w:rFonts w:eastAsia="DengXian"/>
+                <w:rFonts w:eastAsia="等线"/>
                 <w:b/>
                 <w:bCs/>
                 <w:color w:val="FFFFFF"/>
@@ -17474,7 +17278,7 @@
             </w:pPr>
             <w:r>
               <w:rPr>
-                <w:rFonts w:eastAsia="DengXian"/>
+                <w:rFonts w:eastAsia="等线"/>
                 <w:b/>
                 <w:bCs/>
                 <w:color w:val="FFFFFF"/>
@@ -17502,7 +17306,7 @@
             <w:pPr>
               <w:jc w:val="center"/>
               <w:rPr>
-                <w:rFonts w:eastAsia="DengXian"/>
+                <w:rFonts w:eastAsia="等线"/>
                 <w:b/>
                 <w:bCs/>
                 <w:color w:val="FFFFFF"/>
@@ -17512,7 +17316,7 @@
             </w:pPr>
             <w:r>
               <w:rPr>
-                <w:rFonts w:eastAsia="DengXian"/>
+                <w:rFonts w:eastAsia="等线"/>
                 <w:b/>
                 <w:bCs/>
                 <w:color w:val="FFFFFF"/>
@@ -17540,7 +17344,7 @@
             <w:pPr>
               <w:jc w:val="center"/>
               <w:rPr>
-                <w:rFonts w:eastAsia="DengXian"/>
+                <w:rFonts w:eastAsia="等线"/>
                 <w:b/>
                 <w:bCs/>
                 <w:color w:val="FFFFFF"/>
@@ -17550,7 +17354,7 @@
             </w:pPr>
             <w:r>
               <w:rPr>
-                <w:rFonts w:eastAsia="DengXian"/>
+                <w:rFonts w:eastAsia="等线"/>
                 <w:b/>
                 <w:bCs/>
                 <w:color w:val="FFFFFF"/>
@@ -17578,7 +17382,7 @@
             <w:pPr>
               <w:jc w:val="center"/>
               <w:rPr>
-                <w:rFonts w:eastAsia="DengXian"/>
+                <w:rFonts w:eastAsia="等线"/>
                 <w:b/>
                 <w:bCs/>
                 <w:color w:val="FFFFFF"/>
@@ -17588,7 +17392,7 @@
             </w:pPr>
             <w:r>
               <w:rPr>
-                <w:rFonts w:eastAsia="DengXian"/>
+                <w:rFonts w:eastAsia="等线"/>
                 <w:b/>
                 <w:bCs/>
                 <w:color w:val="FFFFFF"/>
@@ -17616,7 +17420,7 @@
             <w:pPr>
               <w:jc w:val="center"/>
               <w:rPr>
-                <w:rFonts w:eastAsia="DengXian"/>
+                <w:rFonts w:eastAsia="等线"/>
                 <w:b/>
                 <w:bCs/>
                 <w:color w:val="FFFFFF"/>
@@ -17626,7 +17430,7 @@
             </w:pPr>
             <w:r>
               <w:rPr>
-                <w:rFonts w:eastAsia="DengXian"/>
+                <w:rFonts w:eastAsia="等线"/>
                 <w:b/>
                 <w:bCs/>
                 <w:color w:val="FFFFFF"/>
@@ -17654,7 +17458,7 @@
             <w:pPr>
               <w:jc w:val="center"/>
               <w:rPr>
-                <w:rFonts w:eastAsia="DengXian"/>
+                <w:rFonts w:eastAsia="等线"/>
                 <w:b/>
                 <w:bCs/>
                 <w:color w:val="FFFFFF"/>
@@ -17664,7 +17468,7 @@
             </w:pPr>
             <w:r>
               <w:rPr>
-                <w:rFonts w:eastAsia="DengXian"/>
+                <w:rFonts w:eastAsia="等线"/>
                 <w:b/>
                 <w:bCs/>
                 <w:color w:val="FFFFFF"/>
@@ -17698,15 +17502,15 @@
             <w:pPr>
               <w:jc w:val="center"/>
               <w:rPr>
-                <w:rFonts w:eastAsia="DengXian"/>
-                <w:color w:val="000000"/>
-                <w:sz w:val="21"/>
-                <w:szCs w:val="21"/>
-              </w:rPr>
-            </w:pPr>
-            <w:r>
-              <w:rPr>
-                <w:rFonts w:eastAsia="DengXian"/>
+                <w:rFonts w:eastAsia="等线"/>
+                <w:color w:val="000000"/>
+                <w:sz w:val="21"/>
+                <w:szCs w:val="21"/>
+              </w:rPr>
+            </w:pPr>
+            <w:r>
+              <w:rPr>
+                <w:rFonts w:eastAsia="等线"/>
                 <w:color w:val="000000"/>
                 <w:sz w:val="21"/>
                 <w:szCs w:val="21"/>
@@ -17731,15 +17535,15 @@
           <w:p>
             <w:pPr>
               <w:rPr>
-                <w:rFonts w:eastAsia="DengXian"/>
-                <w:color w:val="000000"/>
-                <w:sz w:val="21"/>
-                <w:szCs w:val="21"/>
-              </w:rPr>
-            </w:pPr>
-            <w:r>
-              <w:rPr>
-                <w:rFonts w:eastAsia="DengXian"/>
+                <w:rFonts w:eastAsia="等线"/>
+                <w:color w:val="000000"/>
+                <w:sz w:val="21"/>
+                <w:szCs w:val="21"/>
+              </w:rPr>
+            </w:pPr>
+            <w:r>
+              <w:rPr>
+                <w:rFonts w:eastAsia="等线"/>
                 <w:color w:val="000000"/>
                 <w:sz w:val="21"/>
                 <w:szCs w:val="21"/>
@@ -17764,7 +17568,7 @@
           <w:p>
             <w:pPr>
               <w:rPr>
-                <w:rFonts w:eastAsia="DengXian"/>
+                <w:rFonts w:eastAsia="等线"/>
                 <w:color w:val="FF0000"/>
                 <w:sz w:val="21"/>
                 <w:szCs w:val="21"/>
@@ -17772,7 +17576,7 @@
             </w:pPr>
             <w:r>
               <w:rPr>
-                <w:rFonts w:eastAsia="DengXian"/>
+                <w:rFonts w:eastAsia="等线"/>
                 <w:color w:val="FF0000"/>
                 <w:sz w:val="21"/>
                 <w:szCs w:val="21"/>
@@ -17797,15 +17601,15 @@
           <w:p>
             <w:pPr>
               <w:rPr>
-                <w:rFonts w:eastAsia="DengXian"/>
-                <w:color w:val="000000"/>
-                <w:sz w:val="21"/>
-                <w:szCs w:val="21"/>
-              </w:rPr>
-            </w:pPr>
-            <w:r>
-              <w:rPr>
-                <w:rFonts w:eastAsia="DengXian"/>
+                <w:rFonts w:eastAsia="等线"/>
+                <w:color w:val="000000"/>
+                <w:sz w:val="21"/>
+                <w:szCs w:val="21"/>
+              </w:rPr>
+            </w:pPr>
+            <w:r>
+              <w:rPr>
+                <w:rFonts w:eastAsia="等线"/>
                 <w:color w:val="000000"/>
                 <w:sz w:val="21"/>
                 <w:szCs w:val="21"/>
@@ -17830,15 +17634,15 @@
           <w:p>
             <w:pPr>
               <w:rPr>
-                <w:rFonts w:eastAsia="DengXian"/>
-                <w:color w:val="000000"/>
-                <w:sz w:val="21"/>
-                <w:szCs w:val="21"/>
-              </w:rPr>
-            </w:pPr>
-            <w:r>
-              <w:rPr>
-                <w:rFonts w:eastAsia="DengXian"/>
+                <w:rFonts w:eastAsia="等线"/>
+                <w:color w:val="000000"/>
+                <w:sz w:val="21"/>
+                <w:szCs w:val="21"/>
+              </w:rPr>
+            </w:pPr>
+            <w:r>
+              <w:rPr>
+                <w:rFonts w:eastAsia="等线"/>
                 <w:color w:val="000000"/>
                 <w:sz w:val="21"/>
                 <w:szCs w:val="21"/>
@@ -17863,15 +17667,15 @@
           <w:p>
             <w:pPr>
               <w:rPr>
-                <w:rFonts w:eastAsia="DengXian"/>
-                <w:color w:val="000000"/>
-                <w:sz w:val="21"/>
-                <w:szCs w:val="21"/>
-              </w:rPr>
-            </w:pPr>
-            <w:r>
-              <w:rPr>
-                <w:rFonts w:eastAsia="DengXian"/>
+                <w:rFonts w:eastAsia="等线"/>
+                <w:color w:val="000000"/>
+                <w:sz w:val="21"/>
+                <w:szCs w:val="21"/>
+              </w:rPr>
+            </w:pPr>
+            <w:r>
+              <w:rPr>
+                <w:rFonts w:eastAsia="等线"/>
                 <w:color w:val="000000"/>
                 <w:sz w:val="21"/>
                 <w:szCs w:val="21"/>
@@ -17896,15 +17700,15 @@
           <w:p>
             <w:pPr>
               <w:rPr>
-                <w:rFonts w:eastAsia="DengXian"/>
-                <w:color w:val="000000"/>
-                <w:sz w:val="21"/>
-                <w:szCs w:val="21"/>
-              </w:rPr>
-            </w:pPr>
-            <w:r>
-              <w:rPr>
-                <w:rFonts w:eastAsia="DengXian"/>
+                <w:rFonts w:eastAsia="等线"/>
+                <w:color w:val="000000"/>
+                <w:sz w:val="21"/>
+                <w:szCs w:val="21"/>
+              </w:rPr>
+            </w:pPr>
+            <w:r>
+              <w:rPr>
+                <w:rFonts w:eastAsia="等线"/>
                 <w:color w:val="000000"/>
                 <w:sz w:val="21"/>
                 <w:szCs w:val="21"/>
@@ -17929,15 +17733,15 @@
           <w:p>
             <w:pPr>
               <w:rPr>
-                <w:rFonts w:eastAsia="DengXian"/>
-                <w:color w:val="000000"/>
-                <w:sz w:val="21"/>
-                <w:szCs w:val="21"/>
-              </w:rPr>
-            </w:pPr>
-            <w:r>
-              <w:rPr>
-                <w:rFonts w:eastAsia="DengXian"/>
+                <w:rFonts w:eastAsia="等线"/>
+                <w:color w:val="000000"/>
+                <w:sz w:val="21"/>
+                <w:szCs w:val="21"/>
+              </w:rPr>
+            </w:pPr>
+            <w:r>
+              <w:rPr>
+                <w:rFonts w:eastAsia="等线"/>
                 <w:color w:val="000000"/>
                 <w:sz w:val="21"/>
                 <w:szCs w:val="21"/>
@@ -17969,15 +17773,15 @@
             <w:pPr>
               <w:jc w:val="center"/>
               <w:rPr>
-                <w:rFonts w:eastAsia="DengXian"/>
-                <w:color w:val="000000"/>
-                <w:sz w:val="21"/>
-                <w:szCs w:val="21"/>
-              </w:rPr>
-            </w:pPr>
-            <w:r>
-              <w:rPr>
-                <w:rFonts w:eastAsia="DengXian"/>
+                <w:rFonts w:eastAsia="等线"/>
+                <w:color w:val="000000"/>
+                <w:sz w:val="21"/>
+                <w:szCs w:val="21"/>
+              </w:rPr>
+            </w:pPr>
+            <w:r>
+              <w:rPr>
+                <w:rFonts w:eastAsia="等线"/>
                 <w:color w:val="000000"/>
                 <w:sz w:val="21"/>
                 <w:szCs w:val="21"/>
@@ -18002,15 +17806,15 @@
           <w:p>
             <w:pPr>
               <w:rPr>
-                <w:rFonts w:eastAsia="DengXian"/>
-                <w:color w:val="000000"/>
-                <w:sz w:val="21"/>
-                <w:szCs w:val="21"/>
-              </w:rPr>
-            </w:pPr>
-            <w:r>
-              <w:rPr>
-                <w:rFonts w:eastAsia="DengXian"/>
+                <w:rFonts w:eastAsia="等线"/>
+                <w:color w:val="000000"/>
+                <w:sz w:val="21"/>
+                <w:szCs w:val="21"/>
+              </w:rPr>
+            </w:pPr>
+            <w:r>
+              <w:rPr>
+                <w:rFonts w:eastAsia="等线"/>
                 <w:color w:val="000000"/>
                 <w:sz w:val="21"/>
                 <w:szCs w:val="21"/>
@@ -18035,7 +17839,7 @@
           <w:p>
             <w:pPr>
               <w:rPr>
-                <w:rFonts w:eastAsia="DengXian"/>
+                <w:rFonts w:eastAsia="等线"/>
                 <w:color w:val="FF0000"/>
                 <w:sz w:val="21"/>
                 <w:szCs w:val="21"/>
@@ -18043,7 +17847,7 @@
             </w:pPr>
             <w:r>
               <w:rPr>
-                <w:rFonts w:eastAsia="DengXian"/>
+                <w:rFonts w:eastAsia="等线"/>
                 <w:color w:val="FF0000"/>
                 <w:sz w:val="21"/>
                 <w:szCs w:val="21"/>
@@ -18068,15 +17872,15 @@
           <w:p>
             <w:pPr>
               <w:rPr>
-                <w:rFonts w:eastAsia="DengXian"/>
-                <w:color w:val="000000"/>
-                <w:sz w:val="21"/>
-                <w:szCs w:val="21"/>
-              </w:rPr>
-            </w:pPr>
-            <w:r>
-              <w:rPr>
-                <w:rFonts w:eastAsia="DengXian"/>
+                <w:rFonts w:eastAsia="等线"/>
+                <w:color w:val="000000"/>
+                <w:sz w:val="21"/>
+                <w:szCs w:val="21"/>
+              </w:rPr>
+            </w:pPr>
+            <w:r>
+              <w:rPr>
+                <w:rFonts w:eastAsia="等线"/>
                 <w:color w:val="000000"/>
                 <w:sz w:val="21"/>
                 <w:szCs w:val="21"/>
@@ -18101,15 +17905,15 @@
           <w:p>
             <w:pPr>
               <w:rPr>
-                <w:rFonts w:eastAsia="DengXian"/>
-                <w:color w:val="000000"/>
-                <w:sz w:val="21"/>
-                <w:szCs w:val="21"/>
-              </w:rPr>
-            </w:pPr>
-            <w:r>
-              <w:rPr>
-                <w:rFonts w:eastAsia="DengXian"/>
+                <w:rFonts w:eastAsia="等线"/>
+                <w:color w:val="000000"/>
+                <w:sz w:val="21"/>
+                <w:szCs w:val="21"/>
+              </w:rPr>
+            </w:pPr>
+            <w:r>
+              <w:rPr>
+                <w:rFonts w:eastAsia="等线"/>
                 <w:color w:val="000000"/>
                 <w:sz w:val="21"/>
                 <w:szCs w:val="21"/>
@@ -18134,15 +17938,15 @@
           <w:p>
             <w:pPr>
               <w:rPr>
-                <w:rFonts w:eastAsia="DengXian"/>
-                <w:color w:val="000000"/>
-                <w:sz w:val="21"/>
-                <w:szCs w:val="21"/>
-              </w:rPr>
-            </w:pPr>
-            <w:r>
-              <w:rPr>
-                <w:rFonts w:eastAsia="DengXian"/>
+                <w:rFonts w:eastAsia="等线"/>
+                <w:color w:val="000000"/>
+                <w:sz w:val="21"/>
+                <w:szCs w:val="21"/>
+              </w:rPr>
+            </w:pPr>
+            <w:r>
+              <w:rPr>
+                <w:rFonts w:eastAsia="等线"/>
                 <w:color w:val="000000"/>
                 <w:sz w:val="21"/>
                 <w:szCs w:val="21"/>
@@ -18167,15 +17971,15 @@
           <w:p>
             <w:pPr>
               <w:rPr>
-                <w:rFonts w:eastAsia="DengXian"/>
-                <w:color w:val="000000"/>
-                <w:sz w:val="21"/>
-                <w:szCs w:val="21"/>
-              </w:rPr>
-            </w:pPr>
-            <w:r>
-              <w:rPr>
-                <w:rFonts w:eastAsia="DengXian"/>
+                <w:rFonts w:eastAsia="等线"/>
+                <w:color w:val="000000"/>
+                <w:sz w:val="21"/>
+                <w:szCs w:val="21"/>
+              </w:rPr>
+            </w:pPr>
+            <w:r>
+              <w:rPr>
+                <w:rFonts w:eastAsia="等线"/>
                 <w:color w:val="000000"/>
                 <w:sz w:val="21"/>
                 <w:szCs w:val="21"/>
@@ -18200,15 +18004,15 @@
           <w:p>
             <w:pPr>
               <w:rPr>
-                <w:rFonts w:eastAsia="DengXian"/>
-                <w:color w:val="000000"/>
-                <w:sz w:val="21"/>
-                <w:szCs w:val="21"/>
-              </w:rPr>
-            </w:pPr>
-            <w:r>
-              <w:rPr>
-                <w:rFonts w:eastAsia="DengXian"/>
+                <w:rFonts w:eastAsia="等线"/>
+                <w:color w:val="000000"/>
+                <w:sz w:val="21"/>
+                <w:szCs w:val="21"/>
+              </w:rPr>
+            </w:pPr>
+            <w:r>
+              <w:rPr>
+                <w:rFonts w:eastAsia="等线"/>
                 <w:color w:val="000000"/>
                 <w:sz w:val="21"/>
                 <w:szCs w:val="21"/>
@@ -18240,15 +18044,15 @@
             <w:pPr>
               <w:jc w:val="center"/>
               <w:rPr>
-                <w:rFonts w:eastAsia="DengXian"/>
-                <w:color w:val="000000"/>
-                <w:sz w:val="21"/>
-                <w:szCs w:val="21"/>
-              </w:rPr>
-            </w:pPr>
-            <w:r>
-              <w:rPr>
-                <w:rFonts w:eastAsia="DengXian"/>
+                <w:rFonts w:eastAsia="等线"/>
+                <w:color w:val="000000"/>
+                <w:sz w:val="21"/>
+                <w:szCs w:val="21"/>
+              </w:rPr>
+            </w:pPr>
+            <w:r>
+              <w:rPr>
+                <w:rFonts w:eastAsia="等线"/>
                 <w:color w:val="000000"/>
                 <w:sz w:val="21"/>
                 <w:szCs w:val="21"/>
@@ -18273,15 +18077,15 @@
           <w:p>
             <w:pPr>
               <w:rPr>
-                <w:rFonts w:eastAsia="DengXian"/>
-                <w:color w:val="000000"/>
-                <w:sz w:val="21"/>
-                <w:szCs w:val="21"/>
-              </w:rPr>
-            </w:pPr>
-            <w:r>
-              <w:rPr>
-                <w:rFonts w:eastAsia="DengXian"/>
+                <w:rFonts w:eastAsia="等线"/>
+                <w:color w:val="000000"/>
+                <w:sz w:val="21"/>
+                <w:szCs w:val="21"/>
+              </w:rPr>
+            </w:pPr>
+            <w:r>
+              <w:rPr>
+                <w:rFonts w:eastAsia="等线"/>
                 <w:color w:val="000000"/>
                 <w:sz w:val="21"/>
                 <w:szCs w:val="21"/>
@@ -18306,7 +18110,7 @@
           <w:p>
             <w:pPr>
               <w:rPr>
-                <w:rFonts w:eastAsia="DengXian"/>
+                <w:rFonts w:eastAsia="等线"/>
                 <w:color w:val="FF0000"/>
                 <w:sz w:val="21"/>
                 <w:szCs w:val="21"/>
@@ -18314,7 +18118,7 @@
             </w:pPr>
             <w:r>
               <w:rPr>
-                <w:rFonts w:eastAsia="DengXian"/>
+                <w:rFonts w:eastAsia="等线"/>
                 <w:color w:val="FF0000"/>
                 <w:sz w:val="21"/>
                 <w:szCs w:val="21"/>
@@ -18339,15 +18143,15 @@
           <w:p>
             <w:pPr>
               <w:rPr>
-                <w:rFonts w:eastAsia="DengXian"/>
-                <w:color w:val="000000"/>
-                <w:sz w:val="21"/>
-                <w:szCs w:val="21"/>
-              </w:rPr>
-            </w:pPr>
-            <w:r>
-              <w:rPr>
-                <w:rFonts w:eastAsia="DengXian"/>
+                <w:rFonts w:eastAsia="等线"/>
+                <w:color w:val="000000"/>
+                <w:sz w:val="21"/>
+                <w:szCs w:val="21"/>
+              </w:rPr>
+            </w:pPr>
+            <w:r>
+              <w:rPr>
+                <w:rFonts w:eastAsia="等线"/>
                 <w:color w:val="000000"/>
                 <w:sz w:val="21"/>
                 <w:szCs w:val="21"/>
@@ -18372,15 +18176,15 @@
           <w:p>
             <w:pPr>
               <w:rPr>
-                <w:rFonts w:eastAsia="DengXian"/>
-                <w:color w:val="000000"/>
-                <w:sz w:val="21"/>
-                <w:szCs w:val="21"/>
-              </w:rPr>
-            </w:pPr>
-            <w:r>
-              <w:rPr>
-                <w:rFonts w:eastAsia="DengXian"/>
+                <w:rFonts w:eastAsia="等线"/>
+                <w:color w:val="000000"/>
+                <w:sz w:val="21"/>
+                <w:szCs w:val="21"/>
+              </w:rPr>
+            </w:pPr>
+            <w:r>
+              <w:rPr>
+                <w:rFonts w:eastAsia="等线"/>
                 <w:color w:val="000000"/>
                 <w:sz w:val="21"/>
                 <w:szCs w:val="21"/>
@@ -18405,15 +18209,15 @@
           <w:p>
             <w:pPr>
               <w:rPr>
-                <w:rFonts w:eastAsia="DengXian"/>
-                <w:color w:val="000000"/>
-                <w:sz w:val="21"/>
-                <w:szCs w:val="21"/>
-              </w:rPr>
-            </w:pPr>
-            <w:r>
-              <w:rPr>
-                <w:rFonts w:eastAsia="DengXian"/>
+                <w:rFonts w:eastAsia="等线"/>
+                <w:color w:val="000000"/>
+                <w:sz w:val="21"/>
+                <w:szCs w:val="21"/>
+              </w:rPr>
+            </w:pPr>
+            <w:r>
+              <w:rPr>
+                <w:rFonts w:eastAsia="等线"/>
                 <w:color w:val="000000"/>
                 <w:sz w:val="21"/>
                 <w:szCs w:val="21"/>
@@ -18438,15 +18242,15 @@
           <w:p>
             <w:pPr>
               <w:rPr>
-                <w:rFonts w:eastAsia="DengXian"/>
-                <w:color w:val="000000"/>
-                <w:sz w:val="21"/>
-                <w:szCs w:val="21"/>
-              </w:rPr>
-            </w:pPr>
-            <w:r>
-              <w:rPr>
-                <w:rFonts w:eastAsia="DengXian"/>
+                <w:rFonts w:eastAsia="等线"/>
+                <w:color w:val="000000"/>
+                <w:sz w:val="21"/>
+                <w:szCs w:val="21"/>
+              </w:rPr>
+            </w:pPr>
+            <w:r>
+              <w:rPr>
+                <w:rFonts w:eastAsia="等线"/>
                 <w:color w:val="000000"/>
                 <w:sz w:val="21"/>
                 <w:szCs w:val="21"/>
@@ -18471,15 +18275,15 @@
           <w:p>
             <w:pPr>
               <w:rPr>
-                <w:rFonts w:eastAsia="DengXian"/>
-                <w:color w:val="000000"/>
-                <w:sz w:val="21"/>
-                <w:szCs w:val="21"/>
-              </w:rPr>
-            </w:pPr>
-            <w:r>
-              <w:rPr>
-                <w:rFonts w:eastAsia="DengXian"/>
+                <w:rFonts w:eastAsia="等线"/>
+                <w:color w:val="000000"/>
+                <w:sz w:val="21"/>
+                <w:szCs w:val="21"/>
+              </w:rPr>
+            </w:pPr>
+            <w:r>
+              <w:rPr>
+                <w:rFonts w:eastAsia="等线"/>
                 <w:color w:val="000000"/>
                 <w:sz w:val="21"/>
                 <w:szCs w:val="21"/>
@@ -18511,15 +18315,15 @@
             <w:pPr>
               <w:jc w:val="center"/>
               <w:rPr>
-                <w:rFonts w:eastAsia="DengXian"/>
-                <w:color w:val="000000"/>
-                <w:sz w:val="21"/>
-                <w:szCs w:val="21"/>
-              </w:rPr>
-            </w:pPr>
-            <w:r>
-              <w:rPr>
-                <w:rFonts w:eastAsia="DengXian"/>
+                <w:rFonts w:eastAsia="等线"/>
+                <w:color w:val="000000"/>
+                <w:sz w:val="21"/>
+                <w:szCs w:val="21"/>
+              </w:rPr>
+            </w:pPr>
+            <w:r>
+              <w:rPr>
+                <w:rFonts w:eastAsia="等线"/>
                 <w:color w:val="000000"/>
                 <w:sz w:val="21"/>
                 <w:szCs w:val="21"/>
@@ -18544,15 +18348,15 @@
           <w:p>
             <w:pPr>
               <w:rPr>
-                <w:rFonts w:eastAsia="DengXian"/>
-                <w:color w:val="000000"/>
-                <w:sz w:val="21"/>
-                <w:szCs w:val="21"/>
-              </w:rPr>
-            </w:pPr>
-            <w:r>
-              <w:rPr>
-                <w:rFonts w:eastAsia="DengXian"/>
+                <w:rFonts w:eastAsia="等线"/>
+                <w:color w:val="000000"/>
+                <w:sz w:val="21"/>
+                <w:szCs w:val="21"/>
+              </w:rPr>
+            </w:pPr>
+            <w:r>
+              <w:rPr>
+                <w:rFonts w:eastAsia="等线"/>
                 <w:color w:val="000000"/>
                 <w:sz w:val="21"/>
                 <w:szCs w:val="21"/>
@@ -18577,7 +18381,7 @@
           <w:p>
             <w:pPr>
               <w:rPr>
-                <w:rFonts w:eastAsia="DengXian"/>
+                <w:rFonts w:eastAsia="等线"/>
                 <w:color w:val="FF0000"/>
                 <w:sz w:val="21"/>
                 <w:szCs w:val="21"/>
@@ -18585,7 +18389,7 @@
             </w:pPr>
             <w:r>
               <w:rPr>
-                <w:rFonts w:eastAsia="DengXian"/>
+                <w:rFonts w:eastAsia="等线"/>
                 <w:color w:val="FF0000"/>
                 <w:sz w:val="21"/>
                 <w:szCs w:val="21"/>
@@ -18610,15 +18414,15 @@
           <w:p>
             <w:pPr>
               <w:rPr>
-                <w:rFonts w:eastAsia="DengXian"/>
-                <w:color w:val="000000"/>
-                <w:sz w:val="21"/>
-                <w:szCs w:val="21"/>
-              </w:rPr>
-            </w:pPr>
-            <w:r>
-              <w:rPr>
-                <w:rFonts w:eastAsia="DengXian"/>
+                <w:rFonts w:eastAsia="等线"/>
+                <w:color w:val="000000"/>
+                <w:sz w:val="21"/>
+                <w:szCs w:val="21"/>
+              </w:rPr>
+            </w:pPr>
+            <w:r>
+              <w:rPr>
+                <w:rFonts w:eastAsia="等线"/>
                 <w:color w:val="000000"/>
                 <w:sz w:val="21"/>
                 <w:szCs w:val="21"/>
@@ -18643,15 +18447,15 @@
           <w:p>
             <w:pPr>
               <w:rPr>
-                <w:rFonts w:eastAsia="DengXian"/>
-                <w:color w:val="000000"/>
-                <w:sz w:val="21"/>
-                <w:szCs w:val="21"/>
-              </w:rPr>
-            </w:pPr>
-            <w:r>
-              <w:rPr>
-                <w:rFonts w:eastAsia="DengXian"/>
+                <w:rFonts w:eastAsia="等线"/>
+                <w:color w:val="000000"/>
+                <w:sz w:val="21"/>
+                <w:szCs w:val="21"/>
+              </w:rPr>
+            </w:pPr>
+            <w:r>
+              <w:rPr>
+                <w:rFonts w:eastAsia="等线"/>
                 <w:color w:val="000000"/>
                 <w:sz w:val="21"/>
                 <w:szCs w:val="21"/>
@@ -18676,15 +18480,15 @@
           <w:p>
             <w:pPr>
               <w:rPr>
-                <w:rFonts w:eastAsia="DengXian"/>
-                <w:color w:val="000000"/>
-                <w:sz w:val="21"/>
-                <w:szCs w:val="21"/>
-              </w:rPr>
-            </w:pPr>
-            <w:r>
-              <w:rPr>
-                <w:rFonts w:eastAsia="DengXian"/>
+                <w:rFonts w:eastAsia="等线"/>
+                <w:color w:val="000000"/>
+                <w:sz w:val="21"/>
+                <w:szCs w:val="21"/>
+              </w:rPr>
+            </w:pPr>
+            <w:r>
+              <w:rPr>
+                <w:rFonts w:eastAsia="等线"/>
                 <w:color w:val="000000"/>
                 <w:sz w:val="21"/>
                 <w:szCs w:val="21"/>
@@ -18709,15 +18513,15 @@
           <w:p>
             <w:pPr>
               <w:rPr>
-                <w:rFonts w:eastAsia="DengXian"/>
-                <w:color w:val="000000"/>
-                <w:sz w:val="21"/>
-                <w:szCs w:val="21"/>
-              </w:rPr>
-            </w:pPr>
-            <w:r>
-              <w:rPr>
-                <w:rFonts w:eastAsia="DengXian"/>
+                <w:rFonts w:eastAsia="等线"/>
+                <w:color w:val="000000"/>
+                <w:sz w:val="21"/>
+                <w:szCs w:val="21"/>
+              </w:rPr>
+            </w:pPr>
+            <w:r>
+              <w:rPr>
+                <w:rFonts w:eastAsia="等线"/>
                 <w:color w:val="000000"/>
                 <w:sz w:val="21"/>
                 <w:szCs w:val="21"/>
@@ -18742,15 +18546,15 @@
           <w:p>
             <w:pPr>
               <w:rPr>
-                <w:rFonts w:eastAsia="DengXian"/>
-                <w:color w:val="000000"/>
-                <w:sz w:val="21"/>
-                <w:szCs w:val="21"/>
-              </w:rPr>
-            </w:pPr>
-            <w:r>
-              <w:rPr>
-                <w:rFonts w:eastAsia="DengXian"/>
+                <w:rFonts w:eastAsia="等线"/>
+                <w:color w:val="000000"/>
+                <w:sz w:val="21"/>
+                <w:szCs w:val="21"/>
+              </w:rPr>
+            </w:pPr>
+            <w:r>
+              <w:rPr>
+                <w:rFonts w:eastAsia="等线"/>
                 <w:color w:val="000000"/>
                 <w:sz w:val="21"/>
                 <w:szCs w:val="21"/>
@@ -19142,7 +18946,7 @@
             <w:pPr>
               <w:jc w:val="center"/>
               <w:rPr>
-                <w:rFonts w:eastAsia="DengXian"/>
+                <w:rFonts w:eastAsia="等线"/>
                 <w:b/>
                 <w:bCs/>
                 <w:color w:val="FFFFFF"/>
@@ -19152,7 +18956,7 @@
             </w:pPr>
             <w:r>
               <w:rPr>
-                <w:rFonts w:eastAsia="DengXian"/>
+                <w:rFonts w:eastAsia="等线"/>
                 <w:b/>
                 <w:bCs/>
                 <w:color w:val="FFFFFF"/>
@@ -19174,7 +18978,7 @@
             <w:pPr>
               <w:jc w:val="center"/>
               <w:rPr>
-                <w:rFonts w:eastAsia="DengXian"/>
+                <w:rFonts w:eastAsia="等线"/>
                 <w:b/>
                 <w:bCs/>
                 <w:color w:val="FFFFFF"/>
@@ -19184,7 +18988,7 @@
             </w:pPr>
             <w:r>
               <w:rPr>
-                <w:rFonts w:eastAsia="DengXian"/>
+                <w:rFonts w:eastAsia="等线"/>
                 <w:b/>
                 <w:bCs/>
                 <w:color w:val="FFFFFF"/>
@@ -19206,7 +19010,7 @@
             <w:pPr>
               <w:jc w:val="center"/>
               <w:rPr>
-                <w:rFonts w:eastAsia="DengXian"/>
+                <w:rFonts w:eastAsia="等线"/>
                 <w:b/>
                 <w:bCs/>
                 <w:color w:val="FFFFFF"/>
@@ -19216,7 +19020,7 @@
             </w:pPr>
             <w:r>
               <w:rPr>
-                <w:rFonts w:eastAsia="DengXian"/>
+                <w:rFonts w:eastAsia="等线"/>
                 <w:b/>
                 <w:bCs/>
                 <w:color w:val="FFFFFF"/>
@@ -19238,7 +19042,7 @@
             <w:pPr>
               <w:jc w:val="center"/>
               <w:rPr>
-                <w:rFonts w:eastAsia="DengXian"/>
+                <w:rFonts w:eastAsia="等线"/>
                 <w:b/>
                 <w:bCs/>
                 <w:color w:val="FFFFFF"/>
@@ -19248,7 +19052,7 @@
             </w:pPr>
             <w:r>
               <w:rPr>
-                <w:rFonts w:eastAsia="DengXian"/>
+                <w:rFonts w:eastAsia="等线"/>
                 <w:b/>
                 <w:bCs/>
                 <w:color w:val="FFFFFF"/>
@@ -19275,14 +19079,14 @@
             <w:pPr>
               <w:jc w:val="center"/>
               <w:rPr>
-                <w:rFonts w:eastAsia="DengXian"/>
-                <w:sz w:val="21"/>
-                <w:szCs w:val="21"/>
-              </w:rPr>
-            </w:pPr>
-            <w:r>
-              <w:rPr>
-                <w:rFonts w:eastAsia="DengXian"/>
+                <w:rFonts w:eastAsia="等线"/>
+                <w:sz w:val="21"/>
+                <w:szCs w:val="21"/>
+              </w:rPr>
+            </w:pPr>
+            <w:r>
+              <w:rPr>
+                <w:rFonts w:eastAsia="等线"/>
                 <w:sz w:val="21"/>
                 <w:szCs w:val="21"/>
               </w:rPr>
@@ -19301,15 +19105,15 @@
             <w:pPr>
               <w:jc w:val="right"/>
               <w:rPr>
-                <w:rFonts w:eastAsia="DengXian"/>
-                <w:color w:val="000000"/>
-                <w:sz w:val="21"/>
-                <w:szCs w:val="21"/>
-              </w:rPr>
-            </w:pPr>
-            <w:r>
-              <w:rPr>
-                <w:rFonts w:eastAsia="DengXian"/>
+                <w:rFonts w:eastAsia="等线"/>
+                <w:color w:val="000000"/>
+                <w:sz w:val="21"/>
+                <w:szCs w:val="21"/>
+              </w:rPr>
+            </w:pPr>
+            <w:r>
+              <w:rPr>
+                <w:rFonts w:eastAsia="等线"/>
                 <w:color w:val="000000"/>
                 <w:sz w:val="21"/>
                 <w:szCs w:val="21"/>
@@ -19329,15 +19133,15 @@
             <w:pPr>
               <w:jc w:val="right"/>
               <w:rPr>
-                <w:rFonts w:eastAsia="DengXian"/>
-                <w:color w:val="000000"/>
-                <w:sz w:val="21"/>
-                <w:szCs w:val="21"/>
-              </w:rPr>
-            </w:pPr>
-            <w:r>
-              <w:rPr>
-                <w:rFonts w:eastAsia="DengXian"/>
+                <w:rFonts w:eastAsia="等线"/>
+                <w:color w:val="000000"/>
+                <w:sz w:val="21"/>
+                <w:szCs w:val="21"/>
+              </w:rPr>
+            </w:pPr>
+            <w:r>
+              <w:rPr>
+                <w:rFonts w:eastAsia="等线"/>
                 <w:color w:val="000000"/>
                 <w:sz w:val="21"/>
                 <w:szCs w:val="21"/>
@@ -19357,15 +19161,15 @@
             <w:pPr>
               <w:jc w:val="right"/>
               <w:rPr>
-                <w:rFonts w:eastAsia="DengXian"/>
-                <w:color w:val="000000"/>
-                <w:sz w:val="21"/>
-                <w:szCs w:val="21"/>
-              </w:rPr>
-            </w:pPr>
-            <w:r>
-              <w:rPr>
-                <w:rFonts w:eastAsia="DengXian"/>
+                <w:rFonts w:eastAsia="等线"/>
+                <w:color w:val="000000"/>
+                <w:sz w:val="21"/>
+                <w:szCs w:val="21"/>
+              </w:rPr>
+            </w:pPr>
+            <w:r>
+              <w:rPr>
+                <w:rFonts w:eastAsia="等线"/>
                 <w:color w:val="000000"/>
                 <w:sz w:val="21"/>
                 <w:szCs w:val="21"/>
@@ -19390,14 +19194,14 @@
             <w:pPr>
               <w:jc w:val="center"/>
               <w:rPr>
-                <w:rFonts w:eastAsia="DengXian"/>
-                <w:sz w:val="21"/>
-                <w:szCs w:val="21"/>
-              </w:rPr>
-            </w:pPr>
-            <w:r>
-              <w:rPr>
-                <w:rFonts w:eastAsia="DengXian"/>
+                <w:rFonts w:eastAsia="等线"/>
+                <w:sz w:val="21"/>
+                <w:szCs w:val="21"/>
+              </w:rPr>
+            </w:pPr>
+            <w:r>
+              <w:rPr>
+                <w:rFonts w:eastAsia="等线"/>
                 <w:sz w:val="21"/>
                 <w:szCs w:val="21"/>
               </w:rPr>
@@ -19416,15 +19220,15 @@
             <w:pPr>
               <w:jc w:val="right"/>
               <w:rPr>
-                <w:rFonts w:eastAsia="DengXian"/>
-                <w:color w:val="000000"/>
-                <w:sz w:val="21"/>
-                <w:szCs w:val="21"/>
-              </w:rPr>
-            </w:pPr>
-            <w:r>
-              <w:rPr>
-                <w:rFonts w:eastAsia="DengXian"/>
+                <w:rFonts w:eastAsia="等线"/>
+                <w:color w:val="000000"/>
+                <w:sz w:val="21"/>
+                <w:szCs w:val="21"/>
+              </w:rPr>
+            </w:pPr>
+            <w:r>
+              <w:rPr>
+                <w:rFonts w:eastAsia="等线"/>
                 <w:color w:val="000000"/>
                 <w:sz w:val="21"/>
                 <w:szCs w:val="21"/>
@@ -19444,15 +19248,15 @@
             <w:pPr>
               <w:jc w:val="right"/>
               <w:rPr>
-                <w:rFonts w:eastAsia="DengXian"/>
-                <w:color w:val="000000"/>
-                <w:sz w:val="21"/>
-                <w:szCs w:val="21"/>
-              </w:rPr>
-            </w:pPr>
-            <w:r>
-              <w:rPr>
-                <w:rFonts w:eastAsia="DengXian"/>
+                <w:rFonts w:eastAsia="等线"/>
+                <w:color w:val="000000"/>
+                <w:sz w:val="21"/>
+                <w:szCs w:val="21"/>
+              </w:rPr>
+            </w:pPr>
+            <w:r>
+              <w:rPr>
+                <w:rFonts w:eastAsia="等线"/>
                 <w:color w:val="000000"/>
                 <w:sz w:val="21"/>
                 <w:szCs w:val="21"/>
@@ -19472,15 +19276,15 @@
             <w:pPr>
               <w:jc w:val="right"/>
               <w:rPr>
-                <w:rFonts w:eastAsia="DengXian"/>
-                <w:color w:val="000000"/>
-                <w:sz w:val="21"/>
-                <w:szCs w:val="21"/>
-              </w:rPr>
-            </w:pPr>
-            <w:r>
-              <w:rPr>
-                <w:rFonts w:eastAsia="DengXian"/>
+                <w:rFonts w:eastAsia="等线"/>
+                <w:color w:val="000000"/>
+                <w:sz w:val="21"/>
+                <w:szCs w:val="21"/>
+              </w:rPr>
+            </w:pPr>
+            <w:r>
+              <w:rPr>
+                <w:rFonts w:eastAsia="等线"/>
                 <w:color w:val="000000"/>
                 <w:sz w:val="21"/>
                 <w:szCs w:val="21"/>
@@ -19505,14 +19309,14 @@
             <w:pPr>
               <w:jc w:val="center"/>
               <w:rPr>
-                <w:rFonts w:eastAsia="DengXian"/>
-                <w:sz w:val="21"/>
-                <w:szCs w:val="21"/>
-              </w:rPr>
-            </w:pPr>
-            <w:r>
-              <w:rPr>
-                <w:rFonts w:eastAsia="DengXian"/>
+                <w:rFonts w:eastAsia="等线"/>
+                <w:sz w:val="21"/>
+                <w:szCs w:val="21"/>
+              </w:rPr>
+            </w:pPr>
+            <w:r>
+              <w:rPr>
+                <w:rFonts w:eastAsia="等线"/>
                 <w:sz w:val="21"/>
                 <w:szCs w:val="21"/>
               </w:rPr>
@@ -19531,15 +19335,15 @@
             <w:pPr>
               <w:jc w:val="right"/>
               <w:rPr>
-                <w:rFonts w:eastAsia="DengXian"/>
-                <w:color w:val="000000"/>
-                <w:sz w:val="21"/>
-                <w:szCs w:val="21"/>
-              </w:rPr>
-            </w:pPr>
-            <w:r>
-              <w:rPr>
-                <w:rFonts w:eastAsia="DengXian"/>
+                <w:rFonts w:eastAsia="等线"/>
+                <w:color w:val="000000"/>
+                <w:sz w:val="21"/>
+                <w:szCs w:val="21"/>
+              </w:rPr>
+            </w:pPr>
+            <w:r>
+              <w:rPr>
+                <w:rFonts w:eastAsia="等线"/>
                 <w:color w:val="000000"/>
                 <w:sz w:val="21"/>
                 <w:szCs w:val="21"/>
@@ -19559,15 +19363,15 @@
             <w:pPr>
               <w:jc w:val="right"/>
               <w:rPr>
-                <w:rFonts w:eastAsia="DengXian"/>
-                <w:color w:val="000000"/>
-                <w:sz w:val="21"/>
-                <w:szCs w:val="21"/>
-              </w:rPr>
-            </w:pPr>
-            <w:r>
-              <w:rPr>
-                <w:rFonts w:eastAsia="DengXian"/>
+                <w:rFonts w:eastAsia="等线"/>
+                <w:color w:val="000000"/>
+                <w:sz w:val="21"/>
+                <w:szCs w:val="21"/>
+              </w:rPr>
+            </w:pPr>
+            <w:r>
+              <w:rPr>
+                <w:rFonts w:eastAsia="等线"/>
                 <w:color w:val="000000"/>
                 <w:sz w:val="21"/>
                 <w:szCs w:val="21"/>
@@ -19587,15 +19391,15 @@
             <w:pPr>
               <w:jc w:val="right"/>
               <w:rPr>
-                <w:rFonts w:eastAsia="DengXian"/>
-                <w:color w:val="000000"/>
-                <w:sz w:val="21"/>
-                <w:szCs w:val="21"/>
-              </w:rPr>
-            </w:pPr>
-            <w:r>
-              <w:rPr>
-                <w:rFonts w:eastAsia="DengXian"/>
+                <w:rFonts w:eastAsia="等线"/>
+                <w:color w:val="000000"/>
+                <w:sz w:val="21"/>
+                <w:szCs w:val="21"/>
+              </w:rPr>
+            </w:pPr>
+            <w:r>
+              <w:rPr>
+                <w:rFonts w:eastAsia="等线"/>
                 <w:color w:val="000000"/>
                 <w:sz w:val="21"/>
                 <w:szCs w:val="21"/>
@@ -19620,14 +19424,14 @@
             <w:pPr>
               <w:jc w:val="center"/>
               <w:rPr>
-                <w:rFonts w:eastAsia="DengXian"/>
-                <w:sz w:val="21"/>
-                <w:szCs w:val="21"/>
-              </w:rPr>
-            </w:pPr>
-            <w:r>
-              <w:rPr>
-                <w:rFonts w:eastAsia="DengXian"/>
+                <w:rFonts w:eastAsia="等线"/>
+                <w:sz w:val="21"/>
+                <w:szCs w:val="21"/>
+              </w:rPr>
+            </w:pPr>
+            <w:r>
+              <w:rPr>
+                <w:rFonts w:eastAsia="等线"/>
                 <w:sz w:val="21"/>
                 <w:szCs w:val="21"/>
               </w:rPr>
@@ -19646,15 +19450,15 @@
             <w:pPr>
               <w:jc w:val="right"/>
               <w:rPr>
-                <w:rFonts w:eastAsia="DengXian"/>
-                <w:color w:val="000000"/>
-                <w:sz w:val="21"/>
-                <w:szCs w:val="21"/>
-              </w:rPr>
-            </w:pPr>
-            <w:r>
-              <w:rPr>
-                <w:rFonts w:eastAsia="DengXian"/>
+                <w:rFonts w:eastAsia="等线"/>
+                <w:color w:val="000000"/>
+                <w:sz w:val="21"/>
+                <w:szCs w:val="21"/>
+              </w:rPr>
+            </w:pPr>
+            <w:r>
+              <w:rPr>
+                <w:rFonts w:eastAsia="等线"/>
                 <w:color w:val="000000"/>
                 <w:sz w:val="21"/>
                 <w:szCs w:val="21"/>
@@ -19674,15 +19478,15 @@
             <w:pPr>
               <w:jc w:val="right"/>
               <w:rPr>
-                <w:rFonts w:eastAsia="DengXian"/>
-                <w:color w:val="000000"/>
-                <w:sz w:val="21"/>
-                <w:szCs w:val="21"/>
-              </w:rPr>
-            </w:pPr>
-            <w:r>
-              <w:rPr>
-                <w:rFonts w:eastAsia="DengXian"/>
+                <w:rFonts w:eastAsia="等线"/>
+                <w:color w:val="000000"/>
+                <w:sz w:val="21"/>
+                <w:szCs w:val="21"/>
+              </w:rPr>
+            </w:pPr>
+            <w:r>
+              <w:rPr>
+                <w:rFonts w:eastAsia="等线"/>
                 <w:color w:val="000000"/>
                 <w:sz w:val="21"/>
                 <w:szCs w:val="21"/>
@@ -19702,15 +19506,15 @@
             <w:pPr>
               <w:jc w:val="right"/>
               <w:rPr>
-                <w:rFonts w:eastAsia="DengXian"/>
-                <w:color w:val="000000"/>
-                <w:sz w:val="21"/>
-                <w:szCs w:val="21"/>
-              </w:rPr>
-            </w:pPr>
-            <w:r>
-              <w:rPr>
-                <w:rFonts w:eastAsia="DengXian"/>
+                <w:rFonts w:eastAsia="等线"/>
+                <w:color w:val="000000"/>
+                <w:sz w:val="21"/>
+                <w:szCs w:val="21"/>
+              </w:rPr>
+            </w:pPr>
+            <w:r>
+              <w:rPr>
+                <w:rFonts w:eastAsia="等线"/>
                 <w:color w:val="000000"/>
                 <w:sz w:val="21"/>
                 <w:szCs w:val="21"/>
@@ -19735,14 +19539,14 @@
             <w:pPr>
               <w:jc w:val="center"/>
               <w:rPr>
-                <w:rFonts w:eastAsia="DengXian"/>
-                <w:sz w:val="21"/>
-                <w:szCs w:val="21"/>
-              </w:rPr>
-            </w:pPr>
-            <w:r>
-              <w:rPr>
-                <w:rFonts w:eastAsia="DengXian"/>
+                <w:rFonts w:eastAsia="等线"/>
+                <w:sz w:val="21"/>
+                <w:szCs w:val="21"/>
+              </w:rPr>
+            </w:pPr>
+            <w:r>
+              <w:rPr>
+                <w:rFonts w:eastAsia="等线"/>
                 <w:sz w:val="21"/>
                 <w:szCs w:val="21"/>
               </w:rPr>
@@ -19761,15 +19565,15 @@
             <w:pPr>
               <w:jc w:val="right"/>
               <w:rPr>
-                <w:rFonts w:eastAsia="DengXian"/>
-                <w:color w:val="000000"/>
-                <w:sz w:val="21"/>
-                <w:szCs w:val="21"/>
-              </w:rPr>
-            </w:pPr>
-            <w:r>
-              <w:rPr>
-                <w:rFonts w:eastAsia="DengXian"/>
+                <w:rFonts w:eastAsia="等线"/>
+                <w:color w:val="000000"/>
+                <w:sz w:val="21"/>
+                <w:szCs w:val="21"/>
+              </w:rPr>
+            </w:pPr>
+            <w:r>
+              <w:rPr>
+                <w:rFonts w:eastAsia="等线"/>
                 <w:color w:val="000000"/>
                 <w:sz w:val="21"/>
                 <w:szCs w:val="21"/>
@@ -19789,15 +19593,15 @@
             <w:pPr>
               <w:jc w:val="right"/>
               <w:rPr>
-                <w:rFonts w:eastAsia="DengXian"/>
-                <w:color w:val="000000"/>
-                <w:sz w:val="21"/>
-                <w:szCs w:val="21"/>
-              </w:rPr>
-            </w:pPr>
-            <w:r>
-              <w:rPr>
-                <w:rFonts w:eastAsia="DengXian"/>
+                <w:rFonts w:eastAsia="等线"/>
+                <w:color w:val="000000"/>
+                <w:sz w:val="21"/>
+                <w:szCs w:val="21"/>
+              </w:rPr>
+            </w:pPr>
+            <w:r>
+              <w:rPr>
+                <w:rFonts w:eastAsia="等线"/>
                 <w:color w:val="000000"/>
                 <w:sz w:val="21"/>
                 <w:szCs w:val="21"/>
@@ -19817,15 +19621,15 @@
             <w:pPr>
               <w:jc w:val="right"/>
               <w:rPr>
-                <w:rFonts w:eastAsia="DengXian"/>
-                <w:color w:val="000000"/>
-                <w:sz w:val="21"/>
-                <w:szCs w:val="21"/>
-              </w:rPr>
-            </w:pPr>
-            <w:r>
-              <w:rPr>
-                <w:rFonts w:eastAsia="DengXian"/>
+                <w:rFonts w:eastAsia="等线"/>
+                <w:color w:val="000000"/>
+                <w:sz w:val="21"/>
+                <w:szCs w:val="21"/>
+              </w:rPr>
+            </w:pPr>
+            <w:r>
+              <w:rPr>
+                <w:rFonts w:eastAsia="等线"/>
                 <w:color w:val="000000"/>
                 <w:sz w:val="21"/>
                 <w:szCs w:val="21"/>
@@ -21603,7 +21407,7 @@
       </w:r>
       <w:r>
         <w:rPr>
-          <w:rFonts w:ascii="SimSun" w:eastAsia="SimSun" w:hAnsi="SimSun" w:cs="SimSun" w:hint="eastAsia"/>
+          <w:rFonts w:ascii="宋体" w:eastAsia="宋体" w:hAnsi="宋体" w:cs="宋体" w:hint="eastAsia"/>
           <w:i/>
           <w:iCs/>
           <w:sz w:val="21"/>
@@ -21613,7 +21417,7 @@
       </w:r>
       <w:r>
         <w:rPr>
-          <w:rFonts w:ascii="SimSun" w:eastAsia="SimSun" w:hAnsi="SimSun" w:cs="SimSun"/>
+          <w:rFonts w:ascii="宋体" w:eastAsia="宋体" w:hAnsi="宋体" w:cs="宋体"/>
           <w:i/>
           <w:iCs/>
           <w:sz w:val="21"/>
@@ -21825,7 +21629,7 @@
           <w:p>
             <w:pPr>
               <w:rPr>
-                <w:rFonts w:eastAsia="SimSun"/>
+                <w:rFonts w:eastAsia="宋体"/>
                 <w:szCs w:val="21"/>
               </w:rPr>
             </w:pPr>
@@ -21841,14 +21645,14 @@
             <w:pPr>
               <w:jc w:val="center"/>
               <w:rPr>
-                <w:rFonts w:eastAsia="SimSun"/>
+                <w:rFonts w:eastAsia="宋体"/>
                 <w:bCs/>
                 <w:szCs w:val="21"/>
               </w:rPr>
             </w:pPr>
             <w:r>
               <w:rPr>
-                <w:rFonts w:eastAsia="SimSun"/>
+                <w:rFonts w:eastAsia="宋体"/>
                 <w:bCs/>
                 <w:sz w:val="21"/>
                 <w:szCs w:val="21"/>
@@ -21867,14 +21671,14 @@
             <w:pPr>
               <w:jc w:val="center"/>
               <w:rPr>
-                <w:rFonts w:eastAsia="SimSun"/>
+                <w:rFonts w:eastAsia="宋体"/>
                 <w:bCs/>
                 <w:szCs w:val="21"/>
               </w:rPr>
             </w:pPr>
             <w:r>
               <w:rPr>
-                <w:rFonts w:eastAsia="SimSun"/>
+                <w:rFonts w:eastAsia="宋体"/>
                 <w:bCs/>
                 <w:sz w:val="21"/>
                 <w:szCs w:val="21"/>
@@ -21898,14 +21702,14 @@
           <w:p>
             <w:pPr>
               <w:rPr>
-                <w:rFonts w:eastAsia="SimSun"/>
-                <w:color w:val="000000"/>
-                <w:szCs w:val="21"/>
-              </w:rPr>
-            </w:pPr>
-            <w:r>
-              <w:rPr>
-                <w:rFonts w:eastAsia="SimSun"/>
+                <w:rFonts w:eastAsia="宋体"/>
+                <w:color w:val="000000"/>
+                <w:szCs w:val="21"/>
+              </w:rPr>
+            </w:pPr>
+            <w:r>
+              <w:rPr>
+                <w:rFonts w:eastAsia="宋体"/>
                 <w:color w:val="000000"/>
                 <w:sz w:val="21"/>
                 <w:szCs w:val="21"/>
@@ -21924,14 +21728,14 @@
             <w:pPr>
               <w:jc w:val="right"/>
               <w:rPr>
-                <w:rFonts w:eastAsia="SimSun"/>
-                <w:color w:val="000000"/>
-                <w:szCs w:val="21"/>
-              </w:rPr>
-            </w:pPr>
-            <w:r>
-              <w:rPr>
-                <w:rFonts w:eastAsia="SimSun"/>
+                <w:rFonts w:eastAsia="宋体"/>
+                <w:color w:val="000000"/>
+                <w:szCs w:val="21"/>
+              </w:rPr>
+            </w:pPr>
+            <w:r>
+              <w:rPr>
+                <w:rFonts w:eastAsia="宋体"/>
                 <w:color w:val="000000"/>
                 <w:sz w:val="21"/>
                 <w:szCs w:val="21"/>
@@ -21950,14 +21754,14 @@
             <w:pPr>
               <w:jc w:val="right"/>
               <w:rPr>
-                <w:rFonts w:eastAsia="SimSun"/>
-                <w:color w:val="000000"/>
-                <w:szCs w:val="21"/>
-              </w:rPr>
-            </w:pPr>
-            <w:r>
-              <w:rPr>
-                <w:rFonts w:eastAsia="SimSun"/>
+                <w:rFonts w:eastAsia="宋体"/>
+                <w:color w:val="000000"/>
+                <w:szCs w:val="21"/>
+              </w:rPr>
+            </w:pPr>
+            <w:r>
+              <w:rPr>
+                <w:rFonts w:eastAsia="宋体"/>
                 <w:color w:val="000000"/>
                 <w:sz w:val="21"/>
                 <w:szCs w:val="21"/>
@@ -21981,14 +21785,14 @@
           <w:p>
             <w:pPr>
               <w:rPr>
-                <w:rFonts w:eastAsia="SimSun"/>
-                <w:color w:val="000000"/>
-                <w:szCs w:val="21"/>
-              </w:rPr>
-            </w:pPr>
-            <w:r>
-              <w:rPr>
-                <w:rFonts w:eastAsia="SimSun"/>
+                <w:rFonts w:eastAsia="宋体"/>
+                <w:color w:val="000000"/>
+                <w:szCs w:val="21"/>
+              </w:rPr>
+            </w:pPr>
+            <w:r>
+              <w:rPr>
+                <w:rFonts w:eastAsia="宋体"/>
                 <w:color w:val="000000"/>
                 <w:sz w:val="21"/>
                 <w:szCs w:val="21"/>
@@ -22007,14 +21811,14 @@
             <w:pPr>
               <w:jc w:val="right"/>
               <w:rPr>
-                <w:rFonts w:eastAsia="SimSun"/>
-                <w:color w:val="000000"/>
-                <w:szCs w:val="21"/>
-              </w:rPr>
-            </w:pPr>
-            <w:r>
-              <w:rPr>
-                <w:rFonts w:eastAsia="SimSun"/>
+                <w:rFonts w:eastAsia="宋体"/>
+                <w:color w:val="000000"/>
+                <w:szCs w:val="21"/>
+              </w:rPr>
+            </w:pPr>
+            <w:r>
+              <w:rPr>
+                <w:rFonts w:eastAsia="宋体"/>
                 <w:color w:val="000000"/>
                 <w:sz w:val="21"/>
                 <w:szCs w:val="21"/>
@@ -22033,14 +21837,14 @@
             <w:pPr>
               <w:jc w:val="right"/>
               <w:rPr>
-                <w:rFonts w:eastAsia="SimSun"/>
-                <w:color w:val="000000"/>
-                <w:szCs w:val="21"/>
-              </w:rPr>
-            </w:pPr>
-            <w:r>
-              <w:rPr>
-                <w:rFonts w:eastAsia="SimSun"/>
+                <w:rFonts w:eastAsia="宋体"/>
+                <w:color w:val="000000"/>
+                <w:szCs w:val="21"/>
+              </w:rPr>
+            </w:pPr>
+            <w:r>
+              <w:rPr>
+                <w:rFonts w:eastAsia="宋体"/>
                 <w:color w:val="000000"/>
                 <w:sz w:val="21"/>
                 <w:szCs w:val="21"/>
@@ -22072,7 +21876,7 @@
       </w:r>
       <w:r>
         <w:rPr>
-          <w:rFonts w:ascii="SimSun" w:eastAsia="SimSun" w:hAnsi="SimSun" w:cs="SimSun" w:hint="eastAsia"/>
+          <w:rFonts w:ascii="宋体" w:eastAsia="宋体" w:hAnsi="宋体" w:cs="宋体" w:hint="eastAsia"/>
           <w:i/>
           <w:iCs/>
           <w:sz w:val="21"/>
@@ -22082,7 +21886,7 @@
       </w:r>
       <w:r>
         <w:rPr>
-          <w:rFonts w:ascii="SimSun" w:eastAsia="SimSun" w:hAnsi="SimSun" w:cs="SimSun"/>
+          <w:rFonts w:ascii="宋体" w:eastAsia="宋体" w:hAnsi="宋体" w:cs="宋体"/>
           <w:i/>
           <w:iCs/>
           <w:sz w:val="21"/>
@@ -22548,14 +22352,14 @@
           <w:p>
             <w:pPr>
               <w:rPr>
-                <w:rFonts w:eastAsia="DengXian"/>
+                <w:rFonts w:eastAsia="等线"/>
                 <w:bCs/>
                 <w:szCs w:val="21"/>
               </w:rPr>
             </w:pPr>
             <w:r>
               <w:rPr>
-                <w:rFonts w:eastAsia="DengXian"/>
+                <w:rFonts w:eastAsia="等线"/>
                 <w:bCs/>
                 <w:sz w:val="21"/>
                 <w:szCs w:val="21"/>
@@ -22573,7 +22377,7 @@
           <w:p>
             <w:pPr>
               <w:rPr>
-                <w:rFonts w:eastAsia="DengXian"/>
+                <w:rFonts w:eastAsia="等线"/>
                 <w:bCs/>
                 <w:szCs w:val="21"/>
               </w:rPr>
@@ -22596,14 +22400,14 @@
           <w:p>
             <w:pPr>
               <w:rPr>
-                <w:rFonts w:eastAsia="DengXian"/>
-                <w:color w:val="000000"/>
-                <w:szCs w:val="21"/>
-              </w:rPr>
-            </w:pPr>
-            <w:r>
-              <w:rPr>
-                <w:rFonts w:eastAsia="DengXian"/>
+                <w:rFonts w:eastAsia="等线"/>
+                <w:color w:val="000000"/>
+                <w:szCs w:val="21"/>
+              </w:rPr>
+            </w:pPr>
+            <w:r>
+              <w:rPr>
+                <w:rFonts w:eastAsia="等线"/>
                 <w:color w:val="000000"/>
                 <w:sz w:val="21"/>
                 <w:szCs w:val="21"/>
@@ -22622,14 +22426,14 @@
             <w:pPr>
               <w:jc w:val="right"/>
               <w:rPr>
-                <w:rFonts w:eastAsia="DengXian"/>
-                <w:color w:val="000000"/>
-                <w:szCs w:val="21"/>
-              </w:rPr>
-            </w:pPr>
-            <w:r>
-              <w:rPr>
-                <w:rFonts w:eastAsia="DengXian"/>
+                <w:rFonts w:eastAsia="等线"/>
+                <w:color w:val="000000"/>
+                <w:szCs w:val="21"/>
+              </w:rPr>
+            </w:pPr>
+            <w:r>
+              <w:rPr>
+                <w:rFonts w:eastAsia="等线"/>
                 <w:color w:val="000000"/>
                 <w:sz w:val="21"/>
                 <w:szCs w:val="21"/>
@@ -22654,14 +22458,14 @@
           <w:p>
             <w:pPr>
               <w:rPr>
-                <w:rFonts w:eastAsia="DengXian"/>
-                <w:color w:val="000000"/>
-                <w:szCs w:val="21"/>
-              </w:rPr>
-            </w:pPr>
-            <w:r>
-              <w:rPr>
-                <w:rFonts w:eastAsia="DengXian"/>
+                <w:rFonts w:eastAsia="等线"/>
+                <w:color w:val="000000"/>
+                <w:szCs w:val="21"/>
+              </w:rPr>
+            </w:pPr>
+            <w:r>
+              <w:rPr>
+                <w:rFonts w:eastAsia="等线"/>
                 <w:color w:val="000000"/>
                 <w:sz w:val="21"/>
                 <w:szCs w:val="21"/>
@@ -22680,14 +22484,14 @@
             <w:pPr>
               <w:jc w:val="right"/>
               <w:rPr>
-                <w:rFonts w:eastAsia="DengXian"/>
-                <w:color w:val="000000"/>
-                <w:szCs w:val="21"/>
-              </w:rPr>
-            </w:pPr>
-            <w:r>
-              <w:rPr>
-                <w:rFonts w:eastAsia="DengXian"/>
+                <w:rFonts w:eastAsia="等线"/>
+                <w:color w:val="000000"/>
+                <w:szCs w:val="21"/>
+              </w:rPr>
+            </w:pPr>
+            <w:r>
+              <w:rPr>
+                <w:rFonts w:eastAsia="等线"/>
                 <w:color w:val="000000"/>
                 <w:sz w:val="21"/>
                 <w:szCs w:val="21"/>
@@ -22712,14 +22516,14 @@
           <w:p>
             <w:pPr>
               <w:rPr>
-                <w:rFonts w:eastAsia="DengXian"/>
-                <w:color w:val="000000"/>
-                <w:szCs w:val="21"/>
-              </w:rPr>
-            </w:pPr>
-            <w:r>
-              <w:rPr>
-                <w:rFonts w:eastAsia="DengXian"/>
+                <w:rFonts w:eastAsia="等线"/>
+                <w:color w:val="000000"/>
+                <w:szCs w:val="21"/>
+              </w:rPr>
+            </w:pPr>
+            <w:r>
+              <w:rPr>
+                <w:rFonts w:eastAsia="等线"/>
                 <w:color w:val="000000"/>
                 <w:sz w:val="21"/>
                 <w:szCs w:val="21"/>
@@ -22738,14 +22542,14 @@
             <w:pPr>
               <w:jc w:val="right"/>
               <w:rPr>
-                <w:rFonts w:eastAsia="DengXian"/>
-                <w:color w:val="000000"/>
-                <w:szCs w:val="21"/>
-              </w:rPr>
-            </w:pPr>
-            <w:r>
-              <w:rPr>
-                <w:rFonts w:eastAsia="DengXian"/>
+                <w:rFonts w:eastAsia="等线"/>
+                <w:color w:val="000000"/>
+                <w:szCs w:val="21"/>
+              </w:rPr>
+            </w:pPr>
+            <w:r>
+              <w:rPr>
+                <w:rFonts w:eastAsia="等线"/>
                 <w:color w:val="000000"/>
                 <w:sz w:val="21"/>
                 <w:szCs w:val="21"/>
@@ -22770,14 +22574,14 @@
           <w:p>
             <w:pPr>
               <w:rPr>
-                <w:rFonts w:eastAsia="DengXian"/>
-                <w:color w:val="000000"/>
-                <w:szCs w:val="21"/>
-              </w:rPr>
-            </w:pPr>
-            <w:r>
-              <w:rPr>
-                <w:rFonts w:eastAsia="DengXian"/>
+                <w:rFonts w:eastAsia="等线"/>
+                <w:color w:val="000000"/>
+                <w:szCs w:val="21"/>
+              </w:rPr>
+            </w:pPr>
+            <w:r>
+              <w:rPr>
+                <w:rFonts w:eastAsia="等线"/>
                 <w:color w:val="000000"/>
                 <w:sz w:val="21"/>
                 <w:szCs w:val="21"/>
@@ -22796,14 +22600,14 @@
             <w:pPr>
               <w:jc w:val="right"/>
               <w:rPr>
-                <w:rFonts w:eastAsia="DengXian"/>
-                <w:color w:val="000000"/>
-                <w:szCs w:val="21"/>
-              </w:rPr>
-            </w:pPr>
-            <w:r>
-              <w:rPr>
-                <w:rFonts w:eastAsia="DengXian" w:hint="eastAsia"/>
+                <w:rFonts w:eastAsia="等线"/>
+                <w:color w:val="000000"/>
+                <w:szCs w:val="21"/>
+              </w:rPr>
+            </w:pPr>
+            <w:r>
+              <w:rPr>
+                <w:rFonts w:eastAsia="等线" w:hint="eastAsia"/>
                 <w:color w:val="000000"/>
                 <w:sz w:val="21"/>
                 <w:szCs w:val="21"/>
@@ -22812,7 +22616,7 @@
             </w:r>
             <w:r>
               <w:rPr>
-                <w:rFonts w:eastAsia="DengXian"/>
+                <w:rFonts w:eastAsia="等线"/>
                 <w:color w:val="000000"/>
                 <w:sz w:val="21"/>
                 <w:szCs w:val="21"/>
@@ -22821,7 +22625,7 @@
             </w:r>
             <w:r>
               <w:rPr>
-                <w:rFonts w:eastAsia="DengXian"/>
+                <w:rFonts w:eastAsia="等线"/>
                 <w:color w:val="000000"/>
                 <w:sz w:val="21"/>
                 <w:szCs w:val="21"/>
@@ -22846,7 +22650,7 @@
           <w:p>
             <w:pPr>
               <w:rPr>
-                <w:rFonts w:eastAsia="DengXian"/>
+                <w:rFonts w:eastAsia="等线"/>
                 <w:b/>
                 <w:bCs/>
                 <w:color w:val="000000"/>
@@ -22855,7 +22659,7 @@
             </w:pPr>
             <w:r>
               <w:rPr>
-                <w:rFonts w:eastAsia="DengXian"/>
+                <w:rFonts w:eastAsia="等线"/>
                 <w:b/>
                 <w:bCs/>
                 <w:color w:val="000000"/>
@@ -22876,7 +22680,7 @@
             <w:pPr>
               <w:jc w:val="right"/>
               <w:rPr>
-                <w:rFonts w:eastAsia="DengXian"/>
+                <w:rFonts w:eastAsia="等线"/>
                 <w:b/>
                 <w:bCs/>
                 <w:color w:val="000000"/>
@@ -22885,7 +22689,7 @@
             </w:pPr>
             <w:r>
               <w:rPr>
-                <w:rFonts w:eastAsia="DengXian"/>
+                <w:rFonts w:eastAsia="等线"/>
                 <w:b/>
                 <w:bCs/>
                 <w:color w:val="000000"/>
@@ -22919,7 +22723,7 @@
       </w:r>
       <w:r>
         <w:rPr>
-          <w:rFonts w:ascii="SimSun" w:eastAsia="SimSun" w:hAnsi="SimSun" w:cs="SimSun" w:hint="eastAsia"/>
+          <w:rFonts w:ascii="宋体" w:eastAsia="宋体" w:hAnsi="宋体" w:cs="宋体" w:hint="eastAsia"/>
           <w:i/>
           <w:iCs/>
           <w:sz w:val="21"/>
@@ -22929,7 +22733,7 @@
       </w:r>
       <w:r>
         <w:rPr>
-          <w:rFonts w:ascii="SimSun" w:eastAsia="SimSun" w:hAnsi="SimSun" w:cs="SimSun"/>
+          <w:rFonts w:ascii="宋体" w:eastAsia="宋体" w:hAnsi="宋体" w:cs="宋体"/>
           <w:i/>
           <w:iCs/>
           <w:sz w:val="21"/>
@@ -23142,7 +22946,7 @@
             <w:pPr>
               <w:spacing w:line="360" w:lineRule="auto"/>
               <w:rPr>
-                <w:rFonts w:eastAsia="DengXian"/>
+                <w:rFonts w:eastAsia="等线"/>
                 <w:bCs/>
                 <w:color w:val="FFFFFF"/>
                 <w:sz w:val="21"/>
@@ -23151,7 +22955,7 @@
             </w:pPr>
             <w:r>
               <w:rPr>
-                <w:rFonts w:eastAsia="DengXian"/>
+                <w:rFonts w:eastAsia="等线"/>
                 <w:bCs/>
                 <w:color w:val="FFFFFF"/>
                 <w:sz w:val="21"/>
@@ -23172,7 +22976,7 @@
               <w:spacing w:line="360" w:lineRule="auto"/>
               <w:jc w:val="right"/>
               <w:rPr>
-                <w:rFonts w:eastAsia="DengXian"/>
+                <w:rFonts w:eastAsia="等线"/>
                 <w:bCs/>
                 <w:color w:val="FFFFFF"/>
                 <w:sz w:val="21"/>
@@ -23181,7 +22985,7 @@
             </w:pPr>
             <w:r>
               <w:rPr>
-                <w:rFonts w:eastAsia="DengXian"/>
+                <w:rFonts w:eastAsia="等线"/>
                 <w:bCs/>
                 <w:color w:val="FFFFFF"/>
                 <w:sz w:val="21"/>
@@ -23202,7 +23006,7 @@
               <w:spacing w:line="360" w:lineRule="auto"/>
               <w:jc w:val="right"/>
               <w:rPr>
-                <w:rFonts w:eastAsia="DengXian"/>
+                <w:rFonts w:eastAsia="等线"/>
                 <w:bCs/>
                 <w:color w:val="FFFFFF"/>
                 <w:sz w:val="21"/>
@@ -23211,7 +23015,7 @@
             </w:pPr>
             <w:r>
               <w:rPr>
-                <w:rFonts w:eastAsia="DengXian"/>
+                <w:rFonts w:eastAsia="等线"/>
                 <w:bCs/>
                 <w:color w:val="FFFFFF"/>
                 <w:sz w:val="21"/>
@@ -23232,7 +23036,7 @@
               <w:spacing w:line="360" w:lineRule="auto"/>
               <w:jc w:val="right"/>
               <w:rPr>
-                <w:rFonts w:eastAsia="DengXian"/>
+                <w:rFonts w:eastAsia="等线"/>
                 <w:bCs/>
                 <w:color w:val="FFFFFF"/>
                 <w:sz w:val="21"/>
@@ -23241,7 +23045,7 @@
             </w:pPr>
             <w:r>
               <w:rPr>
-                <w:rFonts w:eastAsia="DengXian"/>
+                <w:rFonts w:eastAsia="等线"/>
                 <w:bCs/>
                 <w:color w:val="FFFFFF"/>
                 <w:sz w:val="21"/>
@@ -23262,7 +23066,7 @@
               <w:spacing w:line="360" w:lineRule="auto"/>
               <w:jc w:val="right"/>
               <w:rPr>
-                <w:rFonts w:eastAsia="DengXian"/>
+                <w:rFonts w:eastAsia="等线"/>
                 <w:bCs/>
                 <w:color w:val="FFFFFF"/>
                 <w:sz w:val="21"/>
@@ -23271,7 +23075,7 @@
             </w:pPr>
             <w:r>
               <w:rPr>
-                <w:rFonts w:eastAsia="DengXian"/>
+                <w:rFonts w:eastAsia="等线"/>
                 <w:bCs/>
                 <w:color w:val="FFFFFF"/>
                 <w:sz w:val="21"/>
@@ -23292,7 +23096,7 @@
               <w:spacing w:line="360" w:lineRule="auto"/>
               <w:jc w:val="right"/>
               <w:rPr>
-                <w:rFonts w:eastAsia="DengXian"/>
+                <w:rFonts w:eastAsia="等线"/>
                 <w:bCs/>
                 <w:color w:val="FFFFFF"/>
                 <w:sz w:val="21"/>
@@ -23301,7 +23105,7 @@
             </w:pPr>
             <w:r>
               <w:rPr>
-                <w:rFonts w:eastAsia="DengXian"/>
+                <w:rFonts w:eastAsia="等线"/>
                 <w:bCs/>
                 <w:color w:val="FFFFFF"/>
                 <w:sz w:val="21"/>
@@ -23327,7 +23131,7 @@
             <w:pPr>
               <w:spacing w:line="360" w:lineRule="auto"/>
               <w:rPr>
-                <w:rFonts w:eastAsia="DengXian"/>
+                <w:rFonts w:eastAsia="等线"/>
                 <w:b/>
                 <w:bCs/>
                 <w:color w:val="000000"/>
@@ -23337,7 +23141,7 @@
             </w:pPr>
             <w:r>
               <w:rPr>
-                <w:rFonts w:eastAsia="DengXian"/>
+                <w:rFonts w:eastAsia="等线"/>
                 <w:b/>
                 <w:bCs/>
                 <w:color w:val="000000"/>
@@ -23359,7 +23163,7 @@
               <w:spacing w:line="360" w:lineRule="auto"/>
               <w:jc w:val="right"/>
               <w:rPr>
-                <w:rFonts w:eastAsia="DengXian"/>
+                <w:rFonts w:eastAsia="等线"/>
                 <w:b/>
                 <w:bCs/>
                 <w:color w:val="000000"/>
@@ -23369,7 +23173,7 @@
             </w:pPr>
             <w:r>
               <w:rPr>
-                <w:rFonts w:eastAsia="DengXian"/>
+                <w:rFonts w:eastAsia="等线"/>
                 <w:b/>
                 <w:bCs/>
                 <w:color w:val="000000"/>
@@ -23391,7 +23195,7 @@
               <w:spacing w:line="360" w:lineRule="auto"/>
               <w:jc w:val="right"/>
               <w:rPr>
-                <w:rFonts w:eastAsia="DengXian"/>
+                <w:rFonts w:eastAsia="等线"/>
                 <w:b/>
                 <w:bCs/>
                 <w:color w:val="000000"/>
@@ -23401,7 +23205,7 @@
             </w:pPr>
             <w:r>
               <w:rPr>
-                <w:rFonts w:eastAsia="DengXian"/>
+                <w:rFonts w:eastAsia="等线"/>
                 <w:b/>
                 <w:bCs/>
                 <w:color w:val="000000"/>
@@ -23423,7 +23227,7 @@
               <w:spacing w:line="360" w:lineRule="auto"/>
               <w:jc w:val="right"/>
               <w:rPr>
-                <w:rFonts w:eastAsia="DengXian"/>
+                <w:rFonts w:eastAsia="等线"/>
                 <w:b/>
                 <w:bCs/>
                 <w:color w:val="000000"/>
@@ -23433,7 +23237,7 @@
             </w:pPr>
             <w:r>
               <w:rPr>
-                <w:rFonts w:eastAsia="DengXian"/>
+                <w:rFonts w:eastAsia="等线"/>
                 <w:b/>
                 <w:bCs/>
                 <w:color w:val="000000"/>
@@ -23455,7 +23259,7 @@
               <w:spacing w:line="360" w:lineRule="auto"/>
               <w:jc w:val="right"/>
               <w:rPr>
-                <w:rFonts w:eastAsia="DengXian"/>
+                <w:rFonts w:eastAsia="等线"/>
                 <w:b/>
                 <w:bCs/>
                 <w:color w:val="000000"/>
@@ -23465,7 +23269,7 @@
             </w:pPr>
             <w:r>
               <w:rPr>
-                <w:rFonts w:eastAsia="DengXian"/>
+                <w:rFonts w:eastAsia="等线"/>
                 <w:b/>
                 <w:bCs/>
                 <w:color w:val="000000"/>
@@ -23487,7 +23291,7 @@
               <w:spacing w:line="360" w:lineRule="auto"/>
               <w:jc w:val="right"/>
               <w:rPr>
-                <w:rFonts w:eastAsia="DengXian"/>
+                <w:rFonts w:eastAsia="等线"/>
                 <w:b/>
                 <w:bCs/>
                 <w:color w:val="000000"/>
@@ -23497,7 +23301,7 @@
             </w:pPr>
             <w:r>
               <w:rPr>
-                <w:rFonts w:eastAsia="DengXian"/>
+                <w:rFonts w:eastAsia="等线"/>
                 <w:b/>
                 <w:bCs/>
                 <w:color w:val="000000"/>
@@ -23524,7 +23328,7 @@
             <w:pPr>
               <w:spacing w:line="360" w:lineRule="auto"/>
               <w:rPr>
-                <w:rFonts w:eastAsia="DengXian"/>
+                <w:rFonts w:eastAsia="等线"/>
                 <w:b/>
                 <w:bCs/>
                 <w:color w:val="000000"/>
@@ -23534,7 +23338,7 @@
             </w:pPr>
             <w:r>
               <w:rPr>
-                <w:rFonts w:eastAsia="DengXian"/>
+                <w:rFonts w:eastAsia="等线"/>
                 <w:b/>
                 <w:bCs/>
                 <w:color w:val="000000"/>
@@ -23556,7 +23360,7 @@
               <w:spacing w:line="360" w:lineRule="auto"/>
               <w:jc w:val="right"/>
               <w:rPr>
-                <w:rFonts w:eastAsia="DengXian"/>
+                <w:rFonts w:eastAsia="等线"/>
                 <w:b/>
                 <w:bCs/>
                 <w:color w:val="000000"/>
@@ -23566,7 +23370,7 @@
             </w:pPr>
             <w:r>
               <w:rPr>
-                <w:rFonts w:eastAsia="DengXian"/>
+                <w:rFonts w:eastAsia="等线"/>
                 <w:b/>
                 <w:bCs/>
                 <w:color w:val="000000"/>
@@ -23588,7 +23392,7 @@
               <w:spacing w:line="360" w:lineRule="auto"/>
               <w:jc w:val="right"/>
               <w:rPr>
-                <w:rFonts w:eastAsia="DengXian"/>
+                <w:rFonts w:eastAsia="等线"/>
                 <w:b/>
                 <w:bCs/>
                 <w:color w:val="000000"/>
@@ -23598,7 +23402,7 @@
             </w:pPr>
             <w:r>
               <w:rPr>
-                <w:rFonts w:eastAsia="DengXian"/>
+                <w:rFonts w:eastAsia="等线"/>
                 <w:b/>
                 <w:bCs/>
                 <w:color w:val="000000"/>
@@ -23620,7 +23424,7 @@
               <w:spacing w:line="360" w:lineRule="auto"/>
               <w:jc w:val="right"/>
               <w:rPr>
-                <w:rFonts w:eastAsia="DengXian"/>
+                <w:rFonts w:eastAsia="等线"/>
                 <w:b/>
                 <w:bCs/>
                 <w:color w:val="000000"/>
@@ -23630,7 +23434,7 @@
             </w:pPr>
             <w:r>
               <w:rPr>
-                <w:rFonts w:eastAsia="DengXian"/>
+                <w:rFonts w:eastAsia="等线"/>
                 <w:b/>
                 <w:bCs/>
                 <w:color w:val="000000"/>
@@ -23652,7 +23456,7 @@
               <w:spacing w:line="360" w:lineRule="auto"/>
               <w:jc w:val="right"/>
               <w:rPr>
-                <w:rFonts w:eastAsia="DengXian"/>
+                <w:rFonts w:eastAsia="等线"/>
                 <w:b/>
                 <w:bCs/>
                 <w:color w:val="000000"/>
@@ -23662,7 +23466,7 @@
             </w:pPr>
             <w:r>
               <w:rPr>
-                <w:rFonts w:eastAsia="DengXian"/>
+                <w:rFonts w:eastAsia="等线"/>
                 <w:b/>
                 <w:bCs/>
                 <w:color w:val="000000"/>
@@ -23684,7 +23488,7 @@
               <w:spacing w:line="360" w:lineRule="auto"/>
               <w:jc w:val="right"/>
               <w:rPr>
-                <w:rFonts w:eastAsia="DengXian"/>
+                <w:rFonts w:eastAsia="等线"/>
                 <w:b/>
                 <w:bCs/>
                 <w:color w:val="000000"/>
@@ -23694,7 +23498,7 @@
             </w:pPr>
             <w:r>
               <w:rPr>
-                <w:rFonts w:eastAsia="DengXian"/>
+                <w:rFonts w:eastAsia="等线"/>
                 <w:b/>
                 <w:bCs/>
                 <w:color w:val="000000"/>
@@ -23721,15 +23525,15 @@
             <w:pPr>
               <w:spacing w:line="360" w:lineRule="auto"/>
               <w:rPr>
-                <w:rFonts w:eastAsia="DengXian"/>
-                <w:color w:val="000000"/>
-                <w:sz w:val="21"/>
-                <w:szCs w:val="21"/>
-              </w:rPr>
-            </w:pPr>
-            <w:r>
-              <w:rPr>
-                <w:rFonts w:eastAsia="DengXian"/>
+                <w:rFonts w:eastAsia="等线"/>
+                <w:color w:val="000000"/>
+                <w:sz w:val="21"/>
+                <w:szCs w:val="21"/>
+              </w:rPr>
+            </w:pPr>
+            <w:r>
+              <w:rPr>
+                <w:rFonts w:eastAsia="等线"/>
                 <w:color w:val="000000"/>
                 <w:sz w:val="21"/>
                 <w:szCs w:val="21"/>
@@ -23749,15 +23553,15 @@
               <w:spacing w:line="360" w:lineRule="auto"/>
               <w:jc w:val="right"/>
               <w:rPr>
-                <w:rFonts w:eastAsia="DengXian"/>
-                <w:color w:val="000000"/>
-                <w:sz w:val="21"/>
-                <w:szCs w:val="21"/>
-              </w:rPr>
-            </w:pPr>
-            <w:r>
-              <w:rPr>
-                <w:rFonts w:eastAsia="DengXian"/>
+                <w:rFonts w:eastAsia="等线"/>
+                <w:color w:val="000000"/>
+                <w:sz w:val="21"/>
+                <w:szCs w:val="21"/>
+              </w:rPr>
+            </w:pPr>
+            <w:r>
+              <w:rPr>
+                <w:rFonts w:eastAsia="等线"/>
                 <w:color w:val="000000"/>
                 <w:sz w:val="21"/>
                 <w:szCs w:val="21"/>
@@ -23777,15 +23581,15 @@
               <w:spacing w:line="360" w:lineRule="auto"/>
               <w:jc w:val="right"/>
               <w:rPr>
-                <w:rFonts w:eastAsia="DengXian"/>
-                <w:color w:val="000000"/>
-                <w:sz w:val="21"/>
-                <w:szCs w:val="21"/>
-              </w:rPr>
-            </w:pPr>
-            <w:r>
-              <w:rPr>
-                <w:rFonts w:eastAsia="DengXian"/>
+                <w:rFonts w:eastAsia="等线"/>
+                <w:color w:val="000000"/>
+                <w:sz w:val="21"/>
+                <w:szCs w:val="21"/>
+              </w:rPr>
+            </w:pPr>
+            <w:r>
+              <w:rPr>
+                <w:rFonts w:eastAsia="等线"/>
                 <w:color w:val="000000"/>
                 <w:sz w:val="21"/>
                 <w:szCs w:val="21"/>
@@ -23805,15 +23609,15 @@
               <w:spacing w:line="360" w:lineRule="auto"/>
               <w:jc w:val="right"/>
               <w:rPr>
-                <w:rFonts w:eastAsia="DengXian"/>
-                <w:color w:val="000000"/>
-                <w:sz w:val="21"/>
-                <w:szCs w:val="21"/>
-              </w:rPr>
-            </w:pPr>
-            <w:r>
-              <w:rPr>
-                <w:rFonts w:eastAsia="DengXian"/>
+                <w:rFonts w:eastAsia="等线"/>
+                <w:color w:val="000000"/>
+                <w:sz w:val="21"/>
+                <w:szCs w:val="21"/>
+              </w:rPr>
+            </w:pPr>
+            <w:r>
+              <w:rPr>
+                <w:rFonts w:eastAsia="等线"/>
                 <w:color w:val="000000"/>
                 <w:sz w:val="21"/>
                 <w:szCs w:val="21"/>
@@ -23833,15 +23637,15 @@
               <w:spacing w:line="360" w:lineRule="auto"/>
               <w:jc w:val="right"/>
               <w:rPr>
-                <w:rFonts w:eastAsia="DengXian"/>
-                <w:color w:val="000000"/>
-                <w:sz w:val="21"/>
-                <w:szCs w:val="21"/>
-              </w:rPr>
-            </w:pPr>
-            <w:r>
-              <w:rPr>
-                <w:rFonts w:eastAsia="DengXian"/>
+                <w:rFonts w:eastAsia="等线"/>
+                <w:color w:val="000000"/>
+                <w:sz w:val="21"/>
+                <w:szCs w:val="21"/>
+              </w:rPr>
+            </w:pPr>
+            <w:r>
+              <w:rPr>
+                <w:rFonts w:eastAsia="等线"/>
                 <w:color w:val="000000"/>
                 <w:sz w:val="21"/>
                 <w:szCs w:val="21"/>
@@ -23861,15 +23665,15 @@
               <w:spacing w:line="360" w:lineRule="auto"/>
               <w:jc w:val="right"/>
               <w:rPr>
-                <w:rFonts w:eastAsia="DengXian"/>
-                <w:color w:val="000000"/>
-                <w:sz w:val="21"/>
-                <w:szCs w:val="21"/>
-              </w:rPr>
-            </w:pPr>
-            <w:r>
-              <w:rPr>
-                <w:rFonts w:eastAsia="DengXian"/>
+                <w:rFonts w:eastAsia="等线"/>
+                <w:color w:val="000000"/>
+                <w:sz w:val="21"/>
+                <w:szCs w:val="21"/>
+              </w:rPr>
+            </w:pPr>
+            <w:r>
+              <w:rPr>
+                <w:rFonts w:eastAsia="等线"/>
                 <w:color w:val="000000"/>
                 <w:sz w:val="21"/>
                 <w:szCs w:val="21"/>
@@ -23894,15 +23698,15 @@
             <w:pPr>
               <w:spacing w:line="360" w:lineRule="auto"/>
               <w:rPr>
-                <w:rFonts w:eastAsia="DengXian"/>
-                <w:color w:val="000000"/>
-                <w:sz w:val="21"/>
-                <w:szCs w:val="21"/>
-              </w:rPr>
-            </w:pPr>
-            <w:r>
-              <w:rPr>
-                <w:rFonts w:eastAsia="DengXian"/>
+                <w:rFonts w:eastAsia="等线"/>
+                <w:color w:val="000000"/>
+                <w:sz w:val="21"/>
+                <w:szCs w:val="21"/>
+              </w:rPr>
+            </w:pPr>
+            <w:r>
+              <w:rPr>
+                <w:rFonts w:eastAsia="等线"/>
                 <w:color w:val="000000"/>
                 <w:sz w:val="21"/>
                 <w:szCs w:val="21"/>
@@ -23923,15 +23727,15 @@
               <w:spacing w:line="360" w:lineRule="auto"/>
               <w:jc w:val="right"/>
               <w:rPr>
-                <w:rFonts w:eastAsia="DengXian"/>
-                <w:color w:val="000000"/>
-                <w:sz w:val="21"/>
-                <w:szCs w:val="21"/>
-              </w:rPr>
-            </w:pPr>
-            <w:r>
-              <w:rPr>
-                <w:rFonts w:eastAsia="DengXian" w:hint="eastAsia"/>
+                <w:rFonts w:eastAsia="等线"/>
+                <w:color w:val="000000"/>
+                <w:sz w:val="21"/>
+                <w:szCs w:val="21"/>
+              </w:rPr>
+            </w:pPr>
+            <w:r>
+              <w:rPr>
+                <w:rFonts w:eastAsia="等线" w:hint="eastAsia"/>
                 <w:color w:val="000000"/>
                 <w:sz w:val="21"/>
                 <w:szCs w:val="21"/>
@@ -24064,15 +23868,15 @@
             <w:pPr>
               <w:spacing w:line="360" w:lineRule="auto"/>
               <w:rPr>
-                <w:rFonts w:eastAsia="DengXian"/>
-                <w:color w:val="000000"/>
-                <w:sz w:val="21"/>
-                <w:szCs w:val="21"/>
-              </w:rPr>
-            </w:pPr>
-            <w:r>
-              <w:rPr>
-                <w:rFonts w:eastAsia="DengXian"/>
+                <w:rFonts w:eastAsia="等线"/>
+                <w:color w:val="000000"/>
+                <w:sz w:val="21"/>
+                <w:szCs w:val="21"/>
+              </w:rPr>
+            </w:pPr>
+            <w:r>
+              <w:rPr>
+                <w:rFonts w:eastAsia="等线"/>
                 <w:color w:val="000000"/>
                 <w:sz w:val="21"/>
                 <w:szCs w:val="21"/>
@@ -24092,15 +23896,15 @@
               <w:spacing w:line="360" w:lineRule="auto"/>
               <w:jc w:val="right"/>
               <w:rPr>
-                <w:rFonts w:eastAsia="DengXian"/>
-                <w:color w:val="000000"/>
-                <w:sz w:val="21"/>
-                <w:szCs w:val="21"/>
-              </w:rPr>
-            </w:pPr>
-            <w:r>
-              <w:rPr>
-                <w:rFonts w:eastAsia="DengXian"/>
+                <w:rFonts w:eastAsia="等线"/>
+                <w:color w:val="000000"/>
+                <w:sz w:val="21"/>
+                <w:szCs w:val="21"/>
+              </w:rPr>
+            </w:pPr>
+            <w:r>
+              <w:rPr>
+                <w:rFonts w:eastAsia="等线"/>
                 <w:color w:val="000000"/>
                 <w:sz w:val="21"/>
                 <w:szCs w:val="21"/>
@@ -24120,15 +23924,15 @@
               <w:spacing w:line="360" w:lineRule="auto"/>
               <w:jc w:val="right"/>
               <w:rPr>
-                <w:rFonts w:eastAsia="DengXian"/>
-                <w:color w:val="000000"/>
-                <w:sz w:val="21"/>
-                <w:szCs w:val="21"/>
-              </w:rPr>
-            </w:pPr>
-            <w:r>
-              <w:rPr>
-                <w:rFonts w:eastAsia="DengXian"/>
+                <w:rFonts w:eastAsia="等线"/>
+                <w:color w:val="000000"/>
+                <w:sz w:val="21"/>
+                <w:szCs w:val="21"/>
+              </w:rPr>
+            </w:pPr>
+            <w:r>
+              <w:rPr>
+                <w:rFonts w:eastAsia="等线"/>
                 <w:color w:val="000000"/>
                 <w:sz w:val="21"/>
                 <w:szCs w:val="21"/>
@@ -24148,15 +23952,15 @@
               <w:spacing w:line="360" w:lineRule="auto"/>
               <w:jc w:val="right"/>
               <w:rPr>
-                <w:rFonts w:eastAsia="DengXian"/>
-                <w:color w:val="000000"/>
-                <w:sz w:val="21"/>
-                <w:szCs w:val="21"/>
-              </w:rPr>
-            </w:pPr>
-            <w:r>
-              <w:rPr>
-                <w:rFonts w:eastAsia="DengXian"/>
+                <w:rFonts w:eastAsia="等线"/>
+                <w:color w:val="000000"/>
+                <w:sz w:val="21"/>
+                <w:szCs w:val="21"/>
+              </w:rPr>
+            </w:pPr>
+            <w:r>
+              <w:rPr>
+                <w:rFonts w:eastAsia="等线"/>
                 <w:color w:val="000000"/>
                 <w:sz w:val="21"/>
                 <w:szCs w:val="21"/>
@@ -24176,15 +23980,15 @@
               <w:spacing w:line="360" w:lineRule="auto"/>
               <w:jc w:val="right"/>
               <w:rPr>
-                <w:rFonts w:eastAsia="DengXian"/>
-                <w:color w:val="000000"/>
-                <w:sz w:val="21"/>
-                <w:szCs w:val="21"/>
-              </w:rPr>
-            </w:pPr>
-            <w:r>
-              <w:rPr>
-                <w:rFonts w:eastAsia="DengXian"/>
+                <w:rFonts w:eastAsia="等线"/>
+                <w:color w:val="000000"/>
+                <w:sz w:val="21"/>
+                <w:szCs w:val="21"/>
+              </w:rPr>
+            </w:pPr>
+            <w:r>
+              <w:rPr>
+                <w:rFonts w:eastAsia="等线"/>
                 <w:color w:val="000000"/>
                 <w:sz w:val="21"/>
                 <w:szCs w:val="21"/>
@@ -24204,15 +24008,15 @@
               <w:spacing w:line="360" w:lineRule="auto"/>
               <w:jc w:val="right"/>
               <w:rPr>
-                <w:rFonts w:eastAsia="DengXian"/>
-                <w:color w:val="000000"/>
-                <w:sz w:val="21"/>
-                <w:szCs w:val="21"/>
-              </w:rPr>
-            </w:pPr>
-            <w:r>
-              <w:rPr>
-                <w:rFonts w:eastAsia="DengXian"/>
+                <w:rFonts w:eastAsia="等线"/>
+                <w:color w:val="000000"/>
+                <w:sz w:val="21"/>
+                <w:szCs w:val="21"/>
+              </w:rPr>
+            </w:pPr>
+            <w:r>
+              <w:rPr>
+                <w:rFonts w:eastAsia="等线"/>
                 <w:color w:val="000000"/>
                 <w:sz w:val="21"/>
                 <w:szCs w:val="21"/>
@@ -24237,7 +24041,7 @@
             <w:pPr>
               <w:spacing w:line="360" w:lineRule="auto"/>
               <w:rPr>
-                <w:rFonts w:eastAsia="DengXian"/>
+                <w:rFonts w:eastAsia="等线"/>
                 <w:b/>
                 <w:bCs/>
                 <w:color w:val="000000"/>
@@ -24247,7 +24051,7 @@
             </w:pPr>
             <w:r>
               <w:rPr>
-                <w:rFonts w:eastAsia="DengXian"/>
+                <w:rFonts w:eastAsia="等线"/>
                 <w:b/>
                 <w:bCs/>
                 <w:color w:val="000000"/>
@@ -24269,7 +24073,7 @@
               <w:spacing w:line="360" w:lineRule="auto"/>
               <w:jc w:val="right"/>
               <w:rPr>
-                <w:rFonts w:eastAsia="DengXian"/>
+                <w:rFonts w:eastAsia="等线"/>
                 <w:b/>
                 <w:bCs/>
                 <w:color w:val="000000"/>
@@ -24279,7 +24083,7 @@
             </w:pPr>
             <w:r>
               <w:rPr>
-                <w:rFonts w:eastAsia="DengXian"/>
+                <w:rFonts w:eastAsia="等线"/>
                 <w:b/>
                 <w:bCs/>
                 <w:color w:val="000000"/>
@@ -24301,7 +24105,7 @@
               <w:spacing w:line="360" w:lineRule="auto"/>
               <w:jc w:val="right"/>
               <w:rPr>
-                <w:rFonts w:eastAsia="DengXian"/>
+                <w:rFonts w:eastAsia="等线"/>
                 <w:b/>
                 <w:bCs/>
                 <w:color w:val="000000"/>
@@ -24311,7 +24115,7 @@
             </w:pPr>
             <w:r>
               <w:rPr>
-                <w:rFonts w:eastAsia="DengXian"/>
+                <w:rFonts w:eastAsia="等线"/>
                 <w:b/>
                 <w:bCs/>
                 <w:color w:val="000000"/>
@@ -24333,7 +24137,7 @@
               <w:spacing w:line="360" w:lineRule="auto"/>
               <w:jc w:val="right"/>
               <w:rPr>
-                <w:rFonts w:eastAsia="DengXian"/>
+                <w:rFonts w:eastAsia="等线"/>
                 <w:b/>
                 <w:bCs/>
                 <w:color w:val="000000"/>
@@ -24343,7 +24147,7 @@
             </w:pPr>
             <w:r>
               <w:rPr>
-                <w:rFonts w:eastAsia="DengXian"/>
+                <w:rFonts w:eastAsia="等线"/>
                 <w:b/>
                 <w:bCs/>
                 <w:color w:val="000000"/>
@@ -24365,7 +24169,7 @@
               <w:spacing w:line="360" w:lineRule="auto"/>
               <w:jc w:val="right"/>
               <w:rPr>
-                <w:rFonts w:eastAsia="DengXian"/>
+                <w:rFonts w:eastAsia="等线"/>
                 <w:b/>
                 <w:bCs/>
                 <w:color w:val="000000"/>
@@ -24375,7 +24179,7 @@
             </w:pPr>
             <w:r>
               <w:rPr>
-                <w:rFonts w:eastAsia="DengXian"/>
+                <w:rFonts w:eastAsia="等线"/>
                 <w:b/>
                 <w:bCs/>
                 <w:color w:val="000000"/>
@@ -24397,7 +24201,7 @@
               <w:spacing w:line="360" w:lineRule="auto"/>
               <w:jc w:val="right"/>
               <w:rPr>
-                <w:rFonts w:eastAsia="DengXian"/>
+                <w:rFonts w:eastAsia="等线"/>
                 <w:b/>
                 <w:bCs/>
                 <w:color w:val="000000"/>
@@ -24407,7 +24211,7 @@
             </w:pPr>
             <w:r>
               <w:rPr>
-                <w:rFonts w:eastAsia="DengXian"/>
+                <w:rFonts w:eastAsia="等线"/>
                 <w:b/>
                 <w:bCs/>
                 <w:color w:val="000000"/>
@@ -24434,7 +24238,7 @@
             <w:pPr>
               <w:spacing w:line="360" w:lineRule="auto"/>
               <w:rPr>
-                <w:rFonts w:eastAsia="DengXian"/>
+                <w:rFonts w:eastAsia="等线"/>
                 <w:b/>
                 <w:bCs/>
                 <w:color w:val="000000"/>
@@ -24444,7 +24248,7 @@
             </w:pPr>
             <w:r>
               <w:rPr>
-                <w:rFonts w:eastAsia="DengXian"/>
+                <w:rFonts w:eastAsia="等线"/>
                 <w:b/>
                 <w:bCs/>
                 <w:color w:val="000000"/>
@@ -24466,7 +24270,7 @@
               <w:spacing w:line="360" w:lineRule="auto"/>
               <w:jc w:val="right"/>
               <w:rPr>
-                <w:rFonts w:eastAsia="DengXian"/>
+                <w:rFonts w:eastAsia="等线"/>
                 <w:b/>
                 <w:bCs/>
                 <w:color w:val="000000"/>
@@ -24476,7 +24280,7 @@
             </w:pPr>
             <w:r>
               <w:rPr>
-                <w:rFonts w:eastAsia="DengXian"/>
+                <w:rFonts w:eastAsia="等线"/>
                 <w:b/>
                 <w:bCs/>
                 <w:color w:val="000000"/>
@@ -24498,7 +24302,7 @@
               <w:spacing w:line="360" w:lineRule="auto"/>
               <w:jc w:val="right"/>
               <w:rPr>
-                <w:rFonts w:eastAsia="DengXian"/>
+                <w:rFonts w:eastAsia="等线"/>
                 <w:b/>
                 <w:bCs/>
                 <w:color w:val="000000"/>
@@ -24508,7 +24312,7 @@
             </w:pPr>
             <w:r>
               <w:rPr>
-                <w:rFonts w:eastAsia="DengXian"/>
+                <w:rFonts w:eastAsia="等线"/>
                 <w:b/>
                 <w:bCs/>
                 <w:color w:val="000000"/>
@@ -24530,7 +24334,7 @@
               <w:spacing w:line="360" w:lineRule="auto"/>
               <w:jc w:val="right"/>
               <w:rPr>
-                <w:rFonts w:eastAsia="DengXian"/>
+                <w:rFonts w:eastAsia="等线"/>
                 <w:b/>
                 <w:bCs/>
                 <w:color w:val="000000"/>
@@ -24540,7 +24344,7 @@
             </w:pPr>
             <w:r>
               <w:rPr>
-                <w:rFonts w:eastAsia="DengXian"/>
+                <w:rFonts w:eastAsia="等线"/>
                 <w:b/>
                 <w:bCs/>
                 <w:color w:val="000000"/>
@@ -24562,7 +24366,7 @@
               <w:spacing w:line="360" w:lineRule="auto"/>
               <w:jc w:val="right"/>
               <w:rPr>
-                <w:rFonts w:eastAsia="DengXian"/>
+                <w:rFonts w:eastAsia="等线"/>
                 <w:b/>
                 <w:bCs/>
                 <w:color w:val="000000"/>
@@ -24572,7 +24376,7 @@
             </w:pPr>
             <w:r>
               <w:rPr>
-                <w:rFonts w:eastAsia="DengXian"/>
+                <w:rFonts w:eastAsia="等线"/>
                 <w:b/>
                 <w:bCs/>
                 <w:color w:val="000000"/>
@@ -24594,7 +24398,7 @@
               <w:spacing w:line="360" w:lineRule="auto"/>
               <w:jc w:val="right"/>
               <w:rPr>
-                <w:rFonts w:eastAsia="DengXian"/>
+                <w:rFonts w:eastAsia="等线"/>
                 <w:b/>
                 <w:bCs/>
                 <w:color w:val="000000"/>
@@ -24604,7 +24408,7 @@
             </w:pPr>
             <w:r>
               <w:rPr>
-                <w:rFonts w:eastAsia="DengXian"/>
+                <w:rFonts w:eastAsia="等线"/>
                 <w:b/>
                 <w:bCs/>
                 <w:color w:val="000000"/>
@@ -24638,7 +24442,7 @@
       </w:r>
       <w:r>
         <w:rPr>
-          <w:rFonts w:ascii="SimSun" w:eastAsia="SimSun" w:hAnsi="SimSun" w:cs="SimSun" w:hint="eastAsia"/>
+          <w:rFonts w:ascii="宋体" w:eastAsia="宋体" w:hAnsi="宋体" w:cs="宋体" w:hint="eastAsia"/>
           <w:i/>
           <w:iCs/>
           <w:sz w:val="21"/>
@@ -24648,7 +24452,7 @@
       </w:r>
       <w:r>
         <w:rPr>
-          <w:rFonts w:ascii="SimSun" w:eastAsia="SimSun" w:hAnsi="SimSun" w:cs="SimSun"/>
+          <w:rFonts w:ascii="宋体" w:eastAsia="宋体" w:hAnsi="宋体" w:cs="宋体"/>
           <w:i/>
           <w:iCs/>
           <w:sz w:val="21"/>
@@ -25006,7 +24810,7 @@
       </w:r>
       <w:r>
         <w:rPr>
-          <w:rFonts w:ascii="SimSun" w:eastAsia="SimSun" w:hAnsi="SimSun" w:cs="SimSun" w:hint="eastAsia"/>
+          <w:rFonts w:ascii="宋体" w:eastAsia="宋体" w:hAnsi="宋体" w:cs="宋体" w:hint="eastAsia"/>
           <w:i/>
           <w:iCs/>
           <w:sz w:val="21"/>
@@ -25016,7 +24820,7 @@
       </w:r>
       <w:r>
         <w:rPr>
-          <w:rFonts w:ascii="SimSun" w:eastAsia="SimSun" w:hAnsi="SimSun" w:cs="SimSun"/>
+          <w:rFonts w:ascii="宋体" w:eastAsia="宋体" w:hAnsi="宋体" w:cs="宋体"/>
           <w:i/>
           <w:iCs/>
           <w:sz w:val="21"/>
@@ -26189,7 +25993,7 @@
 </file>
 
 <file path=word/endnotes.xml><?xml version="1.0" encoding="utf-8"?>
-<w:endnotes xmlns:wpc="http://schemas.microsoft.com/office/word/2010/wordprocessingCanvas" xmlns:cx="http://schemas.microsoft.com/office/drawing/2014/chartex" xmlns:cx1="http://schemas.microsoft.com/office/drawing/2015/9/8/chartex" xmlns:cx2="http://schemas.microsoft.com/office/drawing/2015/10/21/chartex" xmlns:cx3="http://schemas.microsoft.com/office/drawing/2016/5/9/chartex" xmlns:cx4="http://schemas.microsoft.com/office/drawing/2016/5/10/chartex" xmlns:cx5="http://schemas.microsoft.com/office/drawing/2016/5/11/chartex" xmlns:cx6="http://schemas.microsoft.com/office/drawing/2016/5/12/chartex" xmlns:cx7="http://schemas.microsoft.com/office/drawing/2016/5/13/chartex" xmlns:cx8="http://schemas.microsoft.com/office/drawing/2016/5/14/chartex" xmlns:mc="http://schemas.openxmlformats.org/markup-compatibility/2006" xmlns:aink="http://schemas.microsoft.com/office/drawing/2016/ink" xmlns:am3d="http://schemas.microsoft.com/office/drawing/2017/model3d" xmlns:o="urn:schemas-microsoft-com:office:office" xmlns:oel="http://schemas.microsoft.com/office/2019/extlst" xmlns:r="http://schemas.openxmlformats.org/officeDocument/2006/relationships" xmlns:m="http://schemas.openxmlformats.org/officeDocument/2006/math" xmlns:v="urn:schemas-microsoft-com:vml" xmlns:wp14="http://schemas.microsoft.com/office/word/2010/wordprocessingDrawing" xmlns:wp="http://schemas.openxmlformats.org/drawingml/2006/wordprocessingDrawing" xmlns:w10="urn:schemas-microsoft-com:office:word" xmlns:w="http://schemas.openxmlformats.org/wordprocessingml/2006/main" xmlns:w14="http://schemas.microsoft.com/office/word/2010/wordml" xmlns:w15="http://schemas.microsoft.com/office/word/2012/wordml" xmlns:w16cex="http://schemas.microsoft.com/office/word/2018/wordml/cex" xmlns:w16cid="http://schemas.microsoft.com/office/word/2016/wordml/cid" xmlns:w16="http://schemas.microsoft.com/office/word/2018/wordml" xmlns:w16sdtdh="http://schemas.microsoft.com/office/word/2020/wordml/sdtdatahash" xmlns:w16se="http://schemas.microsoft.com/office/word/2015/wordml/symex" xmlns:wpg="http://schemas.microsoft.com/office/word/2010/wordprocessingGroup" xmlns:wpi="http://schemas.microsoft.com/office/word/2010/wordprocessingInk" xmlns:wne="http://schemas.microsoft.com/office/word/2006/wordml" xmlns:wps="http://schemas.microsoft.com/office/word/2010/wordprocessingShape" mc:Ignorable="w14 w15 w16se w16cid w16 w16cex w16sdtdh wp14">
+<w:endnotes xmlns:wpc="http://schemas.microsoft.com/office/word/2010/wordprocessingCanvas" xmlns:cx="http://schemas.microsoft.com/office/drawing/2014/chartex" xmlns:cx1="http://schemas.microsoft.com/office/drawing/2015/9/8/chartex" xmlns:cx2="http://schemas.microsoft.com/office/drawing/2015/10/21/chartex" xmlns:cx3="http://schemas.microsoft.com/office/drawing/2016/5/9/chartex" xmlns:cx4="http://schemas.microsoft.com/office/drawing/2016/5/10/chartex" xmlns:cx5="http://schemas.microsoft.com/office/drawing/2016/5/11/chartex" xmlns:cx6="http://schemas.microsoft.com/office/drawing/2016/5/12/chartex" xmlns:cx7="http://schemas.microsoft.com/office/drawing/2016/5/13/chartex" xmlns:cx8="http://schemas.microsoft.com/office/drawing/2016/5/14/chartex" xmlns:mc="http://schemas.openxmlformats.org/markup-compatibility/2006" xmlns:aink="http://schemas.microsoft.com/office/drawing/2016/ink" xmlns:am3d="http://schemas.microsoft.com/office/drawing/2017/model3d" xmlns:o="urn:schemas-microsoft-com:office:office" xmlns:oel="http://schemas.microsoft.com/office/2019/extlst" xmlns:r="http://schemas.openxmlformats.org/officeDocument/2006/relationships" xmlns:m="http://schemas.openxmlformats.org/officeDocument/2006/math" xmlns:v="urn:schemas-microsoft-com:vml" xmlns:wp14="http://schemas.microsoft.com/office/word/2010/wordprocessingDrawing" xmlns:wp="http://schemas.openxmlformats.org/drawingml/2006/wordprocessingDrawing" xmlns:w10="urn:schemas-microsoft-com:office:word" xmlns:w="http://schemas.openxmlformats.org/wordprocessingml/2006/main" xmlns:w14="http://schemas.microsoft.com/office/word/2010/wordml" xmlns:w15="http://schemas.microsoft.com/office/word/2012/wordml" xmlns:w16cex="http://schemas.microsoft.com/office/word/2018/wordml/cex" xmlns:w16cid="http://schemas.microsoft.com/office/word/2016/wordml/cid" xmlns:w16="http://schemas.microsoft.com/office/word/2018/wordml" xmlns:w16du="http://schemas.microsoft.com/office/word/2023/wordml/word16du" xmlns:w16sdtdh="http://schemas.microsoft.com/office/word/2020/wordml/sdtdatahash" xmlns:w16se="http://schemas.microsoft.com/office/word/2015/wordml/symex" xmlns:wpg="http://schemas.microsoft.com/office/word/2010/wordprocessingGroup" xmlns:wpi="http://schemas.microsoft.com/office/word/2010/wordprocessingInk" xmlns:wne="http://schemas.microsoft.com/office/word/2006/wordml" xmlns:wps="http://schemas.microsoft.com/office/word/2010/wordprocessingShape" mc:Ignorable="w14 w15 w16se w16cid w16 w16cex w16sdtdh wp14">
   <w:endnote w:type="separator" w:id="-1">
     <w:p>
       <w:r>
@@ -26208,7 +26012,7 @@
 </file>
 
 <file path=word/footer1.xml><?xml version="1.0" encoding="utf-8"?>
-<w:ftr xmlns:wpc="http://schemas.microsoft.com/office/word/2010/wordprocessingCanvas" xmlns:cx="http://schemas.microsoft.com/office/drawing/2014/chartex" xmlns:cx1="http://schemas.microsoft.com/office/drawing/2015/9/8/chartex" xmlns:cx2="http://schemas.microsoft.com/office/drawing/2015/10/21/chartex" xmlns:cx3="http://schemas.microsoft.com/office/drawing/2016/5/9/chartex" xmlns:cx4="http://schemas.microsoft.com/office/drawing/2016/5/10/chartex" xmlns:cx5="http://schemas.microsoft.com/office/drawing/2016/5/11/chartex" xmlns:cx6="http://schemas.microsoft.com/office/drawing/2016/5/12/chartex" xmlns:cx7="http://schemas.microsoft.com/office/drawing/2016/5/13/chartex" xmlns:cx8="http://schemas.microsoft.com/office/drawing/2016/5/14/chartex" xmlns:mc="http://schemas.openxmlformats.org/markup-compatibility/2006" xmlns:aink="http://schemas.microsoft.com/office/drawing/2016/ink" xmlns:am3d="http://schemas.microsoft.com/office/drawing/2017/model3d" xmlns:o="urn:schemas-microsoft-com:office:office" xmlns:oel="http://schemas.microsoft.com/office/2019/extlst" xmlns:r="http://schemas.openxmlformats.org/officeDocument/2006/relationships" xmlns:m="http://schemas.openxmlformats.org/officeDocument/2006/math" xmlns:v="urn:schemas-microsoft-com:vml" xmlns:wp14="http://schemas.microsoft.com/office/word/2010/wordprocessingDrawing" xmlns:wp="http://schemas.openxmlformats.org/drawingml/2006/wordprocessingDrawing" xmlns:w10="urn:schemas-microsoft-com:office:word" xmlns:w="http://schemas.openxmlformats.org/wordprocessingml/2006/main" xmlns:w14="http://schemas.microsoft.com/office/word/2010/wordml" xmlns:w15="http://schemas.microsoft.com/office/word/2012/wordml" xmlns:w16cex="http://schemas.microsoft.com/office/word/2018/wordml/cex" xmlns:w16cid="http://schemas.microsoft.com/office/word/2016/wordml/cid" xmlns:w16="http://schemas.microsoft.com/office/word/2018/wordml" xmlns:w16sdtdh="http://schemas.microsoft.com/office/word/2020/wordml/sdtdatahash" xmlns:w16se="http://schemas.microsoft.com/office/word/2015/wordml/symex" xmlns:wpg="http://schemas.microsoft.com/office/word/2010/wordprocessingGroup" xmlns:wpi="http://schemas.microsoft.com/office/word/2010/wordprocessingInk" xmlns:wne="http://schemas.microsoft.com/office/word/2006/wordml" xmlns:wps="http://schemas.microsoft.com/office/word/2010/wordprocessingShape" mc:Ignorable="w14 w15 w16se w16cid w16 w16cex w16sdtdh wp14">
+<w:ftr xmlns:wpc="http://schemas.microsoft.com/office/word/2010/wordprocessingCanvas" xmlns:cx="http://schemas.microsoft.com/office/drawing/2014/chartex" xmlns:cx1="http://schemas.microsoft.com/office/drawing/2015/9/8/chartex" xmlns:cx2="http://schemas.microsoft.com/office/drawing/2015/10/21/chartex" xmlns:cx3="http://schemas.microsoft.com/office/drawing/2016/5/9/chartex" xmlns:cx4="http://schemas.microsoft.com/office/drawing/2016/5/10/chartex" xmlns:cx5="http://schemas.microsoft.com/office/drawing/2016/5/11/chartex" xmlns:cx6="http://schemas.microsoft.com/office/drawing/2016/5/12/chartex" xmlns:cx7="http://schemas.microsoft.com/office/drawing/2016/5/13/chartex" xmlns:cx8="http://schemas.microsoft.com/office/drawing/2016/5/14/chartex" xmlns:mc="http://schemas.openxmlformats.org/markup-compatibility/2006" xmlns:aink="http://schemas.microsoft.com/office/drawing/2016/ink" xmlns:am3d="http://schemas.microsoft.com/office/drawing/2017/model3d" xmlns:o="urn:schemas-microsoft-com:office:office" xmlns:oel="http://schemas.microsoft.com/office/2019/extlst" xmlns:r="http://schemas.openxmlformats.org/officeDocument/2006/relationships" xmlns:m="http://schemas.openxmlformats.org/officeDocument/2006/math" xmlns:v="urn:schemas-microsoft-com:vml" xmlns:wp14="http://schemas.microsoft.com/office/word/2010/wordprocessingDrawing" xmlns:wp="http://schemas.openxmlformats.org/drawingml/2006/wordprocessingDrawing" xmlns:w10="urn:schemas-microsoft-com:office:word" xmlns:w="http://schemas.openxmlformats.org/wordprocessingml/2006/main" xmlns:w14="http://schemas.microsoft.com/office/word/2010/wordml" xmlns:w15="http://schemas.microsoft.com/office/word/2012/wordml" xmlns:w16cex="http://schemas.microsoft.com/office/word/2018/wordml/cex" xmlns:w16cid="http://schemas.microsoft.com/office/word/2016/wordml/cid" xmlns:w16="http://schemas.microsoft.com/office/word/2018/wordml" xmlns:w16du="http://schemas.microsoft.com/office/word/2023/wordml/word16du" xmlns:w16sdtdh="http://schemas.microsoft.com/office/word/2020/wordml/sdtdatahash" xmlns:w16se="http://schemas.microsoft.com/office/word/2015/wordml/symex" xmlns:wpg="http://schemas.microsoft.com/office/word/2010/wordprocessingGroup" xmlns:wpi="http://schemas.microsoft.com/office/word/2010/wordprocessingInk" xmlns:wne="http://schemas.microsoft.com/office/word/2006/wordml" xmlns:wps="http://schemas.microsoft.com/office/word/2010/wordprocessingShape" mc:Ignorable="w14 w15 w16se w16cid w16 w16cex w16sdtdh wp14">
   <w:sdt>
     <w:sdtPr>
       <w:id w:val="2105223173"/>
@@ -26298,7 +26102,7 @@
                 </wp:anchor>
               </w:drawing>
             </mc:Choice>
-            <mc:Fallback xmlns:w16du="http://schemas.microsoft.com/office/word/2023/wordml/word16du">
+            <mc:Fallback>
               <w:pict>
                 <v:rect w14:anchorId="078D5CF4" id="Rectangle 8" o:spid="_x0000_s1026" style="position:absolute;margin-left:-6pt;margin-top:15.05pt;width:165pt;height:52pt;z-index:251658752;visibility:visible;mso-wrap-style:square;mso-width-percent:0;mso-height-percent:0;mso-wrap-distance-left:9pt;mso-wrap-distance-top:0;mso-wrap-distance-right:9pt;mso-wrap-distance-bottom:0;mso-position-horizontal:absolute;mso-position-horizontal-relative:page;mso-position-vertical:absolute;mso-position-vertical-relative:text;mso-width-percent:0;mso-height-percent:0;mso-width-relative:page;mso-height-relative:page;v-text-anchor:middle" o:gfxdata="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" fillcolor="#375623 [1609]" stroked="f" strokeweight="1pt">
                   <w10:wrap anchorx="page"/>
@@ -26334,7 +26138,7 @@
 </file>
 
 <file path=word/footnotes.xml><?xml version="1.0" encoding="utf-8"?>
-<w:footnotes xmlns:wpc="http://schemas.microsoft.com/office/word/2010/wordprocessingCanvas" xmlns:cx="http://schemas.microsoft.com/office/drawing/2014/chartex" xmlns:cx1="http://schemas.microsoft.com/office/drawing/2015/9/8/chartex" xmlns:cx2="http://schemas.microsoft.com/office/drawing/2015/10/21/chartex" xmlns:cx3="http://schemas.microsoft.com/office/drawing/2016/5/9/chartex" xmlns:cx4="http://schemas.microsoft.com/office/drawing/2016/5/10/chartex" xmlns:cx5="http://schemas.microsoft.com/office/drawing/2016/5/11/chartex" xmlns:cx6="http://schemas.microsoft.com/office/drawing/2016/5/12/chartex" xmlns:cx7="http://schemas.microsoft.com/office/drawing/2016/5/13/chartex" xmlns:cx8="http://schemas.microsoft.com/office/drawing/2016/5/14/chartex" xmlns:mc="http://schemas.openxmlformats.org/markup-compatibility/2006" xmlns:aink="http://schemas.microsoft.com/office/drawing/2016/ink" xmlns:am3d="http://schemas.microsoft.com/office/drawing/2017/model3d" xmlns:o="urn:schemas-microsoft-com:office:office" xmlns:oel="http://schemas.microsoft.com/office/2019/extlst" xmlns:r="http://schemas.openxmlformats.org/officeDocument/2006/relationships" xmlns:m="http://schemas.openxmlformats.org/officeDocument/2006/math" xmlns:v="urn:schemas-microsoft-com:vml" xmlns:wp14="http://schemas.microsoft.com/office/word/2010/wordprocessingDrawing" xmlns:wp="http://schemas.openxmlformats.org/drawingml/2006/wordprocessingDrawing" xmlns:w10="urn:schemas-microsoft-com:office:word" xmlns:w="http://schemas.openxmlformats.org/wordprocessingml/2006/main" xmlns:w14="http://schemas.microsoft.com/office/word/2010/wordml" xmlns:w15="http://schemas.microsoft.com/office/word/2012/wordml" xmlns:w16cex="http://schemas.microsoft.com/office/word/2018/wordml/cex" xmlns:w16cid="http://schemas.microsoft.com/office/word/2016/wordml/cid" xmlns:w16="http://schemas.microsoft.com/office/word/2018/wordml" xmlns:w16sdtdh="http://schemas.microsoft.com/office/word/2020/wordml/sdtdatahash" xmlns:w16se="http://schemas.microsoft.com/office/word/2015/wordml/symex" xmlns:wpg="http://schemas.microsoft.com/office/word/2010/wordprocessingGroup" xmlns:wpi="http://schemas.microsoft.com/office/word/2010/wordprocessingInk" xmlns:wne="http://schemas.microsoft.com/office/word/2006/wordml" xmlns:wps="http://schemas.microsoft.com/office/word/2010/wordprocessingShape" mc:Ignorable="w14 w15 w16se w16cid w16 w16cex w16sdtdh wp14">
+<w:footnotes xmlns:wpc="http://schemas.microsoft.com/office/word/2010/wordprocessingCanvas" xmlns:cx="http://schemas.microsoft.com/office/drawing/2014/chartex" xmlns:cx1="http://schemas.microsoft.com/office/drawing/2015/9/8/chartex" xmlns:cx2="http://schemas.microsoft.com/office/drawing/2015/10/21/chartex" xmlns:cx3="http://schemas.microsoft.com/office/drawing/2016/5/9/chartex" xmlns:cx4="http://schemas.microsoft.com/office/drawing/2016/5/10/chartex" xmlns:cx5="http://schemas.microsoft.com/office/drawing/2016/5/11/chartex" xmlns:cx6="http://schemas.microsoft.com/office/drawing/2016/5/12/chartex" xmlns:cx7="http://schemas.microsoft.com/office/drawing/2016/5/13/chartex" xmlns:cx8="http://schemas.microsoft.com/office/drawing/2016/5/14/chartex" xmlns:mc="http://schemas.openxmlformats.org/markup-compatibility/2006" xmlns:aink="http://schemas.microsoft.com/office/drawing/2016/ink" xmlns:am3d="http://schemas.microsoft.com/office/drawing/2017/model3d" xmlns:o="urn:schemas-microsoft-com:office:office" xmlns:oel="http://schemas.microsoft.com/office/2019/extlst" xmlns:r="http://schemas.openxmlformats.org/officeDocument/2006/relationships" xmlns:m="http://schemas.openxmlformats.org/officeDocument/2006/math" xmlns:v="urn:schemas-microsoft-com:vml" xmlns:wp14="http://schemas.microsoft.com/office/word/2010/wordprocessingDrawing" xmlns:wp="http://schemas.openxmlformats.org/drawingml/2006/wordprocessingDrawing" xmlns:w10="urn:schemas-microsoft-com:office:word" xmlns:w="http://schemas.openxmlformats.org/wordprocessingml/2006/main" xmlns:w14="http://schemas.microsoft.com/office/word/2010/wordml" xmlns:w15="http://schemas.microsoft.com/office/word/2012/wordml" xmlns:w16cex="http://schemas.microsoft.com/office/word/2018/wordml/cex" xmlns:w16cid="http://schemas.microsoft.com/office/word/2016/wordml/cid" xmlns:w16="http://schemas.microsoft.com/office/word/2018/wordml" xmlns:w16du="http://schemas.microsoft.com/office/word/2023/wordml/word16du" xmlns:w16sdtdh="http://schemas.microsoft.com/office/word/2020/wordml/sdtdatahash" xmlns:w16se="http://schemas.microsoft.com/office/word/2015/wordml/symex" xmlns:wpg="http://schemas.microsoft.com/office/word/2010/wordprocessingGroup" xmlns:wpi="http://schemas.microsoft.com/office/word/2010/wordprocessingInk" xmlns:wne="http://schemas.microsoft.com/office/word/2006/wordml" xmlns:wps="http://schemas.microsoft.com/office/word/2010/wordprocessingShape" mc:Ignorable="w14 w15 w16se w16cid w16 w16cex w16sdtdh wp14">
   <w:footnote w:type="separator" w:id="-1">
     <w:p>
       <w:r>
@@ -26459,7 +26263,7 @@
 </file>
 
 <file path=word/header1.xml><?xml version="1.0" encoding="utf-8"?>
-<w:hdr xmlns:wpc="http://schemas.microsoft.com/office/word/2010/wordprocessingCanvas" xmlns:cx="http://schemas.microsoft.com/office/drawing/2014/chartex" xmlns:cx1="http://schemas.microsoft.com/office/drawing/2015/9/8/chartex" xmlns:cx2="http://schemas.microsoft.com/office/drawing/2015/10/21/chartex" xmlns:cx3="http://schemas.microsoft.com/office/drawing/2016/5/9/chartex" xmlns:cx4="http://schemas.microsoft.com/office/drawing/2016/5/10/chartex" xmlns:cx5="http://schemas.microsoft.com/office/drawing/2016/5/11/chartex" xmlns:cx6="http://schemas.microsoft.com/office/drawing/2016/5/12/chartex" xmlns:cx7="http://schemas.microsoft.com/office/drawing/2016/5/13/chartex" xmlns:cx8="http://schemas.microsoft.com/office/drawing/2016/5/14/chartex" xmlns:mc="http://schemas.openxmlformats.org/markup-compatibility/2006" xmlns:aink="http://schemas.microsoft.com/office/drawing/2016/ink" xmlns:am3d="http://schemas.microsoft.com/office/drawing/2017/model3d" xmlns:o="urn:schemas-microsoft-com:office:office" xmlns:oel="http://schemas.microsoft.com/office/2019/extlst" xmlns:r="http://schemas.openxmlformats.org/officeDocument/2006/relationships" xmlns:m="http://schemas.openxmlformats.org/officeDocument/2006/math" xmlns:v="urn:schemas-microsoft-com:vml" xmlns:wp14="http://schemas.microsoft.com/office/word/2010/wordprocessingDrawing" xmlns:wp="http://schemas.openxmlformats.org/drawingml/2006/wordprocessingDrawing" xmlns:w10="urn:schemas-microsoft-com:office:word" xmlns:w="http://schemas.openxmlformats.org/wordprocessingml/2006/main" xmlns:w14="http://schemas.microsoft.com/office/word/2010/wordml" xmlns:w15="http://schemas.microsoft.com/office/word/2012/wordml" xmlns:w16cex="http://schemas.microsoft.com/office/word/2018/wordml/cex" xmlns:w16cid="http://schemas.microsoft.com/office/word/2016/wordml/cid" xmlns:w16="http://schemas.microsoft.com/office/word/2018/wordml" xmlns:w16sdtdh="http://schemas.microsoft.com/office/word/2020/wordml/sdtdatahash" xmlns:w16se="http://schemas.microsoft.com/office/word/2015/wordml/symex" xmlns:wpg="http://schemas.microsoft.com/office/word/2010/wordprocessingGroup" xmlns:wpi="http://schemas.microsoft.com/office/word/2010/wordprocessingInk" xmlns:wne="http://schemas.microsoft.com/office/word/2006/wordml" xmlns:wps="http://schemas.microsoft.com/office/word/2010/wordprocessingShape" mc:Ignorable="w14 w15 w16se w16cid w16 w16cex w16sdtdh wp14">
+<w:hdr xmlns:wpc="http://schemas.microsoft.com/office/word/2010/wordprocessingCanvas" xmlns:cx="http://schemas.microsoft.com/office/drawing/2014/chartex" xmlns:cx1="http://schemas.microsoft.com/office/drawing/2015/9/8/chartex" xmlns:cx2="http://schemas.microsoft.com/office/drawing/2015/10/21/chartex" xmlns:cx3="http://schemas.microsoft.com/office/drawing/2016/5/9/chartex" xmlns:cx4="http://schemas.microsoft.com/office/drawing/2016/5/10/chartex" xmlns:cx5="http://schemas.microsoft.com/office/drawing/2016/5/11/chartex" xmlns:cx6="http://schemas.microsoft.com/office/drawing/2016/5/12/chartex" xmlns:cx7="http://schemas.microsoft.com/office/drawing/2016/5/13/chartex" xmlns:cx8="http://schemas.microsoft.com/office/drawing/2016/5/14/chartex" xmlns:mc="http://schemas.openxmlformats.org/markup-compatibility/2006" xmlns:aink="http://schemas.microsoft.com/office/drawing/2016/ink" xmlns:am3d="http://schemas.microsoft.com/office/drawing/2017/model3d" xmlns:o="urn:schemas-microsoft-com:office:office" xmlns:oel="http://schemas.microsoft.com/office/2019/extlst" xmlns:r="http://schemas.openxmlformats.org/officeDocument/2006/relationships" xmlns:m="http://schemas.openxmlformats.org/officeDocument/2006/math" xmlns:v="urn:schemas-microsoft-com:vml" xmlns:wp14="http://schemas.microsoft.com/office/word/2010/wordprocessingDrawing" xmlns:wp="http://schemas.openxmlformats.org/drawingml/2006/wordprocessingDrawing" xmlns:w10="urn:schemas-microsoft-com:office:word" xmlns:w="http://schemas.openxmlformats.org/wordprocessingml/2006/main" xmlns:w14="http://schemas.microsoft.com/office/word/2010/wordml" xmlns:w15="http://schemas.microsoft.com/office/word/2012/wordml" xmlns:w16cex="http://schemas.microsoft.com/office/word/2018/wordml/cex" xmlns:w16cid="http://schemas.microsoft.com/office/word/2016/wordml/cid" xmlns:w16="http://schemas.microsoft.com/office/word/2018/wordml" xmlns:w16du="http://schemas.microsoft.com/office/word/2023/wordml/word16du" xmlns:w16sdtdh="http://schemas.microsoft.com/office/word/2020/wordml/sdtdatahash" xmlns:w16se="http://schemas.microsoft.com/office/word/2015/wordml/symex" xmlns:wpg="http://schemas.microsoft.com/office/word/2010/wordprocessingGroup" xmlns:wpi="http://schemas.microsoft.com/office/word/2010/wordprocessingInk" xmlns:wne="http://schemas.microsoft.com/office/word/2006/wordml" xmlns:wps="http://schemas.microsoft.com/office/word/2010/wordprocessingShape" mc:Ignorable="w14 w15 w16se w16cid w16 w16cex w16sdtdh wp14">
   <w:p>
     <w:pPr>
       <w:rPr>
@@ -26547,7 +26351,7 @@
             </wp:anchor>
           </w:drawing>
         </mc:Choice>
-        <mc:Fallback xmlns:w16du="http://schemas.microsoft.com/office/word/2023/wordml/word16du">
+        <mc:Fallback>
           <w:pict>
             <v:rect w14:anchorId="5F4F6896" id="Rectangle 9" o:spid="_x0000_s1026" style="position:absolute;margin-left:-6pt;margin-top:-38.3pt;width:165pt;height:52pt;z-index:251656704;visibility:visible;mso-wrap-style:square;mso-width-percent:0;mso-height-percent:0;mso-wrap-distance-left:9pt;mso-wrap-distance-top:0;mso-wrap-distance-right:9pt;mso-wrap-distance-bottom:0;mso-position-horizontal:absolute;mso-position-horizontal-relative:page;mso-position-vertical:absolute;mso-position-vertical-relative:text;mso-width-percent:0;mso-height-percent:0;mso-width-relative:page;mso-height-relative:page;v-text-anchor:middle" o:gfxdata="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" fillcolor="#375623 [1609]" stroked="f" strokeweight="1pt">
               <w10:wrap anchorx="page"/>
@@ -26647,7 +26451,7 @@
 </file>
 
 <file path=word/numbering.xml><?xml version="1.0" encoding="utf-8"?>
-<w:numbering xmlns:wpc="http://schemas.microsoft.com/office/word/2010/wordprocessingCanvas" xmlns:cx="http://schemas.microsoft.com/office/drawing/2014/chartex" xmlns:cx1="http://schemas.microsoft.com/office/drawing/2015/9/8/chartex" xmlns:cx2="http://schemas.microsoft.com/office/drawing/2015/10/21/chartex" xmlns:cx3="http://schemas.microsoft.com/office/drawing/2016/5/9/chartex" xmlns:cx4="http://schemas.microsoft.com/office/drawing/2016/5/10/chartex" xmlns:cx5="http://schemas.microsoft.com/office/drawing/2016/5/11/chartex" xmlns:cx6="http://schemas.microsoft.com/office/drawing/2016/5/12/chartex" xmlns:cx7="http://schemas.microsoft.com/office/drawing/2016/5/13/chartex" xmlns:cx8="http://schemas.microsoft.com/office/drawing/2016/5/14/chartex" xmlns:mc="http://schemas.openxmlformats.org/markup-compatibility/2006" xmlns:aink="http://schemas.microsoft.com/office/drawing/2016/ink" xmlns:am3d="http://schemas.microsoft.com/office/drawing/2017/model3d" xmlns:o="urn:schemas-microsoft-com:office:office" xmlns:oel="http://schemas.microsoft.com/office/2019/extlst" xmlns:r="http://schemas.openxmlformats.org/officeDocument/2006/relationships" xmlns:m="http://schemas.openxmlformats.org/officeDocument/2006/math" xmlns:v="urn:schemas-microsoft-com:vml" xmlns:wp14="http://schemas.microsoft.com/office/word/2010/wordprocessingDrawing" xmlns:wp="http://schemas.openxmlformats.org/drawingml/2006/wordprocessingDrawing" xmlns:w10="urn:schemas-microsoft-com:office:word" xmlns:w="http://schemas.openxmlformats.org/wordprocessingml/2006/main" xmlns:w14="http://schemas.microsoft.com/office/word/2010/wordml" xmlns:w15="http://schemas.microsoft.com/office/word/2012/wordml" xmlns:w16cex="http://schemas.microsoft.com/office/word/2018/wordml/cex" xmlns:w16cid="http://schemas.microsoft.com/office/word/2016/wordml/cid" xmlns:w16="http://schemas.microsoft.com/office/word/2018/wordml" xmlns:w16sdtdh="http://schemas.microsoft.com/office/word/2020/wordml/sdtdatahash" xmlns:w16se="http://schemas.microsoft.com/office/word/2015/wordml/symex" xmlns:wpg="http://schemas.microsoft.com/office/word/2010/wordprocessingGroup" xmlns:wpi="http://schemas.microsoft.com/office/word/2010/wordprocessingInk" xmlns:wne="http://schemas.microsoft.com/office/word/2006/wordml" xmlns:wps="http://schemas.microsoft.com/office/word/2010/wordprocessingShape" mc:Ignorable="w14 w15 w16se w16cid w16 w16cex w16sdtdh wp14">
+<w:numbering xmlns:wpc="http://schemas.microsoft.com/office/word/2010/wordprocessingCanvas" xmlns:cx="http://schemas.microsoft.com/office/drawing/2014/chartex" xmlns:cx1="http://schemas.microsoft.com/office/drawing/2015/9/8/chartex" xmlns:cx2="http://schemas.microsoft.com/office/drawing/2015/10/21/chartex" xmlns:cx3="http://schemas.microsoft.com/office/drawing/2016/5/9/chartex" xmlns:cx4="http://schemas.microsoft.com/office/drawing/2016/5/10/chartex" xmlns:cx5="http://schemas.microsoft.com/office/drawing/2016/5/11/chartex" xmlns:cx6="http://schemas.microsoft.com/office/drawing/2016/5/12/chartex" xmlns:cx7="http://schemas.microsoft.com/office/drawing/2016/5/13/chartex" xmlns:cx8="http://schemas.microsoft.com/office/drawing/2016/5/14/chartex" xmlns:mc="http://schemas.openxmlformats.org/markup-compatibility/2006" xmlns:aink="http://schemas.microsoft.com/office/drawing/2016/ink" xmlns:am3d="http://schemas.microsoft.com/office/drawing/2017/model3d" xmlns:o="urn:schemas-microsoft-com:office:office" xmlns:oel="http://schemas.microsoft.com/office/2019/extlst" xmlns:r="http://schemas.openxmlformats.org/officeDocument/2006/relationships" xmlns:m="http://schemas.openxmlformats.org/officeDocument/2006/math" xmlns:v="urn:schemas-microsoft-com:vml" xmlns:wp14="http://schemas.microsoft.com/office/word/2010/wordprocessingDrawing" xmlns:wp="http://schemas.openxmlformats.org/drawingml/2006/wordprocessingDrawing" xmlns:w10="urn:schemas-microsoft-com:office:word" xmlns:w="http://schemas.openxmlformats.org/wordprocessingml/2006/main" xmlns:w14="http://schemas.microsoft.com/office/word/2010/wordml" xmlns:w15="http://schemas.microsoft.com/office/word/2012/wordml" xmlns:w16cex="http://schemas.microsoft.com/office/word/2018/wordml/cex" xmlns:w16cid="http://schemas.microsoft.com/office/word/2016/wordml/cid" xmlns:w16="http://schemas.microsoft.com/office/word/2018/wordml" xmlns:w16du="http://schemas.microsoft.com/office/word/2023/wordml/word16du" xmlns:w16sdtdh="http://schemas.microsoft.com/office/word/2020/wordml/sdtdatahash" xmlns:w16se="http://schemas.microsoft.com/office/word/2015/wordml/symex" xmlns:wpg="http://schemas.microsoft.com/office/word/2010/wordprocessingGroup" xmlns:wpi="http://schemas.microsoft.com/office/word/2010/wordprocessingInk" xmlns:wne="http://schemas.microsoft.com/office/word/2006/wordml" xmlns:wps="http://schemas.microsoft.com/office/word/2010/wordprocessingShape" mc:Ignorable="w14 w15 w16se w16cid w16 w16cex w16sdtdh wp14">
   <w:abstractNum w:abstractNumId="0" w15:restartNumberingAfterBreak="0">
     <w:nsid w:val="01AF4B28"/>
     <w:multiLevelType w:val="hybridMultilevel"/>
@@ -27987,7 +27791,7 @@
       <w:outlineLvl w:val="1"/>
     </w:pPr>
     <w:rPr>
-      <w:rFonts w:eastAsia="SimSun"/>
+      <w:rFonts w:eastAsia="宋体"/>
       <w:bCs/>
       <w:color w:val="003300"/>
       <w:lang w:val="en-US"/>
@@ -28008,7 +27812,7 @@
       <w:outlineLvl w:val="2"/>
     </w:pPr>
     <w:rPr>
-      <w:rFonts w:ascii="SimSun" w:eastAsiaTheme="majorEastAsia" w:hAnsi="SimSun" w:cstheme="majorBidi"/>
+      <w:rFonts w:ascii="宋体" w:eastAsiaTheme="majorEastAsia" w:hAnsi="宋体" w:cstheme="majorBidi"/>
       <w:color w:val="1F3864" w:themeColor="accent1" w:themeShade="80"/>
       <w:lang w:val="en-US"/>
     </w:rPr>
@@ -28028,7 +27832,7 @@
       <w:outlineLvl w:val="3"/>
     </w:pPr>
     <w:rPr>
-      <w:rFonts w:ascii="SimSun" w:eastAsiaTheme="majorEastAsia" w:hAnsi="SimSun" w:cstheme="majorBidi"/>
+      <w:rFonts w:ascii="宋体" w:eastAsiaTheme="majorEastAsia" w:hAnsi="宋体" w:cstheme="majorBidi"/>
       <w:i/>
       <w:iCs/>
       <w:color w:val="2F5496" w:themeColor="accent1" w:themeShade="BF"/>
@@ -28070,7 +27874,7 @@
     <w:unhideWhenUsed/>
     <w:qFormat/>
     <w:rPr>
-      <w:rFonts w:ascii="SimSun" w:eastAsia="SimSun" w:hAnsi="SimSun" w:cs="SimSun"/>
+      <w:rFonts w:ascii="宋体" w:eastAsia="宋体" w:hAnsi="宋体" w:cs="宋体"/>
       <w:sz w:val="20"/>
       <w:szCs w:val="20"/>
       <w:lang w:val="en-US"/>
@@ -28088,7 +27892,7 @@
       <w:ind w:left="480"/>
     </w:pPr>
     <w:rPr>
-      <w:rFonts w:ascii="SimSun" w:eastAsia="SimSun" w:hAnsi="SimSun" w:cs="SimSun"/>
+      <w:rFonts w:ascii="宋体" w:eastAsia="宋体" w:hAnsi="宋体" w:cs="宋体"/>
       <w:lang w:val="en-US"/>
     </w:rPr>
   </w:style>
@@ -28106,7 +27910,7 @@
       </w:tabs>
     </w:pPr>
     <w:rPr>
-      <w:rFonts w:ascii="SimSun" w:eastAsia="SimSun" w:hAnsi="SimSun" w:cs="SimSun"/>
+      <w:rFonts w:ascii="宋体" w:eastAsia="宋体" w:hAnsi="宋体" w:cs="宋体"/>
       <w:lang w:val="en-US"/>
     </w:rPr>
   </w:style>
@@ -28123,7 +27927,7 @@
       </w:tabs>
     </w:pPr>
     <w:rPr>
-      <w:rFonts w:ascii="SimSun" w:eastAsia="SimSun" w:hAnsi="SimSun" w:cs="SimSun"/>
+      <w:rFonts w:ascii="宋体" w:eastAsia="宋体" w:hAnsi="宋体" w:cs="宋体"/>
       <w:lang w:val="en-US"/>
     </w:rPr>
   </w:style>
@@ -28142,7 +27946,7 @@
       <w:jc w:val="both"/>
     </w:pPr>
     <w:rPr>
-      <w:rFonts w:ascii="SimSun" w:eastAsia="SimSun" w:hAnsi="SimSun" w:cs="SimSun"/>
+      <w:rFonts w:ascii="宋体" w:eastAsia="宋体" w:hAnsi="宋体" w:cs="宋体"/>
       <w:lang w:val="en-US"/>
     </w:rPr>
   </w:style>
@@ -28161,7 +27965,7 @@
       <w:ind w:left="240"/>
     </w:pPr>
     <w:rPr>
-      <w:rFonts w:ascii="SimSun" w:eastAsia="SimSun" w:hAnsi="SimSun" w:cs="SimSun"/>
+      <w:rFonts w:ascii="宋体" w:eastAsia="宋体" w:hAnsi="宋体" w:cs="宋体"/>
       <w:lang w:val="en-US"/>
     </w:rPr>
   </w:style>
@@ -28175,7 +27979,7 @@
       <w:spacing w:before="100" w:beforeAutospacing="1" w:after="100" w:afterAutospacing="1"/>
     </w:pPr>
     <w:rPr>
-      <w:rFonts w:ascii="SimSun" w:eastAsia="SimSun" w:hAnsi="SimSun" w:cs="SimSun"/>
+      <w:rFonts w:ascii="宋体" w:eastAsia="宋体" w:hAnsi="宋体" w:cs="宋体"/>
       <w:lang w:val="en-US"/>
     </w:rPr>
   </w:style>
@@ -28272,7 +28076,7 @@
     <w:link w:val="Header"/>
     <w:uiPriority w:val="99"/>
     <w:rPr>
-      <w:rFonts w:ascii="SimSun" w:eastAsia="SimSun" w:hAnsi="SimSun" w:cs="SimSun"/>
+      <w:rFonts w:ascii="宋体" w:eastAsia="宋体" w:hAnsi="宋体" w:cs="宋体"/>
       <w:sz w:val="24"/>
       <w:szCs w:val="24"/>
       <w:lang w:val="en-US"/>
@@ -28284,7 +28088,7 @@
     <w:link w:val="Footer"/>
     <w:uiPriority w:val="99"/>
     <w:rPr>
-      <w:rFonts w:ascii="SimSun" w:eastAsia="SimSun" w:hAnsi="SimSun" w:cs="SimSun"/>
+      <w:rFonts w:ascii="宋体" w:eastAsia="宋体" w:hAnsi="宋体" w:cs="宋体"/>
       <w:sz w:val="24"/>
       <w:szCs w:val="24"/>
       <w:lang w:val="en-US"/>
@@ -28313,7 +28117,7 @@
       <w:spacing w:before="100" w:beforeAutospacing="1" w:after="100" w:afterAutospacing="1"/>
     </w:pPr>
     <w:rPr>
-      <w:rFonts w:ascii="SimSun" w:hAnsi="SimSun"/>
+      <w:rFonts w:ascii="宋体" w:hAnsi="宋体"/>
       <w:lang w:val="en-US"/>
     </w:rPr>
   </w:style>
@@ -28349,7 +28153,7 @@
       <w:jc w:val="center"/>
     </w:pPr>
     <w:rPr>
-      <w:rFonts w:ascii="Open Sans" w:eastAsia="SimSun" w:hAnsi="Open Sans" w:cs="Calibri"/>
+      <w:rFonts w:ascii="Open Sans" w:eastAsia="宋体" w:hAnsi="Open Sans" w:cs="Calibri"/>
       <w:bCs/>
       <w:color w:val="B2B2B2"/>
       <w:sz w:val="20"/>
@@ -28394,7 +28198,7 @@
     <w:qFormat/>
     <w:rsid w:val="004F0B04"/>
     <w:rPr>
-      <w:rFonts w:ascii="Times New Roman" w:eastAsia="SimSun" w:hAnsi="Times New Roman" w:cs="Times New Roman"/>
+      <w:rFonts w:ascii="Times New Roman" w:eastAsia="宋体" w:hAnsi="Times New Roman" w:cs="Times New Roman"/>
       <w:bCs/>
       <w:color w:val="003300"/>
       <w:sz w:val="24"/>
@@ -28407,7 +28211,7 @@
     <w:link w:val="paragraph"/>
     <w:qFormat/>
     <w:rPr>
-      <w:rFonts w:ascii="SimSun" w:eastAsia="Times New Roman" w:hAnsi="SimSun" w:cs="Times New Roman"/>
+      <w:rFonts w:ascii="宋体" w:eastAsia="Times New Roman" w:hAnsi="宋体" w:cs="Times New Roman"/>
       <w:sz w:val="24"/>
       <w:szCs w:val="24"/>
       <w:lang w:val="en-US"/>
@@ -28437,7 +28241,7 @@
       <w:contextualSpacing/>
     </w:pPr>
     <w:rPr>
-      <w:rFonts w:ascii="SimSun" w:eastAsia="SimSun" w:hAnsi="SimSun" w:cs="SimSun"/>
+      <w:rFonts w:ascii="宋体" w:eastAsia="宋体" w:hAnsi="宋体" w:cs="宋体"/>
       <w:lang w:val="en-US"/>
     </w:rPr>
   </w:style>
@@ -28448,7 +28252,7 @@
     <w:uiPriority w:val="99"/>
     <w:qFormat/>
     <w:rPr>
-      <w:rFonts w:ascii="SimSun" w:eastAsia="SimSun" w:hAnsi="SimSun" w:cs="SimSun"/>
+      <w:rFonts w:ascii="宋体" w:eastAsia="宋体" w:hAnsi="宋体" w:cs="宋体"/>
       <w:sz w:val="20"/>
       <w:szCs w:val="20"/>
       <w:lang w:val="en-US"/>
@@ -28462,7 +28266,7 @@
     <w:semiHidden/>
     <w:qFormat/>
     <w:rPr>
-      <w:rFonts w:ascii="Times New Roman" w:eastAsia="SimSun" w:hAnsi="Times New Roman" w:cs="SimSun"/>
+      <w:rFonts w:ascii="Times New Roman" w:eastAsia="宋体" w:hAnsi="Times New Roman" w:cs="宋体"/>
       <w:b/>
       <w:bCs/>
       <w:color w:val="000000" w:themeColor="text1"/>
@@ -28478,7 +28282,7 @@
     <w:uiPriority w:val="9"/>
     <w:qFormat/>
     <w:rPr>
-      <w:rFonts w:ascii="SimSun" w:eastAsiaTheme="majorEastAsia" w:hAnsi="SimSun" w:cstheme="majorBidi"/>
+      <w:rFonts w:ascii="宋体" w:eastAsiaTheme="majorEastAsia" w:hAnsi="宋体" w:cstheme="majorBidi"/>
       <w:color w:val="1F3864" w:themeColor="accent1" w:themeShade="80"/>
       <w:sz w:val="24"/>
       <w:szCs w:val="24"/>
@@ -28492,7 +28296,7 @@
     <w:uiPriority w:val="9"/>
     <w:qFormat/>
     <w:rPr>
-      <w:rFonts w:ascii="SimSun" w:eastAsiaTheme="majorEastAsia" w:hAnsi="SimSun" w:cstheme="majorBidi"/>
+      <w:rFonts w:ascii="宋体" w:eastAsiaTheme="majorEastAsia" w:hAnsi="宋体" w:cstheme="majorBidi"/>
       <w:i/>
       <w:iCs/>
       <w:color w:val="2F5496" w:themeColor="accent1" w:themeShade="BF"/>
@@ -28694,7 +28498,7 @@
     <w:uiPriority w:val="99"/>
     <w:qFormat/>
     <w:rPr>
-      <w:rFonts w:ascii="Times New Roman" w:eastAsia="SimSun" w:hAnsi="Times New Roman"/>
+      <w:rFonts w:ascii="Times New Roman" w:eastAsia="宋体" w:hAnsi="Times New Roman"/>
       <w:sz w:val="21"/>
     </w:rPr>
     <w:tblPr>
@@ -28935,7 +28739,7 @@
       <w:widowControl w:val="0"/>
     </w:pPr>
     <w:rPr>
-      <w:rFonts w:eastAsia="SimSun"/>
+      <w:rFonts w:eastAsia="宋体"/>
       <w:kern w:val="2"/>
       <w:sz w:val="32"/>
     </w:rPr>
@@ -28946,7 +28750,7 @@
     <w:link w:val="IBSG"/>
     <w:qFormat/>
     <w:rPr>
-      <w:rFonts w:ascii="SimSun" w:eastAsia="SimSun" w:hAnsi="SimSun" w:cstheme="majorBidi"/>
+      <w:rFonts w:ascii="宋体" w:eastAsia="宋体" w:hAnsi="宋体" w:cstheme="majorBidi"/>
       <w:b/>
       <w:color w:val="003300"/>
       <w:kern w:val="2"/>
@@ -28976,7 +28780,7 @@
     <w:semiHidden/>
     <w:rsid w:val="009D0803"/>
     <w:rPr>
-      <w:rFonts w:ascii="SimSun" w:eastAsia="SimSun" w:hAnsi="SimSun" w:cs="SimSun"/>
+      <w:rFonts w:ascii="宋体" w:eastAsia="宋体" w:hAnsi="宋体" w:cs="宋体"/>
       <w:sz w:val="24"/>
       <w:szCs w:val="24"/>
     </w:rPr>
@@ -28989,7 +28793,7 @@
       <w:jc w:val="both"/>
     </w:pPr>
     <w:rPr>
-      <w:rFonts w:ascii="DengXian" w:eastAsia="DengXian" w:hAnsi="DengXian" w:cs="Times New Roman"/>
+      <w:rFonts w:ascii="等线" w:eastAsia="等线" w:hAnsi="等线" w:cs="Times New Roman"/>
       <w:kern w:val="2"/>
       <w:sz w:val="21"/>
       <w:szCs w:val="21"/>
@@ -29020,7 +28824,7 @@
     <w:qFormat/>
     <w:rsid w:val="00B63E07"/>
     <w:rPr>
-      <w:rFonts w:asciiTheme="majorHAnsi" w:eastAsia="SimHei" w:hAnsiTheme="majorHAnsi" w:cstheme="majorBidi"/>
+      <w:rFonts w:asciiTheme="majorHAnsi" w:eastAsia="黑体" w:hAnsiTheme="majorHAnsi" w:cstheme="majorBidi"/>
       <w:sz w:val="20"/>
       <w:szCs w:val="20"/>
       <w:lang w:val="en-US"/>
@@ -29050,7 +28854,7 @@
     </w:tblPr>
     <w:tblStylePr w:type="firstRow">
       <w:rPr>
-        <w:rFonts w:ascii="Times New Roman" w:eastAsia="SimSun" w:hAnsi="Times New Roman"/>
+        <w:rFonts w:ascii="Times New Roman" w:eastAsia="宋体" w:hAnsi="Times New Roman"/>
         <w:b/>
         <w:color w:val="FFFFFF" w:themeColor="background1"/>
         <w:sz w:val="21"/>
@@ -29099,7 +28903,7 @@
       <w:jc w:val="both"/>
     </w:pPr>
     <w:rPr>
-      <w:rFonts w:ascii="Times New Roman" w:eastAsia="SimSun" w:hAnsi="Times New Roman"/>
+      <w:rFonts w:ascii="Times New Roman" w:eastAsia="宋体" w:hAnsi="Times New Roman"/>
       <w:color w:val="1F3763"/>
       <w:kern w:val="2"/>
       <w:szCs w:val="32"/>
@@ -29111,7 +28915,7 @@
     <w:link w:val="IBSG2"/>
     <w:rsid w:val="00AA42FE"/>
     <w:rPr>
-      <w:rFonts w:ascii="Times New Roman" w:eastAsia="SimSun" w:hAnsi="Times New Roman" w:cstheme="majorBidi"/>
+      <w:rFonts w:ascii="Times New Roman" w:eastAsia="宋体" w:hAnsi="Times New Roman" w:cstheme="majorBidi"/>
       <w:b/>
       <w:bCs/>
       <w:color w:val="003300"/>
@@ -29127,7 +28931,7 @@
     <w:link w:val="IBSG4"/>
     <w:rsid w:val="00AA42FE"/>
     <w:rPr>
-      <w:rFonts w:ascii="Times New Roman" w:eastAsia="SimSun" w:hAnsi="Times New Roman" w:cstheme="majorBidi"/>
+      <w:rFonts w:ascii="Times New Roman" w:eastAsia="宋体" w:hAnsi="Times New Roman" w:cstheme="majorBidi"/>
       <w:b w:val="0"/>
       <w:color w:val="1F3763"/>
       <w:kern w:val="2"/>
@@ -29183,7 +28987,7 @@
 <file path=word/charts/chart1.xml><?xml version="1.0" encoding="utf-8"?>
 <c:chartSpace xmlns:c="http://schemas.openxmlformats.org/drawingml/2006/chart" xmlns:a="http://schemas.openxmlformats.org/drawingml/2006/main" xmlns:r="http://schemas.openxmlformats.org/officeDocument/2006/relationships" xmlns:c16r2="http://schemas.microsoft.com/office/drawing/2015/06/chart">
   <c:date1904 val="0"/>
-  <c:lang val="en-GB"/>
+  <c:lang val="en-US"/>
   <c:roundedCorners val="0"/>
   <mc:AlternateContent xmlns:mc="http://schemas.openxmlformats.org/markup-compatibility/2006">
     <mc:Choice xmlns:c14="http://schemas.microsoft.com/office/drawing/2007/8/2/chart" Requires="c14">
@@ -29490,7 +29294,7 @@
                 <a:cs typeface="Times New Roman" panose="02020603050405020304" pitchFamily="18" charset="0"/>
               </a:defRPr>
             </a:pPr>
-            <a:endParaRPr lang="en-US"/>
+            <a:endParaRPr lang="zh-CN"/>
           </a:p>
         </c:txPr>
         <c:crossAx val="1119973744"/>
@@ -29549,7 +29353,7 @@
                 <a:cs typeface="Times New Roman" panose="02020603050405020304" pitchFamily="18" charset="0"/>
               </a:defRPr>
             </a:pPr>
-            <a:endParaRPr lang="en-US"/>
+            <a:endParaRPr lang="zh-CN"/>
           </a:p>
         </c:txPr>
         <c:crossAx val="1120723488"/>
@@ -29582,7 +29386,7 @@
                     <a:cs typeface="Times New Roman" panose="02020603050405020304" pitchFamily="18" charset="0"/>
                   </a:defRPr>
                 </a:pPr>
-                <a:endParaRPr lang="en-US"/>
+                <a:endParaRPr lang="zh-CN"/>
               </a:p>
             </c:txPr>
           </c:dispUnitsLbl>
@@ -29623,7 +29427,7 @@
               <a:cs typeface="Times New Roman" panose="02020603050405020304" pitchFamily="18" charset="0"/>
             </a:defRPr>
           </a:pPr>
-          <a:endParaRPr lang="en-US"/>
+          <a:endParaRPr lang="zh-CN"/>
         </a:p>
       </c:txPr>
     </c:legend>
@@ -29655,7 +29459,7 @@
       <a:pPr>
         <a:defRPr/>
       </a:pPr>
-      <a:endParaRPr lang="en-US"/>
+      <a:endParaRPr lang="zh-CN"/>
     </a:p>
   </c:txPr>
   <c:externalData r:id="rId3">
@@ -29667,7 +29471,7 @@
 <file path=word/charts/chart2.xml><?xml version="1.0" encoding="utf-8"?>
 <c:chartSpace xmlns:c="http://schemas.openxmlformats.org/drawingml/2006/chart" xmlns:a="http://schemas.openxmlformats.org/drawingml/2006/main" xmlns:r="http://schemas.openxmlformats.org/officeDocument/2006/relationships" xmlns:c16r2="http://schemas.microsoft.com/office/drawing/2015/06/chart">
   <c:date1904 val="0"/>
-  <c:lang val="en-GB"/>
+  <c:lang val="en-US"/>
   <c:roundedCorners val="0"/>
   <mc:AlternateContent xmlns:mc="http://schemas.openxmlformats.org/markup-compatibility/2006">
     <mc:Choice xmlns:c14="http://schemas.microsoft.com/office/drawing/2007/8/2/chart" Requires="c14">
@@ -30050,7 +29854,7 @@
                 <a:cs typeface="Times New Roman" panose="02020603050405020304" pitchFamily="18" charset="0"/>
               </a:defRPr>
             </a:pPr>
-            <a:endParaRPr lang="en-US"/>
+            <a:endParaRPr lang="zh-CN"/>
           </a:p>
         </c:txPr>
         <c:crossAx val="389095552"/>
@@ -30109,7 +29913,7 @@
                 <a:cs typeface="Times New Roman" panose="02020603050405020304" pitchFamily="18" charset="0"/>
               </a:defRPr>
             </a:pPr>
-            <a:endParaRPr lang="en-US"/>
+            <a:endParaRPr lang="zh-CN"/>
           </a:p>
         </c:txPr>
         <c:crossAx val="1027819103"/>
@@ -30142,7 +29946,7 @@
                     <a:cs typeface="Times New Roman" panose="02020603050405020304" pitchFamily="18" charset="0"/>
                   </a:defRPr>
                 </a:pPr>
-                <a:endParaRPr lang="en-US"/>
+                <a:endParaRPr lang="zh-CN"/>
               </a:p>
             </c:txPr>
           </c:dispUnitsLbl>
@@ -30183,7 +29987,7 @@
               <a:cs typeface="Times New Roman" panose="02020603050405020304" pitchFamily="18" charset="0"/>
             </a:defRPr>
           </a:pPr>
-          <a:endParaRPr lang="en-US"/>
+          <a:endParaRPr lang="zh-CN"/>
         </a:p>
       </c:txPr>
     </c:legend>
@@ -30218,7 +30022,7 @@
           <a:cs typeface="Times New Roman" panose="02020603050405020304" pitchFamily="18" charset="0"/>
         </a:defRPr>
       </a:pPr>
-      <a:endParaRPr lang="en-US"/>
+      <a:endParaRPr lang="zh-CN"/>
     </a:p>
   </c:txPr>
   <c:externalData r:id="rId3">
@@ -30230,7 +30034,7 @@
 <file path=word/charts/chart3.xml><?xml version="1.0" encoding="utf-8"?>
 <c:chartSpace xmlns:c="http://schemas.openxmlformats.org/drawingml/2006/chart" xmlns:a="http://schemas.openxmlformats.org/drawingml/2006/main" xmlns:r="http://schemas.openxmlformats.org/officeDocument/2006/relationships" xmlns:c16r2="http://schemas.microsoft.com/office/drawing/2015/06/chart">
   <c:date1904 val="0"/>
-  <c:lang val="en-GB"/>
+  <c:lang val="en-US"/>
   <c:roundedCorners val="0"/>
   <mc:AlternateContent xmlns:mc="http://schemas.openxmlformats.org/markup-compatibility/2006">
     <mc:Choice xmlns:c14="http://schemas.microsoft.com/office/drawing/2007/8/2/chart" Requires="c14">
@@ -30494,7 +30298,7 @@
                     <a:cs typeface="Times New Roman" panose="02020603050405020304" pitchFamily="18" charset="0"/>
                   </a:defRPr>
                 </a:pPr>
-                <a:endParaRPr lang="en-US"/>
+                <a:endParaRPr lang="zh-CN"/>
               </a:p>
             </c:txPr>
             <c:dLblPos val="bestFit"/>
@@ -30623,7 +30427,7 @@
               <a:cs typeface="Times New Roman" panose="02020603050405020304" pitchFamily="18" charset="0"/>
             </a:defRPr>
           </a:pPr>
-          <a:endParaRPr lang="en-US"/>
+          <a:endParaRPr lang="zh-CN"/>
         </a:p>
       </c:txPr>
     </c:legend>
@@ -30655,7 +30459,7 @@
       <a:pPr>
         <a:defRPr/>
       </a:pPr>
-      <a:endParaRPr lang="en-US"/>
+      <a:endParaRPr lang="zh-CN"/>
     </a:p>
   </c:txPr>
   <c:externalData r:id="rId3">

--- a/reports/Reports/R7/R7_LVMH's Bet on Luxury Electic Cars.docx
+++ b/reports/Reports/R7/R7_LVMH's Bet on Luxury Electic Cars.docx
@@ -8591,25 +8591,14 @@
                 <w:szCs w:val="18"/>
               </w:rPr>
             </w:pPr>
-            <w:proofErr w:type="spellStart"/>
-            <w:r>
-              <w:rPr>
-                <w:rFonts w:eastAsia="等线"/>
-                <w:color w:val="000000"/>
-                <w:sz w:val="18"/>
-                <w:szCs w:val="18"/>
-              </w:rPr>
-              <w:t>iX</w:t>
-            </w:r>
-            <w:proofErr w:type="spellEnd"/>
-            <w:r>
-              <w:rPr>
-                <w:rFonts w:eastAsia="等线"/>
-                <w:color w:val="000000"/>
-                <w:sz w:val="18"/>
-                <w:szCs w:val="18"/>
-              </w:rPr>
-              <w:t xml:space="preserve"> M60</w:t>
+            <w:r>
+              <w:rPr>
+                <w:rFonts w:eastAsia="等线"/>
+                <w:color w:val="000000"/>
+                <w:sz w:val="18"/>
+                <w:szCs w:val="18"/>
+              </w:rPr>
+              <w:t>iX M60</w:t>
             </w:r>
           </w:p>
         </w:tc>
@@ -8806,25 +8795,14 @@
                 <w:szCs w:val="18"/>
               </w:rPr>
             </w:pPr>
-            <w:proofErr w:type="spellStart"/>
-            <w:r>
-              <w:rPr>
-                <w:rFonts w:eastAsia="等线"/>
-                <w:color w:val="000000"/>
-                <w:sz w:val="18"/>
-                <w:szCs w:val="18"/>
-              </w:rPr>
-              <w:t>Taycan</w:t>
-            </w:r>
-            <w:proofErr w:type="spellEnd"/>
-            <w:r>
-              <w:rPr>
-                <w:rFonts w:eastAsia="等线"/>
-                <w:color w:val="000000"/>
-                <w:sz w:val="18"/>
-                <w:szCs w:val="18"/>
-              </w:rPr>
-              <w:t xml:space="preserve"> 4S</w:t>
+            <w:r>
+              <w:rPr>
+                <w:rFonts w:eastAsia="等线"/>
+                <w:color w:val="000000"/>
+                <w:sz w:val="18"/>
+                <w:szCs w:val="18"/>
+              </w:rPr>
+              <w:t>Taycan 4S</w:t>
             </w:r>
           </w:p>
         </w:tc>
@@ -9280,19 +9258,8 @@
                 <w:sz w:val="18"/>
                 <w:szCs w:val="18"/>
               </w:rPr>
-              <w:t>Acceleration, 0-100km/</w:t>
-            </w:r>
-            <w:proofErr w:type="spellStart"/>
-            <w:r>
-              <w:rPr>
-                <w:rFonts w:eastAsia="等线"/>
-                <w:color w:val="000000"/>
-                <w:sz w:val="18"/>
-                <w:szCs w:val="18"/>
-              </w:rPr>
-              <w:t>h,s</w:t>
-            </w:r>
-            <w:proofErr w:type="spellEnd"/>
+              <w:t>Acceleration, 0-100km/h,s</w:t>
+            </w:r>
           </w:p>
         </w:tc>
         <w:tc>
@@ -12789,19 +12756,8 @@
                 <w:sz w:val="18"/>
                 <w:szCs w:val="18"/>
               </w:rPr>
-              <w:t>Acceleration, 0-100km/</w:t>
-            </w:r>
-            <w:proofErr w:type="spellStart"/>
-            <w:r>
-              <w:rPr>
-                <w:rFonts w:eastAsia="等线"/>
-                <w:color w:val="000000"/>
-                <w:sz w:val="18"/>
-                <w:szCs w:val="18"/>
-              </w:rPr>
-              <w:t>h,s</w:t>
-            </w:r>
-            <w:proofErr w:type="spellEnd"/>
+              <w:t>Acceleration, 0-100km/h,s</w:t>
+            </w:r>
           </w:p>
         </w:tc>
         <w:tc>
@@ -32268,10 +32224,6 @@
 </file>
 
 <file path=customXml/item1.xml><?xml version="1.0" encoding="utf-8"?>
-<b:Sources xmlns:b="http://schemas.openxmlformats.org/officeDocument/2006/bibliography" xmlns="http://schemas.openxmlformats.org/officeDocument/2006/bibliography" SelectedStyle="\APASixthEditionOfficeOnline.xsl" StyleName="APA" Version="6"/>
-</file>
-
-<file path=customXml/item2.xml><?xml version="1.0" encoding="utf-8"?>
 <s:customData xmlns="http://www.wps.cn/officeDocument/2013/wpsCustomData" xmlns:s="http://www.wps.cn/officeDocument/2013/wpsCustomData">
   <customSectProps>
     <customSectPr/>
@@ -32282,18 +32234,22 @@
 </s:customData>
 </file>
 
+<file path=customXml/item2.xml><?xml version="1.0" encoding="utf-8"?>
+<b:Sources xmlns:b="http://schemas.openxmlformats.org/officeDocument/2006/bibliography" xmlns="http://schemas.openxmlformats.org/officeDocument/2006/bibliography" SelectedStyle="\APASixthEditionOfficeOnline.xsl" StyleName="APA" Version="6"/>
+</file>
+
 <file path=customXml/itemProps1.xml><?xml version="1.0" encoding="utf-8"?>
+<ds:datastoreItem xmlns:ds="http://schemas.openxmlformats.org/officeDocument/2006/customXml" ds:itemID="{B1977F7D-205B-4081-913C-38D41E755F92}">
+  <ds:schemaRefs>
+    <ds:schemaRef ds:uri="http://www.wps.cn/officeDocument/2013/wpsCustomData"/>
+  </ds:schemaRefs>
+</ds:datastoreItem>
+</file>
+
+<file path=customXml/itemProps2.xml><?xml version="1.0" encoding="utf-8"?>
 <ds:datastoreItem xmlns:ds="http://schemas.openxmlformats.org/officeDocument/2006/customXml" ds:itemID="{4E4076CC-8CB5-4E54-96F9-F01CBD330C4B}">
   <ds:schemaRefs>
     <ds:schemaRef ds:uri="http://schemas.openxmlformats.org/officeDocument/2006/bibliography"/>
   </ds:schemaRefs>
 </ds:datastoreItem>
-</file>
-
-<file path=customXml/itemProps2.xml><?xml version="1.0" encoding="utf-8"?>
-<ds:datastoreItem xmlns:ds="http://schemas.openxmlformats.org/officeDocument/2006/customXml" ds:itemID="{B1977F7D-205B-4081-913C-38D41E755F92}">
-  <ds:schemaRefs>
-    <ds:schemaRef ds:uri="http://www.wps.cn/officeDocument/2013/wpsCustomData"/>
-  </ds:schemaRefs>
-</ds:datastoreItem>
 </file>
--- a/reports/Reports/R7/R7_LVMH's Bet on Luxury Electic Cars.docx
+++ b/reports/Reports/R7/R7_LVMH's Bet on Luxury Electic Cars.docx
@@ -422,44 +422,16 @@
           <w:sz w:val="28"/>
           <w:szCs w:val="28"/>
         </w:rPr>
-        <w:t xml:space="preserve"> Asia Acquisition Corp. (LCAA). As a luxury EV manufacturer with solid global distribution and getting strong support from </w:t>
-      </w:r>
-      <w:proofErr w:type="spellStart"/>
+        <w:t xml:space="preserve"> Asia Acquisition Corp. (LCAA). As a luxury EV manufacturer with solid global distribution and getting strong support from Geely, its parent company, Lotus is entering the capital market at a high valuation. We did a comprehensive analysis of the perspective of Lotus and conducted the valuation practices for both Lotus Tech and LCAA. Our De-SPAC model shows a big concern about the deal rooted in the aggressive revenue growth forecast by L Catterton</w:t>
+      </w:r>
       <w:r>
         <w:rPr>
           <w:rFonts w:eastAsiaTheme="minorEastAsia"/>
           <w:sz w:val="28"/>
           <w:szCs w:val="28"/>
         </w:rPr>
-        <w:t>Geely</w:t>
-      </w:r>
-      <w:proofErr w:type="spellEnd"/>
-      <w:r>
-        <w:rPr>
-          <w:rFonts w:eastAsiaTheme="minorEastAsia"/>
-          <w:sz w:val="28"/>
-          <w:szCs w:val="28"/>
-        </w:rPr>
-        <w:t>, its parent company, Lotus is entering the capital market at a high valuation. We did a comprehensive analysis of the perspective of Lotus and conducted the valuation practices for both Lotus Tech and LCAA. Our De-SPAC model shows a big concern about the deal rooted in the aggressive revenue growth forecast by L Catterton</w:t>
-      </w:r>
-      <w:r>
-        <w:rPr>
-          <w:rFonts w:eastAsiaTheme="minorEastAsia"/>
-          <w:sz w:val="28"/>
-          <w:szCs w:val="28"/>
-        </w:rPr>
-        <w:t xml:space="preserve">, which may be related their belief in the platform of </w:t>
-      </w:r>
-      <w:proofErr w:type="spellStart"/>
-      <w:r>
-        <w:rPr>
-          <w:rFonts w:eastAsiaTheme="minorEastAsia"/>
-          <w:sz w:val="28"/>
-          <w:szCs w:val="28"/>
-        </w:rPr>
-        <w:t>Geely</w:t>
-      </w:r>
-      <w:proofErr w:type="spellEnd"/>
+        <w:t>, which may be related their belief in the platform of Geely</w:t>
+      </w:r>
       <w:r>
         <w:rPr>
           <w:rFonts w:eastAsiaTheme="minorEastAsia"/>
@@ -3044,16 +3016,8 @@
         <w:rPr>
           <w:color w:val="000000"/>
         </w:rPr>
-        <w:t xml:space="preserve">a subsidiary of Chinese automaker </w:t>
-      </w:r>
-      <w:proofErr w:type="spellStart"/>
-      <w:r>
-        <w:rPr>
-          <w:color w:val="000000"/>
-        </w:rPr>
-        <w:t>Geely</w:t>
-      </w:r>
-      <w:proofErr w:type="spellEnd"/>
+        <w:t>a subsidiary of Chinese automaker Geely</w:t>
+      </w:r>
       <w:r>
         <w:rPr>
           <w:color w:val="000000"/>
@@ -3262,7 +3226,6 @@
           <w:color w:val="000000"/>
         </w:rPr>
       </w:pPr>
-      <w:proofErr w:type="spellStart"/>
       <w:r>
         <w:rPr>
           <w:rFonts w:eastAsiaTheme="minorEastAsia" w:hint="eastAsia"/>
@@ -3275,15 +3238,7 @@
           <w:rFonts w:eastAsiaTheme="minorEastAsia"/>
           <w:color w:val="000000"/>
         </w:rPr>
-        <w:t>eely</w:t>
-      </w:r>
-      <w:proofErr w:type="spellEnd"/>
-      <w:r>
-        <w:rPr>
-          <w:rFonts w:eastAsiaTheme="minorEastAsia"/>
-          <w:color w:val="000000"/>
-        </w:rPr>
-        <w:t xml:space="preserve"> t</w:t>
+        <w:t>eely t</w:t>
       </w:r>
       <w:r>
         <w:rPr>
@@ -3349,23 +3304,7 @@
           <w:rFonts w:eastAsiaTheme="minorEastAsia"/>
           <w:color w:val="000000"/>
         </w:rPr>
-        <w:t xml:space="preserve">, </w:t>
-      </w:r>
-      <w:proofErr w:type="spellStart"/>
-      <w:r>
-        <w:rPr>
-          <w:rFonts w:eastAsiaTheme="minorEastAsia"/>
-          <w:color w:val="000000"/>
-        </w:rPr>
-        <w:t>Geely</w:t>
-      </w:r>
-      <w:proofErr w:type="spellEnd"/>
-      <w:r>
-        <w:rPr>
-          <w:rFonts w:eastAsiaTheme="minorEastAsia"/>
-          <w:color w:val="000000"/>
-        </w:rPr>
-        <w:t xml:space="preserve"> invested 3 billion pounds in revamping the British brand by</w:t>
+        <w:t>, Geely invested 3 billion pounds in revamping the British brand by</w:t>
       </w:r>
       <w:r>
         <w:rPr>
@@ -3783,21 +3722,7 @@
         <w:rPr>
           <w:color w:val="000000"/>
         </w:rPr>
-        <w:t xml:space="preserve"> features a bevy of innovations, featuring fully embedded L4 hardware capabilities made possible by the first deployable LiDAR system in the world and a custom software system created by Lotus. The model also feats high energy efficiency, fast data transfer, and supercharging capabilities 800V high-voltage battery. Instead of competing with large EV makers like Tesla, </w:t>
-      </w:r>
-      <w:proofErr w:type="spellStart"/>
-      <w:r>
-        <w:rPr>
-          <w:color w:val="000000"/>
-        </w:rPr>
-        <w:t>Geely</w:t>
-      </w:r>
-      <w:proofErr w:type="spellEnd"/>
-      <w:r>
-        <w:rPr>
-          <w:color w:val="000000"/>
-        </w:rPr>
-        <w:t xml:space="preserve"> has been steering it away from combustion engines and has several all-electric models planned for the coming years.</w:t>
+        <w:t xml:space="preserve"> features a bevy of innovations, featuring fully embedded L4 hardware capabilities made possible by the first deployable LiDAR system in the world and a custom software system created by Lotus. The model also feats high energy efficiency, fast data transfer, and supercharging capabilities 800V high-voltage battery. Instead of competing with large EV makers like Tesla, Geely has been steering it away from combustion engines and has several all-electric models planned for the coming years.</w:t>
       </w:r>
       <w:r>
         <w:rPr>
@@ -20376,7 +20301,6 @@
                 <w:szCs w:val="21"/>
               </w:rPr>
             </w:pPr>
-            <w:proofErr w:type="spellStart"/>
             <w:r>
               <w:rPr>
                 <w:b w:val="0"/>
@@ -20387,7 +20311,6 @@
               </w:rPr>
               <w:t>Xpeng</w:t>
             </w:r>
-            <w:proofErr w:type="spellEnd"/>
           </w:p>
         </w:tc>
         <w:tc>
@@ -20576,21 +20499,8 @@
                 <w:szCs w:val="21"/>
                 <w:lang w:eastAsia="zh-TW"/>
               </w:rPr>
-              <w:t xml:space="preserve">Zhejiang </w:t>
-            </w:r>
-            <w:proofErr w:type="spellStart"/>
-            <w:r>
-              <w:rPr>
-                <w:b w:val="0"/>
-                <w:bCs/>
-                <w:color w:val="000000"/>
-                <w:sz w:val="21"/>
-                <w:szCs w:val="21"/>
-                <w:lang w:eastAsia="zh-TW"/>
-              </w:rPr>
-              <w:t>Leapmotor</w:t>
-            </w:r>
-            <w:proofErr w:type="spellEnd"/>
+              <w:t>Zhejiang Leapmotor</w:t>
+            </w:r>
           </w:p>
         </w:tc>
         <w:tc>
@@ -20914,7 +20824,6 @@
                 <w:lang w:eastAsia="zh-TW"/>
               </w:rPr>
             </w:pPr>
-            <w:proofErr w:type="spellStart"/>
             <w:r>
               <w:rPr>
                 <w:rFonts w:eastAsiaTheme="minorEastAsia"/>
@@ -20926,7 +20835,6 @@
               </w:rPr>
               <w:t>Geely</w:t>
             </w:r>
-            <w:proofErr w:type="spellEnd"/>
           </w:p>
         </w:tc>
         <w:tc>
@@ -21421,21 +21329,7 @@
         <w:rPr>
           <w:rFonts w:eastAsiaTheme="minorEastAsia"/>
         </w:rPr>
-        <w:t xml:space="preserve">s, e.g., Lotus parent company </w:t>
-      </w:r>
-      <w:proofErr w:type="spellStart"/>
-      <w:r>
-        <w:rPr>
-          <w:rFonts w:eastAsiaTheme="minorEastAsia"/>
-        </w:rPr>
-        <w:t>Geely</w:t>
-      </w:r>
-      <w:proofErr w:type="spellEnd"/>
-      <w:r>
-        <w:rPr>
-          <w:rFonts w:eastAsiaTheme="minorEastAsia"/>
-        </w:rPr>
-        <w:t>, can help determin</w:t>
+        <w:t>s, e.g., Lotus parent company Geely, can help determin</w:t>
       </w:r>
       <w:r>
         <w:rPr>
@@ -24490,21 +24384,7 @@
         <w:rPr>
           <w:rFonts w:eastAsiaTheme="minorEastAsia"/>
         </w:rPr>
-        <w:t xml:space="preserve">shareholders of Lotus, including </w:t>
-      </w:r>
-      <w:proofErr w:type="spellStart"/>
-      <w:r>
-        <w:rPr>
-          <w:rFonts w:eastAsiaTheme="minorEastAsia"/>
-        </w:rPr>
-        <w:t>Geely</w:t>
-      </w:r>
-      <w:proofErr w:type="spellEnd"/>
-      <w:r>
-        <w:rPr>
-          <w:rFonts w:eastAsiaTheme="minorEastAsia"/>
-        </w:rPr>
-        <w:t xml:space="preserve">, still hold the majority stake in the merged entity. </w:t>
+        <w:t xml:space="preserve">shareholders of Lotus, including Geely, still hold the majority stake in the merged entity. </w:t>
       </w:r>
       <w:r>
         <w:rPr>
@@ -32224,6 +32104,10 @@
 </file>
 
 <file path=customXml/item1.xml><?xml version="1.0" encoding="utf-8"?>
+<b:Sources xmlns:b="http://schemas.openxmlformats.org/officeDocument/2006/bibliography" xmlns="http://schemas.openxmlformats.org/officeDocument/2006/bibliography" SelectedStyle="\APASixthEditionOfficeOnline.xsl" StyleName="APA" Version="6"/>
+</file>
+
+<file path=customXml/item2.xml><?xml version="1.0" encoding="utf-8"?>
 <s:customData xmlns="http://www.wps.cn/officeDocument/2013/wpsCustomData" xmlns:s="http://www.wps.cn/officeDocument/2013/wpsCustomData">
   <customSectProps>
     <customSectPr/>
@@ -32234,22 +32118,18 @@
 </s:customData>
 </file>
 
-<file path=customXml/item2.xml><?xml version="1.0" encoding="utf-8"?>
-<b:Sources xmlns:b="http://schemas.openxmlformats.org/officeDocument/2006/bibliography" xmlns="http://schemas.openxmlformats.org/officeDocument/2006/bibliography" SelectedStyle="\APASixthEditionOfficeOnline.xsl" StyleName="APA" Version="6"/>
+<file path=customXml/itemProps1.xml><?xml version="1.0" encoding="utf-8"?>
+<ds:datastoreItem xmlns:ds="http://schemas.openxmlformats.org/officeDocument/2006/customXml" ds:itemID="{4E4076CC-8CB5-4E54-96F9-F01CBD330C4B}">
+  <ds:schemaRefs>
+    <ds:schemaRef ds:uri="http://schemas.openxmlformats.org/officeDocument/2006/bibliography"/>
+  </ds:schemaRefs>
+</ds:datastoreItem>
 </file>
 
-<file path=customXml/itemProps1.xml><?xml version="1.0" encoding="utf-8"?>
+<file path=customXml/itemProps2.xml><?xml version="1.0" encoding="utf-8"?>
 <ds:datastoreItem xmlns:ds="http://schemas.openxmlformats.org/officeDocument/2006/customXml" ds:itemID="{B1977F7D-205B-4081-913C-38D41E755F92}">
   <ds:schemaRefs>
     <ds:schemaRef ds:uri="http://www.wps.cn/officeDocument/2013/wpsCustomData"/>
   </ds:schemaRefs>
 </ds:datastoreItem>
-</file>
-
-<file path=customXml/itemProps2.xml><?xml version="1.0" encoding="utf-8"?>
-<ds:datastoreItem xmlns:ds="http://schemas.openxmlformats.org/officeDocument/2006/customXml" ds:itemID="{4E4076CC-8CB5-4E54-96F9-F01CBD330C4B}">
-  <ds:schemaRefs>
-    <ds:schemaRef ds:uri="http://schemas.openxmlformats.org/officeDocument/2006/bibliography"/>
-  </ds:schemaRefs>
-</ds:datastoreItem>
 </file>